--- a/tarea01.docx
+++ b/tarea01.docx
@@ -1,6 +1,6 @@
 
 <file path=word/document.xml><?xml version="1.0" encoding="utf-8"?>
-<w:document xmlns:wpc="http://schemas.microsoft.com/office/word/2010/wordprocessingCanvas" xmlns:cx="http://schemas.microsoft.com/office/drawing/2014/chartex" xmlns:cx1="http://schemas.microsoft.com/office/drawing/2015/9/8/chartex" xmlns:cx2="http://schemas.microsoft.com/office/drawing/2015/10/21/chartex" xmlns:cx3="http://schemas.microsoft.com/office/drawing/2016/5/9/chartex" xmlns:cx4="http://schemas.microsoft.com/office/drawing/2016/5/10/chartex" xmlns:cx5="http://schemas.microsoft.com/office/drawing/2016/5/11/chartex" xmlns:cx6="http://schemas.microsoft.com/office/drawing/2016/5/12/chartex" xmlns:cx7="http://schemas.microsoft.com/office/drawing/2016/5/13/chartex" xmlns:cx8="http://schemas.microsoft.com/office/drawing/2016/5/14/chartex" xmlns:mc="http://schemas.openxmlformats.org/markup-compatibility/2006" xmlns:aink="http://schemas.microsoft.com/office/drawing/2016/ink" xmlns:am3d="http://schemas.microsoft.com/office/drawing/2017/model3d" xmlns:o="urn:schemas-microsoft-com:office:office" xmlns:oel="http://schemas.microsoft.com/office/2019/extlst" xmlns:r="http://schemas.openxmlformats.org/officeDocument/2006/relationships" xmlns:m="http://schemas.openxmlformats.org/officeDocument/2006/math" xmlns:v="urn:schemas-microsoft-com:vml" xmlns:wp14="http://schemas.microsoft.com/office/word/2010/wordprocessingDrawing" xmlns:wp="http://schemas.openxmlformats.org/drawingml/2006/wordprocessingDrawing" xmlns:w10="urn:schemas-microsoft-com:office:word" xmlns:w="http://schemas.openxmlformats.org/wordprocessingml/2006/main" xmlns:w14="http://schemas.microsoft.com/office/word/2010/wordml" xmlns:w15="http://schemas.microsoft.com/office/word/2012/wordml" xmlns:w16cex="http://schemas.microsoft.com/office/word/2018/wordml/cex" xmlns:w16cid="http://schemas.microsoft.com/office/word/2016/wordml/cid" xmlns:w16="http://schemas.microsoft.com/office/word/2018/wordml" xmlns:w16du="http://schemas.microsoft.com/office/word/2023/wordml/word16du" xmlns:w16sdtdh="http://schemas.microsoft.com/office/word/2020/wordml/sdtdatahash" xmlns:w16se="http://schemas.microsoft.com/office/word/2015/wordml/symex" xmlns:wpg="http://schemas.microsoft.com/office/word/2010/wordprocessingGroup" xmlns:wpi="http://schemas.microsoft.com/office/word/2010/wordprocessingInk" xmlns:wne="http://schemas.microsoft.com/office/word/2006/wordml" xmlns:wps="http://schemas.microsoft.com/office/word/2010/wordprocessingShape" mc:Ignorable="w14 w15 w16se w16cid w16 w16cex w16sdtdh w16du wp14">
+<w:document xmlns:wpc="http://schemas.microsoft.com/office/word/2010/wordprocessingCanvas" xmlns:cx="http://schemas.microsoft.com/office/drawing/2014/chartex" xmlns:cx1="http://schemas.microsoft.com/office/drawing/2015/9/8/chartex" xmlns:cx2="http://schemas.microsoft.com/office/drawing/2015/10/21/chartex" xmlns:cx3="http://schemas.microsoft.com/office/drawing/2016/5/9/chartex" xmlns:cx4="http://schemas.microsoft.com/office/drawing/2016/5/10/chartex" xmlns:cx5="http://schemas.microsoft.com/office/drawing/2016/5/11/chartex" xmlns:cx6="http://schemas.microsoft.com/office/drawing/2016/5/12/chartex" xmlns:cx7="http://schemas.microsoft.com/office/drawing/2016/5/13/chartex" xmlns:cx8="http://schemas.microsoft.com/office/drawing/2016/5/14/chartex" xmlns:mc="http://schemas.openxmlformats.org/markup-compatibility/2006" xmlns:aink="http://schemas.microsoft.com/office/drawing/2016/ink" xmlns:am3d="http://schemas.microsoft.com/office/drawing/2017/model3d" xmlns:o="urn:schemas-microsoft-com:office:office" xmlns:oel="http://schemas.microsoft.com/office/2019/extlst" xmlns:r="http://schemas.openxmlformats.org/officeDocument/2006/relationships" xmlns:m="http://schemas.openxmlformats.org/officeDocument/2006/math" xmlns:v="urn:schemas-microsoft-com:vml" xmlns:wp14="http://schemas.microsoft.com/office/word/2010/wordprocessingDrawing" xmlns:wp="http://schemas.openxmlformats.org/drawingml/2006/wordprocessingDrawing" xmlns:w10="urn:schemas-microsoft-com:office:word" xmlns:w="http://schemas.openxmlformats.org/wordprocessingml/2006/main" xmlns:w14="http://schemas.microsoft.com/office/word/2010/wordml" xmlns:w15="http://schemas.microsoft.com/office/word/2012/wordml" xmlns:w16cex="http://schemas.microsoft.com/office/word/2018/wordml/cex" xmlns:w16cid="http://schemas.microsoft.com/office/word/2016/wordml/cid" xmlns:w16="http://schemas.microsoft.com/office/word/2018/wordml" xmlns:w16du="http://schemas.microsoft.com/office/word/2023/wordml/word16du" xmlns:w16sdtdh="http://schemas.microsoft.com/office/word/2020/wordml/sdtdatahash" xmlns:w16sdtfl="http://schemas.microsoft.com/office/word/2024/wordml/sdtformatlock" xmlns:w16se="http://schemas.microsoft.com/office/word/2015/wordml/symex" xmlns:wpg="http://schemas.microsoft.com/office/word/2010/wordprocessingGroup" xmlns:wpi="http://schemas.microsoft.com/office/word/2010/wordprocessingInk" xmlns:wne="http://schemas.microsoft.com/office/word/2006/wordml" xmlns:wps="http://schemas.microsoft.com/office/word/2010/wordprocessingShape" mc:Ignorable="w14 w15 w16se w16cid w16 w16cex w16sdtdh w16sdtfl w16du wp14">
   <w:body>
     <w:p>
       <w:r>
@@ -929,6 +929,10 @@
       <w:r>
         <w:br w:type="page"/>
       </w:r>
+      <w:r>
+        <w:lastRenderedPageBreak/>
+        <w:t>faffdasfjdsajfksadjfklasdjkfjklsdajfklsdajflkjdsaklfjklsdafljsakfjldskafklsadfksalfj</w:t>
+      </w:r>
     </w:p>
     <w:p>
       <w:pPr>
@@ -936,7 +940,6 @@
         <w:spacing w:after="240"/>
       </w:pPr>
       <w:r>
-        <w:lastRenderedPageBreak/>
         <w:t>Descripción del Sistema</w:t>
       </w:r>
     </w:p>
@@ -957,7 +960,7 @@
           <w:noProof/>
         </w:rPr>
         <w:drawing>
-          <wp:inline distT="0" distB="0" distL="0" distR="0" wp14:anchorId="30FFB7A7" wp14:editId="61DC5E9B">
+          <wp:inline distT="0" distB="0" distL="0" distR="0" wp14:anchorId="30FFB7A7" wp14:editId="18268C19">
             <wp:extent cx="6120130" cy="3068320"/>
             <wp:effectExtent l="0" t="0" r="1270" b="5080"/>
             <wp:docPr id="1578129946" name="Picture 1" descr="A screenshot of a computer&#10;&#10;Description automatically generated"/>
@@ -1244,71 +1247,28 @@
         <w:t xml:space="preserve">-- Campo </w:t>
       </w:r>
       <w:r>
-        <w:rPr>
-          <w:lang w:val="en-US"/>
-        </w:rPr>
         <w:t>LEGACYEFQM</w:t>
       </w:r>
     </w:p>
     <w:p>
       <w:pPr>
         <w:spacing w:after="0"/>
-        <w:rPr>
-          <w:lang w:val="en-US"/>
-        </w:rPr>
-      </w:pPr>
-      <w:r>
-        <w:rPr>
-          <w:lang w:val="en-US"/>
-        </w:rPr>
+      </w:pPr>
+      <w:r>
         <w:t>INSERT INTO CONTROL (CAMPO, ANO, NUMERO, DETALLE, VISIBLE) VALUES ('LEGACYEFQM', '0000', '</w:t>
       </w:r>
       <w:r>
-        <w:rPr>
-          <w:lang w:val="en-US"/>
-        </w:rPr>
         <w:t>0</w:t>
       </w:r>
       <w:r>
-        <w:rPr>
-          <w:lang w:val="en-US"/>
-        </w:rPr>
-        <w:t>', '1=</w:t>
-      </w:r>
-      <w:proofErr w:type="spellStart"/>
-      <w:r>
-        <w:rPr>
-          <w:lang w:val="en-US"/>
-        </w:rPr>
-        <w:t>antiguo</w:t>
-      </w:r>
-      <w:proofErr w:type="spellEnd"/>
-      <w:r>
-        <w:rPr>
-          <w:lang w:val="en-US"/>
-        </w:rPr>
-        <w:t xml:space="preserve">, </w:t>
-      </w:r>
-      <w:r>
-        <w:rPr>
-          <w:lang w:val="en-US"/>
-        </w:rPr>
+        <w:t xml:space="preserve">', '1=antiguo, </w:t>
+      </w:r>
+      <w:r>
         <w:t>0</w:t>
       </w:r>
       <w:r>
-        <w:rPr>
-          <w:lang w:val="en-US"/>
-        </w:rPr>
-        <w:t>=nuevo', 1</w:t>
-      </w:r>
-      <w:proofErr w:type="gramStart"/>
-      <w:r>
-        <w:rPr>
-          <w:lang w:val="en-US"/>
-        </w:rPr>
-        <w:t>);</w:t>
-      </w:r>
-      <w:proofErr w:type="gramEnd"/>
+        <w:t>=nuevo', 1);</w:t>
+      </w:r>
     </w:p>
     <w:p>
       <w:pPr>
@@ -1361,23 +1321,7 @@
       </w:r>
       <w:r>
         <w:br/>
-        <w:t xml:space="preserve">    ANO     </w:t>
-      </w:r>
-      <w:proofErr w:type="spellStart"/>
-      <w:r>
-        <w:t>ANO</w:t>
-      </w:r>
-      <w:proofErr w:type="spellEnd"/>
-      <w:r>
-        <w:t xml:space="preserve"> NOT NULL /* ANO = </w:t>
-      </w:r>
-      <w:proofErr w:type="gramStart"/>
-      <w:r>
-        <w:t>VARCHAR(</w:t>
-      </w:r>
-      <w:proofErr w:type="gramEnd"/>
-      <w:r>
-        <w:t>5) */,</w:t>
+        <w:t>    ANO     ANO NOT NULL /* ANO = VARCHAR(5) */,</w:t>
       </w:r>
       <w:r>
         <w:br/>
@@ -1404,12 +1348,12 @@
       <w:pPr>
         <w:spacing w:after="0"/>
         <w:rPr>
-          <w:lang w:val="es-PE"/>
-        </w:rPr>
-      </w:pPr>
-      <w:r>
-        <w:rPr>
-          <w:lang w:val="es-PE"/>
+          <w:lang w:val="en-US"/>
+        </w:rPr>
+      </w:pPr>
+      <w:r>
+        <w:rPr>
+          <w:lang w:val="en-US"/>
         </w:rPr>
         <w:t>ALTER TABLE CC_ANO ADD CONSTRAINT PK_CC_ANO PRIMARY KEY (ANO);</w:t>
       </w:r>
@@ -1418,73 +1362,29 @@
       <w:pPr>
         <w:spacing w:after="0"/>
         <w:rPr>
-          <w:lang w:val="es-PE"/>
-        </w:rPr>
-      </w:pPr>
-      <w:proofErr w:type="spellStart"/>
-      <w:r>
+          <w:lang w:val="en-US"/>
+        </w:rPr>
+      </w:pPr>
+      <w:r>
+        <w:rPr>
+          <w:lang w:val="en-US"/>
+        </w:rPr>
         <w:lastRenderedPageBreak/>
-        <w:t>insert</w:t>
-      </w:r>
-      <w:proofErr w:type="spellEnd"/>
-      <w:r>
-        <w:t xml:space="preserve"> </w:t>
-      </w:r>
-      <w:proofErr w:type="spellStart"/>
-      <w:r>
-        <w:t>into</w:t>
-      </w:r>
-      <w:proofErr w:type="spellEnd"/>
-      <w:r>
-        <w:t xml:space="preserve"> CC_ANO (ANO, INICIO, FIN)</w:t>
-      </w:r>
-      <w:r>
+        <w:t>insert into CC_ANO (ANO, INICIO, FIN)</w:t>
+      </w:r>
+      <w:r>
+        <w:rPr>
+          <w:lang w:val="en-US"/>
+        </w:rPr>
         <w:br/>
-      </w:r>
-      <w:proofErr w:type="spellStart"/>
-      <w:r>
-        <w:t>select</w:t>
-      </w:r>
-      <w:proofErr w:type="spellEnd"/>
-      <w:r>
-        <w:t xml:space="preserve"> ANO, </w:t>
-      </w:r>
-      <w:proofErr w:type="spellStart"/>
-      <w:proofErr w:type="gramStart"/>
-      <w:r>
-        <w:t>cast</w:t>
-      </w:r>
-      <w:proofErr w:type="spellEnd"/>
-      <w:r>
-        <w:t>(</w:t>
-      </w:r>
-      <w:proofErr w:type="spellStart"/>
-      <w:proofErr w:type="gramEnd"/>
-      <w:r>
-        <w:t>cast</w:t>
-      </w:r>
-      <w:proofErr w:type="spellEnd"/>
-      <w:r>
-        <w:t xml:space="preserve">(ANO as </w:t>
-      </w:r>
-      <w:proofErr w:type="spellStart"/>
-      <w:r>
-        <w:t>integer</w:t>
-      </w:r>
-      <w:proofErr w:type="spellEnd"/>
-      <w:r>
-        <w:t>) - 4 as ANO), ANO</w:t>
-      </w:r>
-      <w:r>
+        <w:t>select ANO, cast(cast(ANO as integer) - 4 as ANO), ANO</w:t>
+      </w:r>
+      <w:r>
+        <w:rPr>
+          <w:lang w:val="en-US"/>
+        </w:rPr>
         <w:br/>
-      </w:r>
-      <w:proofErr w:type="spellStart"/>
-      <w:r>
-        <w:t>from</w:t>
-      </w:r>
-      <w:proofErr w:type="spellEnd"/>
-      <w:r>
-        <w:t xml:space="preserve"> ANO;</w:t>
+        <w:t>from ANO;</w:t>
       </w:r>
     </w:p>
     <w:p>
@@ -2720,21 +2620,7 @@
         <w:rPr>
           <w:lang w:val="en-US"/>
         </w:rPr>
-        <w:t>ID_</w:t>
-      </w:r>
-      <w:proofErr w:type="gramStart"/>
-      <w:r>
-        <w:rPr>
-          <w:lang w:val="en-US"/>
-        </w:rPr>
-        <w:t>TENDENCIA  INTEGER</w:t>
-      </w:r>
-      <w:proofErr w:type="gramEnd"/>
-      <w:r>
-        <w:rPr>
-          <w:lang w:val="en-US"/>
-        </w:rPr>
-        <w:t xml:space="preserve"> NOT NULL,</w:t>
+        <w:t>ID_TENDENCIA  INTEGER NOT NULL,</w:t>
       </w:r>
     </w:p>
     <w:p>
@@ -2949,16 +2835,64 @@
         <w:rPr>
           <w:lang w:val="en-US"/>
         </w:rPr>
+        <w:t xml:space="preserve"> cc_reporte_manual_detalle </w:t>
+      </w:r>
+      <w:r>
+        <w:rPr>
+          <w:lang w:val="en-US"/>
+        </w:rPr>
+        <w:t>ADD</w:t>
+      </w:r>
+      <w:r>
+        <w:rPr>
+          <w:lang w:val="en-US"/>
+        </w:rPr>
+        <w:t xml:space="preserve"> IDDETALLE</w:t>
+      </w:r>
+      <w:r>
+        <w:rPr>
+          <w:lang w:val="en-US"/>
+        </w:rPr>
         <w:t xml:space="preserve"> </w:t>
       </w:r>
-      <w:proofErr w:type="spellStart"/>
-      <w:r>
-        <w:rPr>
-          <w:lang w:val="en-US"/>
-        </w:rPr>
-        <w:t>cc_reporte_manual_detalle</w:t>
-      </w:r>
-      <w:proofErr w:type="spellEnd"/>
+      <w:r>
+        <w:rPr>
+          <w:lang w:val="en-US"/>
+        </w:rPr>
+        <w:t>BIGINT;</w:t>
+      </w:r>
+    </w:p>
+    <w:p>
+      <w:pPr>
+        <w:spacing w:after="0"/>
+        <w:rPr>
+          <w:lang w:val="en-US"/>
+        </w:rPr>
+      </w:pPr>
+      <w:r>
+        <w:rPr>
+          <w:lang w:val="en-US"/>
+        </w:rPr>
+        <w:t>ALTER TABLE</w:t>
+      </w:r>
+      <w:r>
+        <w:rPr>
+          <w:lang w:val="en-US"/>
+        </w:rPr>
+        <w:t xml:space="preserve"> cc_indicador </w:t>
+      </w:r>
+      <w:r>
+        <w:rPr>
+          <w:lang w:val="en-US"/>
+        </w:rPr>
+        <w:t xml:space="preserve">ADD </w:t>
+      </w:r>
+      <w:r>
+        <w:rPr>
+          <w:lang w:val="en-US"/>
+        </w:rPr>
+        <w:t>META_GLOBAL</w:t>
+      </w:r>
       <w:r>
         <w:rPr>
           <w:lang w:val="en-US"/>
@@ -2969,13 +2903,71 @@
         <w:rPr>
           <w:lang w:val="en-US"/>
         </w:rPr>
+        <w:t>INTEGER;</w:t>
+      </w:r>
+    </w:p>
+    <w:p>
+      <w:pPr>
+        <w:spacing w:after="0"/>
+        <w:rPr>
+          <w:lang w:val="en-US"/>
+        </w:rPr>
+      </w:pPr>
+      <w:r>
+        <w:rPr>
+          <w:lang w:val="en-US"/>
+        </w:rPr>
+        <w:t xml:space="preserve">ALTER TABLE </w:t>
+      </w:r>
+      <w:r>
+        <w:rPr>
+          <w:lang w:val="en-US"/>
+        </w:rPr>
+        <w:t xml:space="preserve">cc_indicador </w:t>
+      </w:r>
+      <w:r>
+        <w:rPr>
+          <w:lang w:val="en-US"/>
+        </w:rPr>
         <w:t>ADD</w:t>
       </w:r>
       <w:r>
         <w:rPr>
           <w:lang w:val="en-US"/>
         </w:rPr>
-        <w:t xml:space="preserve"> IDDETALLE</w:t>
+        <w:t xml:space="preserve"> FORMULA VARCHAR(500) CHARACTER SET ISO8859_1;</w:t>
+      </w:r>
+    </w:p>
+    <w:p>
+      <w:pPr>
+        <w:spacing w:after="0"/>
+        <w:rPr>
+          <w:lang w:val="en-US"/>
+        </w:rPr>
+      </w:pPr>
+      <w:r>
+        <w:rPr>
+          <w:lang w:val="en-US"/>
+        </w:rPr>
+        <w:t>ALTER TABLE</w:t>
+      </w:r>
+      <w:r>
+        <w:rPr>
+          <w:lang w:val="en-US"/>
+        </w:rPr>
+        <w:t xml:space="preserve"> cc_indicador </w:t>
+      </w:r>
+      <w:r>
+        <w:rPr>
+          <w:lang w:val="en-US"/>
+        </w:rPr>
+        <w:t xml:space="preserve">ADD </w:t>
+      </w:r>
+      <w:r>
+        <w:rPr>
+          <w:lang w:val="en-US"/>
+        </w:rPr>
+        <w:t>TENDENCIA</w:t>
       </w:r>
       <w:r>
         <w:rPr>
@@ -2983,14 +2975,12 @@
         </w:rPr>
         <w:t xml:space="preserve"> </w:t>
       </w:r>
-      <w:proofErr w:type="gramStart"/>
-      <w:r>
-        <w:rPr>
-          <w:lang w:val="en-US"/>
-        </w:rPr>
-        <w:t>BIGINT;</w:t>
-      </w:r>
-      <w:proofErr w:type="gramEnd"/>
+      <w:r>
+        <w:rPr>
+          <w:lang w:val="en-US"/>
+        </w:rPr>
+        <w:t>INTEGER DEFAULT 0 NOT NULL;</w:t>
+      </w:r>
     </w:p>
     <w:p>
       <w:pPr>
@@ -3009,16 +2999,64 @@
         <w:rPr>
           <w:lang w:val="en-US"/>
         </w:rPr>
+        <w:t xml:space="preserve"> cc_indicador </w:t>
+      </w:r>
+      <w:r>
+        <w:rPr>
+          <w:lang w:val="en-US"/>
+        </w:rPr>
+        <w:t>ADD</w:t>
+      </w:r>
+      <w:r>
+        <w:rPr>
+          <w:lang w:val="en-US"/>
+        </w:rPr>
+        <w:t xml:space="preserve"> FRECUENCIA</w:t>
+      </w:r>
+      <w:r>
+        <w:rPr>
+          <w:lang w:val="en-US"/>
+        </w:rPr>
         <w:t xml:space="preserve"> </w:t>
       </w:r>
-      <w:proofErr w:type="spellStart"/>
-      <w:r>
-        <w:rPr>
-          <w:lang w:val="en-US"/>
-        </w:rPr>
-        <w:t>cc_indicador</w:t>
-      </w:r>
-      <w:proofErr w:type="spellEnd"/>
+      <w:r>
+        <w:rPr>
+          <w:lang w:val="en-US"/>
+        </w:rPr>
+        <w:t>VARCHAR(500) CHARACTER SET ISO8859_1;</w:t>
+      </w:r>
+    </w:p>
+    <w:p>
+      <w:pPr>
+        <w:spacing w:after="0"/>
+        <w:rPr>
+          <w:lang w:val="en-US"/>
+        </w:rPr>
+      </w:pPr>
+      <w:r>
+        <w:rPr>
+          <w:lang w:val="en-US"/>
+        </w:rPr>
+        <w:t>ALTER TABLE</w:t>
+      </w:r>
+      <w:r>
+        <w:rPr>
+          <w:lang w:val="en-US"/>
+        </w:rPr>
+        <w:t xml:space="preserve"> cc_indicador </w:t>
+      </w:r>
+      <w:r>
+        <w:rPr>
+          <w:lang w:val="en-US"/>
+        </w:rPr>
+        <w:t xml:space="preserve">ADD </w:t>
+      </w:r>
+      <w:r>
+        <w:rPr>
+          <w:lang w:val="en-US"/>
+        </w:rPr>
+        <w:t>AGRUPAMIENTO</w:t>
+      </w:r>
       <w:r>
         <w:rPr>
           <w:lang w:val="en-US"/>
@@ -3029,274 +3067,8 @@
         <w:rPr>
           <w:lang w:val="en-US"/>
         </w:rPr>
-        <w:t xml:space="preserve">ADD </w:t>
-      </w:r>
-      <w:r>
-        <w:rPr>
-          <w:lang w:val="en-US"/>
-        </w:rPr>
-        <w:t>META_GLOBAL</w:t>
-      </w:r>
-      <w:r>
-        <w:rPr>
-          <w:lang w:val="en-US"/>
-        </w:rPr>
-        <w:t xml:space="preserve"> </w:t>
-      </w:r>
-      <w:proofErr w:type="gramStart"/>
-      <w:r>
-        <w:rPr>
-          <w:lang w:val="en-US"/>
-        </w:rPr>
-        <w:t>INTEGER;</w:t>
-      </w:r>
-      <w:proofErr w:type="gramEnd"/>
-    </w:p>
-    <w:p>
-      <w:pPr>
-        <w:spacing w:after="0"/>
-        <w:rPr>
-          <w:lang w:val="en-US"/>
-        </w:rPr>
-      </w:pPr>
-      <w:r>
-        <w:rPr>
-          <w:lang w:val="en-US"/>
-        </w:rPr>
-        <w:t xml:space="preserve">ALTER TABLE </w:t>
-      </w:r>
-      <w:proofErr w:type="spellStart"/>
-      <w:r>
-        <w:rPr>
-          <w:lang w:val="en-US"/>
-        </w:rPr>
-        <w:t>cc_indicador</w:t>
-      </w:r>
-      <w:proofErr w:type="spellEnd"/>
-      <w:r>
-        <w:rPr>
-          <w:lang w:val="en-US"/>
-        </w:rPr>
-        <w:t xml:space="preserve"> </w:t>
-      </w:r>
-      <w:r>
-        <w:rPr>
-          <w:lang w:val="en-US"/>
-        </w:rPr>
-        <w:t>ADD</w:t>
-      </w:r>
-      <w:r>
-        <w:rPr>
-          <w:lang w:val="en-US"/>
-        </w:rPr>
-        <w:t xml:space="preserve"> FORMULA </w:t>
-      </w:r>
-      <w:proofErr w:type="gramStart"/>
-      <w:r>
-        <w:rPr>
-          <w:lang w:val="en-US"/>
-        </w:rPr>
-        <w:t>VARCHAR(</w:t>
-      </w:r>
-      <w:proofErr w:type="gramEnd"/>
-      <w:r>
-        <w:rPr>
-          <w:lang w:val="en-US"/>
-        </w:rPr>
-        <w:t>500) CHARACTER SET ISO8859_1;</w:t>
-      </w:r>
-    </w:p>
-    <w:p>
-      <w:pPr>
-        <w:spacing w:after="0"/>
-        <w:rPr>
-          <w:lang w:val="en-US"/>
-        </w:rPr>
-      </w:pPr>
-      <w:r>
-        <w:rPr>
-          <w:lang w:val="en-US"/>
-        </w:rPr>
-        <w:t>ALTER TABLE</w:t>
-      </w:r>
-      <w:r>
-        <w:rPr>
-          <w:lang w:val="en-US"/>
-        </w:rPr>
-        <w:t xml:space="preserve"> </w:t>
-      </w:r>
-      <w:proofErr w:type="spellStart"/>
-      <w:r>
-        <w:rPr>
-          <w:lang w:val="en-US"/>
-        </w:rPr>
-        <w:t>cc_indicador</w:t>
-      </w:r>
-      <w:proofErr w:type="spellEnd"/>
-      <w:r>
-        <w:rPr>
-          <w:lang w:val="en-US"/>
-        </w:rPr>
-        <w:t xml:space="preserve"> </w:t>
-      </w:r>
-      <w:r>
-        <w:rPr>
-          <w:lang w:val="en-US"/>
-        </w:rPr>
-        <w:t xml:space="preserve">ADD </w:t>
-      </w:r>
-      <w:r>
-        <w:rPr>
-          <w:lang w:val="en-US"/>
-        </w:rPr>
-        <w:t>TENDENCIA</w:t>
-      </w:r>
-      <w:r>
-        <w:rPr>
-          <w:lang w:val="en-US"/>
-        </w:rPr>
-        <w:t xml:space="preserve"> </w:t>
-      </w:r>
-      <w:r>
-        <w:rPr>
-          <w:lang w:val="en-US"/>
-        </w:rPr>
-        <w:t xml:space="preserve">INTEGER DEFAULT 0 NOT </w:t>
-      </w:r>
-      <w:proofErr w:type="gramStart"/>
-      <w:r>
-        <w:rPr>
-          <w:lang w:val="en-US"/>
-        </w:rPr>
-        <w:t>NULL;</w:t>
-      </w:r>
-      <w:proofErr w:type="gramEnd"/>
-    </w:p>
-    <w:p>
-      <w:pPr>
-        <w:spacing w:after="0"/>
-        <w:rPr>
-          <w:lang w:val="en-US"/>
-        </w:rPr>
-      </w:pPr>
-      <w:r>
-        <w:rPr>
-          <w:lang w:val="en-US"/>
-        </w:rPr>
-        <w:t>ALTER TABLE</w:t>
-      </w:r>
-      <w:r>
-        <w:rPr>
-          <w:lang w:val="en-US"/>
-        </w:rPr>
-        <w:t xml:space="preserve"> </w:t>
-      </w:r>
-      <w:proofErr w:type="spellStart"/>
-      <w:r>
-        <w:rPr>
-          <w:lang w:val="en-US"/>
-        </w:rPr>
-        <w:t>cc_indicador</w:t>
-      </w:r>
-      <w:proofErr w:type="spellEnd"/>
-      <w:r>
-        <w:rPr>
-          <w:lang w:val="en-US"/>
-        </w:rPr>
-        <w:t xml:space="preserve"> </w:t>
-      </w:r>
-      <w:r>
-        <w:rPr>
-          <w:lang w:val="en-US"/>
-        </w:rPr>
-        <w:t>ADD</w:t>
-      </w:r>
-      <w:r>
-        <w:rPr>
-          <w:lang w:val="en-US"/>
-        </w:rPr>
-        <w:t xml:space="preserve"> FRECUENCIA</w:t>
-      </w:r>
-      <w:r>
-        <w:rPr>
-          <w:lang w:val="en-US"/>
-        </w:rPr>
-        <w:t xml:space="preserve"> </w:t>
-      </w:r>
-      <w:proofErr w:type="gramStart"/>
-      <w:r>
-        <w:rPr>
-          <w:lang w:val="en-US"/>
-        </w:rPr>
-        <w:t>VARCHAR(</w:t>
-      </w:r>
-      <w:proofErr w:type="gramEnd"/>
-      <w:r>
-        <w:rPr>
-          <w:lang w:val="en-US"/>
-        </w:rPr>
-        <w:t>500) CHARACTER SET ISO8859_1;</w:t>
-      </w:r>
-    </w:p>
-    <w:p>
-      <w:pPr>
-        <w:spacing w:after="0"/>
-        <w:rPr>
-          <w:lang w:val="en-US"/>
-        </w:rPr>
-      </w:pPr>
-      <w:r>
-        <w:rPr>
-          <w:lang w:val="en-US"/>
-        </w:rPr>
-        <w:t>ALTER TABLE</w:t>
-      </w:r>
-      <w:r>
-        <w:rPr>
-          <w:lang w:val="en-US"/>
-        </w:rPr>
-        <w:t xml:space="preserve"> </w:t>
-      </w:r>
-      <w:proofErr w:type="spellStart"/>
-      <w:r>
-        <w:rPr>
-          <w:lang w:val="en-US"/>
-        </w:rPr>
-        <w:t>cc_indicador</w:t>
-      </w:r>
-      <w:proofErr w:type="spellEnd"/>
-      <w:r>
-        <w:rPr>
-          <w:lang w:val="en-US"/>
-        </w:rPr>
-        <w:t xml:space="preserve"> </w:t>
-      </w:r>
-      <w:r>
-        <w:rPr>
-          <w:lang w:val="en-US"/>
-        </w:rPr>
-        <w:t xml:space="preserve">ADD </w:t>
-      </w:r>
-      <w:r>
-        <w:rPr>
-          <w:lang w:val="en-US"/>
-        </w:rPr>
-        <w:t>AGRUPAMIENTO</w:t>
-      </w:r>
-      <w:r>
-        <w:rPr>
-          <w:lang w:val="en-US"/>
-        </w:rPr>
-        <w:t xml:space="preserve"> </w:t>
-      </w:r>
-      <w:proofErr w:type="gramStart"/>
-      <w:r>
-        <w:rPr>
-          <w:lang w:val="en-US"/>
-        </w:rPr>
         <w:t>SMALLINT;</w:t>
       </w:r>
-      <w:proofErr w:type="gramEnd"/>
     </w:p>
     <w:p>
       <w:pPr>
@@ -3323,60 +3095,36 @@
         <w:rPr>
           <w:lang w:val="en-US"/>
         </w:rPr>
-        <w:t xml:space="preserve">ALTER TABLE CC_PROCESOS_PADRE ADD CONSTRAINT FK_CC_PROCESO_HIJO FOREIGN KEY (IDPROCESO) REFERENCES CC_PROCESO (IDPROCESO) ON DELETE </w:t>
-      </w:r>
-      <w:proofErr w:type="gramStart"/>
-      <w:r>
-        <w:rPr>
-          <w:lang w:val="en-US"/>
-        </w:rPr>
-        <w:t>CASCADE;</w:t>
-      </w:r>
-      <w:proofErr w:type="gramEnd"/>
-    </w:p>
-    <w:p>
-      <w:pPr>
-        <w:spacing w:after="0"/>
-        <w:rPr>
-          <w:lang w:val="en-US"/>
-        </w:rPr>
-      </w:pPr>
-      <w:r>
-        <w:rPr>
-          <w:lang w:val="en-US"/>
-        </w:rPr>
-        <w:t>ALTER TABLE CC_PROCESOS_PADRE ADD CONSTRAINT FK_CC_PROCESO_PADRE FOREIGN KEY (IDPROCESO_PADRE) REFERENCES CC_PROCESO (IDPROCESO</w:t>
-      </w:r>
-      <w:proofErr w:type="gramStart"/>
-      <w:r>
-        <w:rPr>
-          <w:lang w:val="en-US"/>
-        </w:rPr>
-        <w:t>);</w:t>
-      </w:r>
-      <w:proofErr w:type="gramEnd"/>
-    </w:p>
-    <w:p>
-      <w:pPr>
-        <w:spacing w:after="0"/>
-        <w:rPr>
-          <w:lang w:val="en-US"/>
-        </w:rPr>
-      </w:pPr>
-      <w:r>
-        <w:rPr>
-          <w:lang w:val="en-US"/>
-        </w:rPr>
-        <w:t>ALTER TABLE CC_AGRUPADOR ADD CONSTRAINT PK_CC_AGRUPADOR PRIMARY KEY (IDAGRUPADOR</w:t>
-      </w:r>
-      <w:proofErr w:type="gramStart"/>
-      <w:r>
-        <w:rPr>
-          <w:lang w:val="en-US"/>
-        </w:rPr>
-        <w:t>);</w:t>
-      </w:r>
-      <w:proofErr w:type="gramEnd"/>
+        <w:t>ALTER TABLE CC_PROCESOS_PADRE ADD CONSTRAINT FK_CC_PROCESO_HIJO FOREIGN KEY (IDPROCESO) REFERENCES CC_PROCESO (IDPROCESO) ON DELETE CASCADE;</w:t>
+      </w:r>
+    </w:p>
+    <w:p>
+      <w:pPr>
+        <w:spacing w:after="0"/>
+        <w:rPr>
+          <w:lang w:val="en-US"/>
+        </w:rPr>
+      </w:pPr>
+      <w:r>
+        <w:rPr>
+          <w:lang w:val="en-US"/>
+        </w:rPr>
+        <w:t>ALTER TABLE CC_PROCESOS_PADRE ADD CONSTRAINT FK_CC_PROCESO_PADRE FOREIGN KEY (IDPROCESO_PADRE) REFERENCES CC_PROCESO (IDPROCESO);</w:t>
+      </w:r>
+    </w:p>
+    <w:p>
+      <w:pPr>
+        <w:spacing w:after="0"/>
+        <w:rPr>
+          <w:lang w:val="en-US"/>
+        </w:rPr>
+      </w:pPr>
+      <w:r>
+        <w:rPr>
+          <w:lang w:val="en-US"/>
+        </w:rPr>
+        <w:t>ALTER TABLE CC_AGRUPADOR ADD CONSTRAINT PK_CC_AGRUPADOR PRIMARY KEY (IDAGRUPADOR);</w:t>
+      </w:r>
     </w:p>
     <w:p>
       <w:pPr>
@@ -3473,28 +3221,15 @@
       </w:r>
       <w:r>
         <w:lastRenderedPageBreak/>
-        <w:t xml:space="preserve">      FROM </w:t>
-      </w:r>
-      <w:proofErr w:type="spellStart"/>
-      <w:r>
-        <w:t>cc_proceso</w:t>
-      </w:r>
-      <w:proofErr w:type="spellEnd"/>
+        <w:t>      FROM cc_proceso</w:t>
+      </w:r>
       <w:r>
         <w:br/>
         <w:t>      WHERE IDPROCESO IS NOT NULL AND IDPROCESO_PADRE IS NOT NULL</w:t>
       </w:r>
       <w:r>
         <w:br/>
-        <w:t>      </w:t>
-      </w:r>
-      <w:proofErr w:type="gramStart"/>
-      <w:r>
-        <w:t>INTO :IDPROCESO</w:t>
-      </w:r>
-      <w:proofErr w:type="gramEnd"/>
-      <w:r>
-        <w:t>, :IDPROCESO_PADRE</w:t>
+        <w:t>      INTO :IDPROCESO, :IDPROCESO_PADRE</w:t>
       </w:r>
       <w:r>
         <w:br/>
@@ -3671,40 +3406,22 @@
         <w:rPr>
           <w:lang w:val="en-US"/>
         </w:rPr>
-        <w:t xml:space="preserve">where </w:t>
-      </w:r>
-      <w:proofErr w:type="spellStart"/>
-      <w:proofErr w:type="gramStart"/>
-      <w:r>
-        <w:rPr>
-          <w:lang w:val="en-US"/>
-        </w:rPr>
-        <w:t>new.IDPROCESO</w:t>
-      </w:r>
-      <w:proofErr w:type="spellEnd"/>
-      <w:proofErr w:type="gramEnd"/>
-      <w:r>
-        <w:rPr>
-          <w:lang w:val="en-US"/>
-        </w:rPr>
-        <w:t xml:space="preserve"> = IDPROCESO;</w:t>
-      </w:r>
-    </w:p>
-    <w:p>
-      <w:pPr>
-        <w:spacing w:after="0"/>
-        <w:rPr>
-          <w:lang w:val="en-US"/>
-        </w:rPr>
-      </w:pPr>
-      <w:proofErr w:type="gramStart"/>
+        <w:t>where new.IDPROCESO = IDPROCESO;</w:t>
+      </w:r>
+    </w:p>
+    <w:p>
+      <w:pPr>
+        <w:spacing w:after="0"/>
+        <w:rPr>
+          <w:lang w:val="en-US"/>
+        </w:rPr>
+      </w:pPr>
       <w:r>
         <w:rPr>
           <w:lang w:val="en-US"/>
         </w:rPr>
         <w:t>end;</w:t>
       </w:r>
-      <w:proofErr w:type="gramEnd"/>
     </w:p>
     <w:p>
       <w:pPr>
@@ -3929,23 +3646,7 @@
         <w:rPr>
           <w:lang w:val="en-US"/>
         </w:rPr>
-        <w:t>  if (</w:t>
-      </w:r>
-      <w:proofErr w:type="spellStart"/>
-      <w:proofErr w:type="gramStart"/>
-      <w:r>
-        <w:rPr>
-          <w:lang w:val="en-US"/>
-        </w:rPr>
-        <w:t>new.idagrupador</w:t>
-      </w:r>
-      <w:proofErr w:type="spellEnd"/>
-      <w:proofErr w:type="gramEnd"/>
-      <w:r>
-        <w:rPr>
-          <w:lang w:val="en-US"/>
-        </w:rPr>
-        <w:t xml:space="preserve"> is null) then</w:t>
+        <w:t>  if (new.idagrupador is null) then</w:t>
       </w:r>
     </w:p>
     <w:p>
@@ -4020,16 +3721,8 @@
           <w:lang w:val="en-US"/>
         </w:rPr>
         <w:lastRenderedPageBreak/>
-        <w:t>CREATE OR ALTER VIEW V_CC_PROCESO_RUTA_</w:t>
-      </w:r>
-      <w:proofErr w:type="gramStart"/>
-      <w:r>
-        <w:rPr>
-          <w:lang w:val="en-US"/>
-        </w:rPr>
-        <w:t>PADRE(</w:t>
-      </w:r>
-      <w:proofErr w:type="gramEnd"/>
+        <w:t>CREATE OR ALTER VIEW V_CC_PROCESO_RUTA_PADRE(</w:t>
+      </w:r>
     </w:p>
     <w:p>
       <w:pPr>
@@ -4202,21 +3895,7 @@
         <w:rPr>
           <w:lang w:val="en-US"/>
         </w:rPr>
-        <w:t xml:space="preserve">from (select </w:t>
-      </w:r>
-      <w:proofErr w:type="gramStart"/>
-      <w:r>
-        <w:rPr>
-          <w:lang w:val="en-US"/>
-        </w:rPr>
-        <w:t>lower(</w:t>
-      </w:r>
-      <w:proofErr w:type="gramEnd"/>
-      <w:r>
-        <w:rPr>
-          <w:lang w:val="en-US"/>
-        </w:rPr>
-        <w:t>((</w:t>
+        <w:t>from (select lower(((</w:t>
       </w:r>
     </w:p>
     <w:p>
@@ -4284,16 +3963,8 @@
         <w:rPr>
           <w:lang w:val="en-US"/>
         </w:rPr>
-        <w:t>             end) || '' |</w:t>
-      </w:r>
-      <w:proofErr w:type="gramStart"/>
-      <w:r>
-        <w:rPr>
-          <w:lang w:val="en-US"/>
-        </w:rPr>
-        <w:t>|(</w:t>
-      </w:r>
-      <w:proofErr w:type="gramEnd"/>
+        <w:t>             end) || '' ||(</w:t>
+      </w:r>
     </w:p>
     <w:p>
       <w:pPr>
@@ -4360,16 +4031,8 @@
         <w:rPr>
           <w:lang w:val="en-US"/>
         </w:rPr>
-        <w:t>             end) || '' |</w:t>
-      </w:r>
-      <w:proofErr w:type="gramStart"/>
-      <w:r>
-        <w:rPr>
-          <w:lang w:val="en-US"/>
-        </w:rPr>
-        <w:t>|(</w:t>
-      </w:r>
-      <w:proofErr w:type="gramEnd"/>
+        <w:t>             end) || '' ||(</w:t>
+      </w:r>
     </w:p>
     <w:p>
       <w:pPr>
@@ -4436,16 +4099,8 @@
         <w:rPr>
           <w:lang w:val="en-US"/>
         </w:rPr>
-        <w:t>             end) || '' |</w:t>
-      </w:r>
-      <w:proofErr w:type="gramStart"/>
-      <w:r>
-        <w:rPr>
-          <w:lang w:val="en-US"/>
-        </w:rPr>
-        <w:t>|(</w:t>
-      </w:r>
-      <w:proofErr w:type="gramEnd"/>
+        <w:t>             end) || '' ||(</w:t>
+      </w:r>
     </w:p>
     <w:p>
       <w:pPr>
@@ -4594,16 +4249,8 @@
         <w:rPr>
           <w:lang w:val="en-US"/>
         </w:rPr>
-        <w:t>end) || '' |</w:t>
-      </w:r>
-      <w:proofErr w:type="gramStart"/>
-      <w:r>
-        <w:rPr>
-          <w:lang w:val="en-US"/>
-        </w:rPr>
-        <w:t>|(</w:t>
-      </w:r>
-      <w:proofErr w:type="gramEnd"/>
+        <w:t>end) || '' ||(</w:t>
+      </w:r>
     </w:p>
     <w:p>
       <w:pPr>
@@ -4671,16 +4318,8 @@
         <w:rPr>
           <w:lang w:val="en-US"/>
         </w:rPr>
-        <w:t>end) || '' |</w:t>
-      </w:r>
-      <w:proofErr w:type="gramStart"/>
-      <w:r>
-        <w:rPr>
-          <w:lang w:val="en-US"/>
-        </w:rPr>
-        <w:t>|(</w:t>
-      </w:r>
-      <w:proofErr w:type="gramEnd"/>
+        <w:t>end) || '' ||(</w:t>
+      </w:r>
     </w:p>
     <w:p>
       <w:pPr>
@@ -4747,16 +4386,8 @@
         <w:rPr>
           <w:lang w:val="en-US"/>
         </w:rPr>
-        <w:t>end) || '' |</w:t>
-      </w:r>
-      <w:proofErr w:type="gramStart"/>
-      <w:r>
-        <w:rPr>
-          <w:lang w:val="en-US"/>
-        </w:rPr>
-        <w:t>|(</w:t>
-      </w:r>
-      <w:proofErr w:type="gramEnd"/>
+        <w:t>end) || '' ||(</w:t>
+      </w:r>
     </w:p>
     <w:p>
       <w:pPr>
@@ -4905,16 +4536,8 @@
         <w:rPr>
           <w:lang w:val="en-US"/>
         </w:rPr>
-        <w:t>end) || '' |</w:t>
-      </w:r>
-      <w:proofErr w:type="gramStart"/>
-      <w:r>
-        <w:rPr>
-          <w:lang w:val="en-US"/>
-        </w:rPr>
-        <w:t>|(</w:t>
-      </w:r>
-      <w:proofErr w:type="gramEnd"/>
+        <w:t>end) || '' ||(</w:t>
+      </w:r>
     </w:p>
     <w:p>
       <w:pPr>
@@ -4981,16 +4604,8 @@
         <w:rPr>
           <w:lang w:val="en-US"/>
         </w:rPr>
-        <w:t>end) || '' |</w:t>
-      </w:r>
-      <w:proofErr w:type="gramStart"/>
-      <w:r>
-        <w:rPr>
-          <w:lang w:val="en-US"/>
-        </w:rPr>
-        <w:t>|(</w:t>
-      </w:r>
-      <w:proofErr w:type="gramEnd"/>
+        <w:t>end) || '' ||(</w:t>
+      </w:r>
     </w:p>
     <w:p>
       <w:pPr>
@@ -5057,16 +4672,8 @@
         <w:rPr>
           <w:lang w:val="en-US"/>
         </w:rPr>
-        <w:t>end) || '' |</w:t>
-      </w:r>
-      <w:proofErr w:type="gramStart"/>
-      <w:r>
-        <w:rPr>
-          <w:lang w:val="en-US"/>
-        </w:rPr>
-        <w:t>|(</w:t>
-      </w:r>
-      <w:proofErr w:type="gramEnd"/>
+        <w:t>end) || '' ||(</w:t>
+      </w:r>
     </w:p>
     <w:p>
       <w:pPr>
@@ -5147,16 +4754,8 @@
         <w:rPr>
           <w:lang w:val="en-US"/>
         </w:rPr>
-        <w:t>             CP</w:t>
-      </w:r>
-      <w:proofErr w:type="gramStart"/>
-      <w:r>
-        <w:rPr>
-          <w:lang w:val="en-US"/>
-        </w:rPr>
-        <w:t>1.*</w:t>
-      </w:r>
-      <w:proofErr w:type="gramEnd"/>
+        <w:t>             CP1.*</w:t>
+      </w:r>
     </w:p>
     <w:p>
       <w:pPr>
@@ -5225,35 +4824,7 @@
         <w:rPr>
           <w:lang w:val="en-US"/>
         </w:rPr>
-        <w:t xml:space="preserve">order by </w:t>
-      </w:r>
-      <w:proofErr w:type="gramStart"/>
-      <w:r>
-        <w:rPr>
-          <w:lang w:val="en-US"/>
-        </w:rPr>
-        <w:t>T.ORDERBY</w:t>
-      </w:r>
-      <w:proofErr w:type="gramEnd"/>
-      <w:r>
-        <w:rPr>
-          <w:lang w:val="en-US"/>
-        </w:rPr>
-        <w:t xml:space="preserve"> </w:t>
-      </w:r>
-      <w:proofErr w:type="spellStart"/>
-      <w:r>
-        <w:rPr>
-          <w:lang w:val="en-US"/>
-        </w:rPr>
-        <w:t>asc</w:t>
-      </w:r>
-      <w:proofErr w:type="spellEnd"/>
-      <w:r>
-        <w:rPr>
-          <w:lang w:val="en-US"/>
-        </w:rPr>
-        <w:t>;</w:t>
+        <w:t>order by T.ORDERBY asc;</w:t>
       </w:r>
     </w:p>
     <w:p>
@@ -5470,49 +5041,21 @@
         <w:rPr>
           <w:lang w:val="en-US"/>
         </w:rPr>
-        <w:t xml:space="preserve">    ASIGNACIONES </w:t>
-      </w:r>
-      <w:proofErr w:type="gramStart"/>
-      <w:r>
-        <w:rPr>
-          <w:lang w:val="en-US"/>
-        </w:rPr>
-        <w:t>varchar(</w:t>
-      </w:r>
-      <w:proofErr w:type="gramEnd"/>
-      <w:r>
-        <w:rPr>
-          <w:lang w:val="en-US"/>
-        </w:rPr>
-        <w:t>500) character set ISO8859_1,</w:t>
-      </w:r>
-    </w:p>
-    <w:p>
-      <w:pPr>
-        <w:spacing w:after="0"/>
-        <w:rPr>
-          <w:lang w:val="en-US"/>
-        </w:rPr>
-      </w:pPr>
-      <w:r>
-        <w:rPr>
-          <w:lang w:val="en-US"/>
-        </w:rPr>
-        <w:t xml:space="preserve">    RUTA_PROCESO_ABR </w:t>
-      </w:r>
-      <w:proofErr w:type="gramStart"/>
-      <w:r>
-        <w:rPr>
-          <w:lang w:val="en-US"/>
-        </w:rPr>
-        <w:t>varchar(</w:t>
-      </w:r>
-      <w:proofErr w:type="gramEnd"/>
-      <w:r>
-        <w:rPr>
-          <w:lang w:val="en-US"/>
-        </w:rPr>
-        <w:t>100) character set ISO8859_1,</w:t>
+        <w:t xml:space="preserve">    ASIGNACIONES varchar(500) character set ISO8859_1,</w:t>
+      </w:r>
+    </w:p>
+    <w:p>
+      <w:pPr>
+        <w:spacing w:after="0"/>
+        <w:rPr>
+          <w:lang w:val="en-US"/>
+        </w:rPr>
+      </w:pPr>
+      <w:r>
+        <w:rPr>
+          <w:lang w:val="en-US"/>
+        </w:rPr>
+        <w:t xml:space="preserve">    RUTA_PROCESO_ABR varchar(100) character set ISO8859_1,</w:t>
       </w:r>
     </w:p>
     <w:p>
@@ -5630,141 +5173,56 @@
     <w:p>
       <w:pPr>
         <w:spacing w:after="0"/>
-        <w:rPr>
-          <w:lang w:val="en-US"/>
-        </w:rPr>
-      </w:pPr>
-      <w:r>
-        <w:rPr>
-          <w:lang w:val="en-US"/>
-        </w:rPr>
-        <w:t xml:space="preserve">  for select </w:t>
-      </w:r>
-      <w:proofErr w:type="gramStart"/>
-      <w:r>
-        <w:rPr>
-          <w:lang w:val="en-US"/>
-        </w:rPr>
-        <w:t>CI.IDINDICADOR</w:t>
-      </w:r>
-      <w:proofErr w:type="gramEnd"/>
-      <w:r>
-        <w:rPr>
-          <w:lang w:val="en-US"/>
-        </w:rPr>
-        <w:t>, CI.IDPROCESO, CI.IDTIPO, CI.IDCAMPO, CI.IDCRITERIO, CI.TITULO, CI.ORDEN, CI.TIPO_REPORTE,</w:t>
-      </w:r>
-    </w:p>
-    <w:p>
-      <w:pPr>
-        <w:spacing w:after="0"/>
-        <w:rPr>
-          <w:lang w:val="en-US"/>
-        </w:rPr>
-      </w:pPr>
-      <w:r>
-        <w:rPr>
-          <w:lang w:val="en-US"/>
-        </w:rPr>
-        <w:t xml:space="preserve">             CI.GRAFICO_DEFECTO, </w:t>
-      </w:r>
-      <w:proofErr w:type="gramStart"/>
-      <w:r>
-        <w:rPr>
-          <w:lang w:val="en-US"/>
-        </w:rPr>
-        <w:t>CI.MOSTRAR</w:t>
-      </w:r>
-      <w:proofErr w:type="gramEnd"/>
-      <w:r>
-        <w:rPr>
-          <w:lang w:val="en-US"/>
-        </w:rPr>
-        <w:t>_VALGRAF, CI.META_GLOBAL, CI.FORMULA, CI.TENDENCIA, CI.FRECUENCIA,</w:t>
-      </w:r>
-    </w:p>
-    <w:p>
-      <w:pPr>
-        <w:spacing w:after="0"/>
-        <w:rPr>
-          <w:lang w:val="en-US"/>
-        </w:rPr>
-      </w:pPr>
-      <w:r>
-        <w:rPr>
-          <w:lang w:val="en-US"/>
-        </w:rPr>
-        <w:t xml:space="preserve">             CI.AGRUPAMIENTO, </w:t>
-      </w:r>
-      <w:proofErr w:type="gramStart"/>
-      <w:r>
-        <w:rPr>
-          <w:lang w:val="en-US"/>
-        </w:rPr>
-        <w:t>coalesce(</w:t>
-      </w:r>
-      <w:proofErr w:type="gramEnd"/>
-      <w:r>
-        <w:rPr>
-          <w:lang w:val="en-US"/>
-        </w:rPr>
-        <w:t>(</w:t>
-      </w:r>
-    </w:p>
-    <w:p>
-      <w:pPr>
-        <w:spacing w:after="0"/>
-        <w:rPr>
-          <w:lang w:val="en-US"/>
-        </w:rPr>
-      </w:pPr>
-      <w:r>
-        <w:rPr>
-          <w:lang w:val="en-US"/>
-        </w:rPr>
-        <w:t xml:space="preserve">             case </w:t>
-      </w:r>
-      <w:proofErr w:type="gramStart"/>
-      <w:r>
-        <w:rPr>
-          <w:lang w:val="en-US"/>
-        </w:rPr>
-        <w:t>CI.TIPO</w:t>
-      </w:r>
-      <w:proofErr w:type="gramEnd"/>
-      <w:r>
-        <w:rPr>
-          <w:lang w:val="en-US"/>
-        </w:rPr>
-        <w:t>_REPORTE</w:t>
-      </w:r>
-    </w:p>
-    <w:p>
-      <w:pPr>
-        <w:spacing w:after="0"/>
-        <w:rPr>
-          <w:lang w:val="en-US"/>
-        </w:rPr>
-      </w:pPr>
-      <w:r>
-        <w:rPr>
-          <w:lang w:val="en-US"/>
-        </w:rPr>
-        <w:t xml:space="preserve">               when 'A' then (select </w:t>
-      </w:r>
-      <w:proofErr w:type="gramStart"/>
-      <w:r>
-        <w:rPr>
-          <w:lang w:val="en-US"/>
-        </w:rPr>
-        <w:t>list(</w:t>
-      </w:r>
-      <w:proofErr w:type="gramEnd"/>
-      <w:r>
-        <w:rPr>
-          <w:lang w:val="en-US"/>
-        </w:rPr>
-        <w:t>ANOS)</w:t>
+      </w:pPr>
+      <w:r>
+        <w:rPr>
+          <w:lang w:val="en-US"/>
+        </w:rPr>
+        <w:t xml:space="preserve">  </w:t>
+      </w:r>
+      <w:r>
+        <w:t>for select CI.IDINDICADOR, CI.IDPROCESO, CI.IDTIPO, CI.IDCAMPO, CI.IDCRITERIO, CI.TITULO, CI.ORDEN, CI.TIPO_REPORTE,</w:t>
+      </w:r>
+    </w:p>
+    <w:p>
+      <w:pPr>
+        <w:spacing w:after="0"/>
+      </w:pPr>
+      <w:r>
+        <w:t xml:space="preserve">             CI.GRAFICO_DEFECTO, CI.MOSTRAR_VALGRAF, CI.META_GLOBAL, CI.FORMULA, CI.TENDENCIA, CI.FRECUENCIA,</w:t>
+      </w:r>
+    </w:p>
+    <w:p>
+      <w:pPr>
+        <w:spacing w:after="0"/>
+      </w:pPr>
+      <w:r>
+        <w:t xml:space="preserve">             CI.AGRUPAMIENTO, coalesce((</w:t>
+      </w:r>
+    </w:p>
+    <w:p>
+      <w:pPr>
+        <w:spacing w:after="0"/>
+      </w:pPr>
+      <w:r>
+        <w:t xml:space="preserve">             case CI.TIPO_REPORTE</w:t>
+      </w:r>
+    </w:p>
+    <w:p>
+      <w:pPr>
+        <w:spacing w:after="0"/>
+        <w:rPr>
+          <w:lang w:val="en-US"/>
+        </w:rPr>
+      </w:pPr>
+      <w:r>
+        <w:t xml:space="preserve">               </w:t>
+      </w:r>
+      <w:r>
+        <w:rPr>
+          <w:lang w:val="en-US"/>
+        </w:rPr>
+        <w:t>when 'A' then (select list(ANOS)</w:t>
       </w:r>
     </w:p>
     <w:p>
@@ -5806,16 +5264,8 @@
         <w:rPr>
           <w:lang w:val="en-US"/>
         </w:rPr>
-        <w:t xml:space="preserve">                                    where IDINDICADOR = </w:t>
-      </w:r>
-      <w:proofErr w:type="gramStart"/>
-      <w:r>
-        <w:rPr>
-          <w:lang w:val="en-US"/>
-        </w:rPr>
-        <w:t>CI.IDINDICADOR</w:t>
-      </w:r>
-      <w:proofErr w:type="gramEnd"/>
+        <w:t xml:space="preserve">                                    where IDINDICADOR = CI.IDINDICADOR</w:t>
+      </w:r>
     </w:p>
     <w:p>
       <w:pPr>
@@ -5842,21 +5292,7 @@
         <w:rPr>
           <w:lang w:val="en-US"/>
         </w:rPr>
-        <w:t xml:space="preserve">               when 'M' then (select </w:t>
-      </w:r>
-      <w:proofErr w:type="gramStart"/>
-      <w:r>
-        <w:rPr>
-          <w:lang w:val="en-US"/>
-        </w:rPr>
-        <w:t>list(</w:t>
-      </w:r>
-      <w:proofErr w:type="gramEnd"/>
-      <w:r>
-        <w:rPr>
-          <w:lang w:val="en-US"/>
-        </w:rPr>
-        <w:t>ANOS)</w:t>
+        <w:t xml:space="preserve">               when 'M' then (select list(ANOS)</w:t>
       </w:r>
     </w:p>
     <w:p>
@@ -5898,43 +5334,21 @@
         <w:rPr>
           <w:lang w:val="en-US"/>
         </w:rPr>
-        <w:t xml:space="preserve">                                    inner join CC_REPORTE_MANUAL_DETALLE RMD on RMD.IDREPORTE = </w:t>
-      </w:r>
-      <w:proofErr w:type="gramStart"/>
-      <w:r>
-        <w:rPr>
-          <w:lang w:val="en-US"/>
-        </w:rPr>
-        <w:t>RM.IDREPORTE</w:t>
-      </w:r>
-      <w:proofErr w:type="gramEnd"/>
-    </w:p>
-    <w:p>
-      <w:pPr>
-        <w:spacing w:after="0"/>
-        <w:rPr>
-          <w:lang w:val="en-US"/>
-        </w:rPr>
-      </w:pPr>
-      <w:r>
-        <w:rPr>
-          <w:lang w:val="en-US"/>
-        </w:rPr>
-        <w:t xml:space="preserve">                                    where </w:t>
-      </w:r>
-      <w:proofErr w:type="gramStart"/>
-      <w:r>
-        <w:rPr>
-          <w:lang w:val="en-US"/>
-        </w:rPr>
-        <w:t>RM.IDINDICADOR</w:t>
-      </w:r>
-      <w:proofErr w:type="gramEnd"/>
-      <w:r>
-        <w:rPr>
-          <w:lang w:val="en-US"/>
-        </w:rPr>
-        <w:t xml:space="preserve"> = CI.IDINDICADOR</w:t>
+        <w:t xml:space="preserve">                                    inner join CC_REPORTE_MANUAL_DETALLE RMD on RMD.IDREPORTE = RM.IDREPORTE</w:t>
+      </w:r>
+    </w:p>
+    <w:p>
+      <w:pPr>
+        <w:spacing w:after="0"/>
+        <w:rPr>
+          <w:lang w:val="en-US"/>
+        </w:rPr>
+      </w:pPr>
+      <w:r>
+        <w:rPr>
+          <w:lang w:val="en-US"/>
+        </w:rPr>
+        <w:t xml:space="preserve">                                    where RM.IDINDICADOR = CI.IDINDICADOR</w:t>
       </w:r>
     </w:p>
     <w:p>
@@ -5963,21 +5377,7 @@
         <w:rPr>
           <w:lang w:val="en-US"/>
         </w:rPr>
-        <w:t xml:space="preserve">               when 'E' then (select </w:t>
-      </w:r>
-      <w:proofErr w:type="gramStart"/>
-      <w:r>
-        <w:rPr>
-          <w:lang w:val="en-US"/>
-        </w:rPr>
-        <w:t>list(</w:t>
-      </w:r>
-      <w:proofErr w:type="gramEnd"/>
-      <w:r>
-        <w:rPr>
-          <w:lang w:val="en-US"/>
-        </w:rPr>
-        <w:t>ANOS)</w:t>
+        <w:t xml:space="preserve">               when 'E' then (select list(ANOS)</w:t>
       </w:r>
     </w:p>
     <w:p>
@@ -6011,183 +5411,78 @@
     <w:p>
       <w:pPr>
         <w:spacing w:after="0"/>
-        <w:rPr>
-          <w:lang w:val="en-US"/>
-        </w:rPr>
-      </w:pPr>
-      <w:r>
-        <w:rPr>
-          <w:lang w:val="en-US"/>
-        </w:rPr>
-        <w:t xml:space="preserve">                                    inner join QUIZ_ASIGNA QA on </w:t>
-      </w:r>
-      <w:proofErr w:type="gramStart"/>
-      <w:r>
-        <w:rPr>
-          <w:lang w:val="en-US"/>
-        </w:rPr>
-        <w:t>EI.IDQUIZASIGNA</w:t>
-      </w:r>
-      <w:proofErr w:type="gramEnd"/>
-      <w:r>
-        <w:rPr>
-          <w:lang w:val="en-US"/>
-        </w:rPr>
-        <w:t xml:space="preserve"> = QA.IDQUIZASIGNA</w:t>
-      </w:r>
-    </w:p>
-    <w:p>
-      <w:pPr>
-        <w:spacing w:after="0"/>
-        <w:rPr>
-          <w:lang w:val="en-US"/>
-        </w:rPr>
-      </w:pPr>
-      <w:r>
-        <w:rPr>
-          <w:lang w:val="en-US"/>
-        </w:rPr>
-        <w:t xml:space="preserve">                                    inner join QUIZ Q on </w:t>
-      </w:r>
-      <w:proofErr w:type="gramStart"/>
-      <w:r>
-        <w:rPr>
-          <w:lang w:val="en-US"/>
-        </w:rPr>
-        <w:t>Q.IDQUIZ</w:t>
-      </w:r>
-      <w:proofErr w:type="gramEnd"/>
-      <w:r>
-        <w:rPr>
-          <w:lang w:val="en-US"/>
-        </w:rPr>
-        <w:t xml:space="preserve"> = QA.IDQUIZ</w:t>
-      </w:r>
-    </w:p>
-    <w:p>
-      <w:pPr>
-        <w:spacing w:after="0"/>
-        <w:rPr>
-          <w:lang w:val="en-US"/>
-        </w:rPr>
-      </w:pPr>
-      <w:r>
-        <w:rPr>
-          <w:lang w:val="en-US"/>
-        </w:rPr>
-        <w:t xml:space="preserve">                                    inner join QUIZ_PREGUNTA QP on </w:t>
-      </w:r>
-      <w:proofErr w:type="gramStart"/>
-      <w:r>
-        <w:rPr>
-          <w:lang w:val="en-US"/>
-        </w:rPr>
-        <w:t>QP.IDQUIZ</w:t>
-      </w:r>
-      <w:proofErr w:type="gramEnd"/>
-      <w:r>
-        <w:rPr>
-          <w:lang w:val="en-US"/>
-        </w:rPr>
-        <w:t xml:space="preserve"> = Q.IDQUIZ and EI.IDPREGUNTA = QP.IDPREGUNTA</w:t>
-      </w:r>
-    </w:p>
-    <w:p>
-      <w:pPr>
-        <w:spacing w:after="0"/>
-        <w:rPr>
-          <w:lang w:val="en-US"/>
-        </w:rPr>
-      </w:pPr>
-      <w:r>
-        <w:rPr>
-          <w:lang w:val="en-US"/>
-        </w:rPr>
-        <w:t xml:space="preserve">                                    where </w:t>
-      </w:r>
-      <w:proofErr w:type="gramStart"/>
-      <w:r>
-        <w:rPr>
-          <w:lang w:val="en-US"/>
-        </w:rPr>
-        <w:t>EI.IDINDICADOR</w:t>
-      </w:r>
-      <w:proofErr w:type="gramEnd"/>
-      <w:r>
-        <w:rPr>
-          <w:lang w:val="en-US"/>
-        </w:rPr>
-        <w:t xml:space="preserve"> = CI.IDINDICADOR and</w:t>
-      </w:r>
-    </w:p>
-    <w:p>
-      <w:pPr>
-        <w:spacing w:after="0"/>
-        <w:rPr>
-          <w:lang w:val="en-US"/>
-        </w:rPr>
-      </w:pPr>
-      <w:r>
-        <w:rPr>
-          <w:lang w:val="en-US"/>
-        </w:rPr>
-        <w:t xml:space="preserve">                                          </w:t>
-      </w:r>
-      <w:proofErr w:type="gramStart"/>
-      <w:r>
-        <w:rPr>
-          <w:lang w:val="en-US"/>
-        </w:rPr>
-        <w:t>EI.ORIGENENCUESTA</w:t>
-      </w:r>
-      <w:proofErr w:type="gramEnd"/>
-      <w:r>
-        <w:rPr>
-          <w:lang w:val="en-US"/>
-        </w:rPr>
-        <w:t xml:space="preserve"> = 'Z'</w:t>
-      </w:r>
-    </w:p>
-    <w:p>
-      <w:pPr>
-        <w:spacing w:after="0"/>
-        <w:rPr>
-          <w:lang w:val="en-US"/>
-        </w:rPr>
-      </w:pPr>
-      <w:r>
-        <w:rPr>
-          <w:lang w:val="en-US"/>
-        </w:rPr>
-        <w:t xml:space="preserve">                                    union</w:t>
-      </w:r>
-    </w:p>
-    <w:p>
-      <w:pPr>
-        <w:spacing w:after="0"/>
-        <w:rPr>
-          <w:lang w:val="en-US"/>
-        </w:rPr>
-      </w:pPr>
-      <w:r>
-        <w:rPr>
-          <w:lang w:val="en-US"/>
-        </w:rPr>
-        <w:t xml:space="preserve">                                    select distinct </w:t>
-      </w:r>
-      <w:proofErr w:type="gramStart"/>
-      <w:r>
-        <w:rPr>
-          <w:lang w:val="en-US"/>
-        </w:rPr>
-        <w:t>extract(</w:t>
-      </w:r>
-      <w:proofErr w:type="gramEnd"/>
-      <w:r>
-        <w:rPr>
-          <w:lang w:val="en-US"/>
-        </w:rPr>
-        <w:t>year from QA.FH_INICIO) as ANOS</w:t>
+      </w:pPr>
+      <w:r>
+        <w:rPr>
+          <w:lang w:val="en-US"/>
+        </w:rPr>
+        <w:t xml:space="preserve">                                    </w:t>
+      </w:r>
+      <w:r>
+        <w:t>inner join QUIZ_ASIGNA QA on EI.IDQUIZASIGNA = QA.IDQUIZASIGNA</w:t>
+      </w:r>
+    </w:p>
+    <w:p>
+      <w:pPr>
+        <w:spacing w:after="0"/>
+      </w:pPr>
+      <w:r>
+        <w:t xml:space="preserve">                                    inner join QUIZ Q on Q.IDQUIZ = QA.IDQUIZ</w:t>
+      </w:r>
+    </w:p>
+    <w:p>
+      <w:pPr>
+        <w:spacing w:after="0"/>
+      </w:pPr>
+      <w:r>
+        <w:t xml:space="preserve">                                    inner join QUIZ_PREGUNTA QP on QP.IDQUIZ = Q.IDQUIZ and EI.IDPREGUNTA = QP.IDPREGUNTA</w:t>
+      </w:r>
+    </w:p>
+    <w:p>
+      <w:pPr>
+        <w:spacing w:after="0"/>
+      </w:pPr>
+      <w:r>
+        <w:t xml:space="preserve">                                    where EI.IDINDICADOR = CI.IDINDICADOR and</w:t>
+      </w:r>
+    </w:p>
+    <w:p>
+      <w:pPr>
+        <w:spacing w:after="0"/>
+      </w:pPr>
+      <w:r>
+        <w:t xml:space="preserve">                                          EI.ORIGENENCUESTA = 'Z'</w:t>
+      </w:r>
+    </w:p>
+    <w:p>
+      <w:pPr>
+        <w:spacing w:after="0"/>
+        <w:rPr>
+          <w:lang w:val="en-US"/>
+        </w:rPr>
+      </w:pPr>
+      <w:r>
+        <w:t xml:space="preserve">                                    </w:t>
+      </w:r>
+      <w:r>
+        <w:rPr>
+          <w:lang w:val="en-US"/>
+        </w:rPr>
+        <w:t>union</w:t>
+      </w:r>
+    </w:p>
+    <w:p>
+      <w:pPr>
+        <w:spacing w:after="0"/>
+        <w:rPr>
+          <w:lang w:val="en-US"/>
+        </w:rPr>
+      </w:pPr>
+      <w:r>
+        <w:rPr>
+          <w:lang w:val="en-US"/>
+        </w:rPr>
+        <w:t xml:space="preserve">                                    select distinct extract(year from QA.FH_INICIO) as ANOS</w:t>
       </w:r>
     </w:p>
     <w:p>
@@ -6215,21 +5510,7 @@
         <w:rPr>
           <w:lang w:val="en-US"/>
         </w:rPr>
-        <w:t xml:space="preserve">                                    inner join FRM_HISTORIA_FORMULARIO QA on </w:t>
-      </w:r>
-      <w:proofErr w:type="gramStart"/>
-      <w:r>
-        <w:rPr>
-          <w:lang w:val="en-US"/>
-        </w:rPr>
-        <w:t>EI.IDQUIZASIGNA</w:t>
-      </w:r>
-      <w:proofErr w:type="gramEnd"/>
-      <w:r>
-        <w:rPr>
-          <w:lang w:val="en-US"/>
-        </w:rPr>
-        <w:t xml:space="preserve"> = QA.ID_HISTORIA_FORMULARIO</w:t>
+        <w:t xml:space="preserve">                                    inner join FRM_HISTORIA_FORMULARIO QA on EI.IDQUIZASIGNA = QA.ID_HISTORIA_FORMULARIO</w:t>
       </w:r>
     </w:p>
     <w:p>
@@ -6257,77 +5538,35 @@
         <w:rPr>
           <w:lang w:val="en-US"/>
         </w:rPr>
-        <w:t xml:space="preserve">                                    inner join FRM_PREGUNTA QP on QP.ID_FORMULARIO = Q.ID_FORMULARIO and </w:t>
-      </w:r>
-      <w:proofErr w:type="gramStart"/>
-      <w:r>
-        <w:rPr>
-          <w:lang w:val="en-US"/>
-        </w:rPr>
-        <w:t>EI.IDPREGUNTA</w:t>
-      </w:r>
-      <w:proofErr w:type="gramEnd"/>
-      <w:r>
-        <w:rPr>
-          <w:lang w:val="en-US"/>
-        </w:rPr>
-        <w:t xml:space="preserve"> = QP.ID_PREGUNTA</w:t>
-      </w:r>
-    </w:p>
-    <w:p>
-      <w:pPr>
-        <w:spacing w:after="0"/>
-        <w:rPr>
-          <w:lang w:val="en-US"/>
-        </w:rPr>
-      </w:pPr>
-      <w:r>
-        <w:rPr>
-          <w:lang w:val="en-US"/>
-        </w:rPr>
-        <w:t xml:space="preserve">                                    where </w:t>
-      </w:r>
-      <w:proofErr w:type="gramStart"/>
-      <w:r>
-        <w:rPr>
-          <w:lang w:val="en-US"/>
-        </w:rPr>
-        <w:t>EI.IDINDICADOR</w:t>
-      </w:r>
-      <w:proofErr w:type="gramEnd"/>
-      <w:r>
-        <w:rPr>
-          <w:lang w:val="en-US"/>
-        </w:rPr>
-        <w:t xml:space="preserve"> = CI.IDINDICADOR and</w:t>
-      </w:r>
-    </w:p>
-    <w:p>
-      <w:pPr>
-        <w:spacing w:after="0"/>
-        <w:rPr>
-          <w:lang w:val="en-US"/>
-        </w:rPr>
-      </w:pPr>
-      <w:r>
-        <w:rPr>
-          <w:lang w:val="en-US"/>
-        </w:rPr>
-        <w:t xml:space="preserve">                                          </w:t>
-      </w:r>
-      <w:proofErr w:type="gramStart"/>
-      <w:r>
-        <w:rPr>
-          <w:lang w:val="en-US"/>
-        </w:rPr>
-        <w:t>EI.ORIGENENCUESTA</w:t>
-      </w:r>
-      <w:proofErr w:type="gramEnd"/>
-      <w:r>
-        <w:rPr>
-          <w:lang w:val="en-US"/>
-        </w:rPr>
-        <w:t xml:space="preserve"> = 'N'</w:t>
+        <w:t xml:space="preserve">                                    inner join FRM_PREGUNTA QP on QP.ID_FORMULARIO = Q.ID_FORMULARIO and EI.IDPREGUNTA = QP.ID_PREGUNTA</w:t>
+      </w:r>
+    </w:p>
+    <w:p>
+      <w:pPr>
+        <w:spacing w:after="0"/>
+        <w:rPr>
+          <w:lang w:val="en-US"/>
+        </w:rPr>
+      </w:pPr>
+      <w:r>
+        <w:rPr>
+          <w:lang w:val="en-US"/>
+        </w:rPr>
+        <w:t xml:space="preserve">                                    where EI.IDINDICADOR = CI.IDINDICADOR and</w:t>
+      </w:r>
+    </w:p>
+    <w:p>
+      <w:pPr>
+        <w:spacing w:after="0"/>
+        <w:rPr>
+          <w:lang w:val="en-US"/>
+        </w:rPr>
+      </w:pPr>
+      <w:r>
+        <w:rPr>
+          <w:lang w:val="en-US"/>
+        </w:rPr>
+        <w:t xml:space="preserve">                                          EI.ORIGENENCUESTA = 'N'</w:t>
       </w:r>
     </w:p>
     <w:p>
@@ -6355,21 +5594,7 @@
         <w:rPr>
           <w:lang w:val="en-US"/>
         </w:rPr>
-        <w:t xml:space="preserve">               when 'S' then (select </w:t>
-      </w:r>
-      <w:proofErr w:type="gramStart"/>
-      <w:r>
-        <w:rPr>
-          <w:lang w:val="en-US"/>
-        </w:rPr>
-        <w:t>list(</w:t>
-      </w:r>
-      <w:proofErr w:type="gramEnd"/>
-      <w:r>
-        <w:rPr>
-          <w:lang w:val="en-US"/>
-        </w:rPr>
-        <w:t>CCR.REPCOD)</w:t>
+        <w:t xml:space="preserve">               when 'S' then (select list(CCR.REPCOD)</w:t>
       </w:r>
     </w:p>
     <w:p>
@@ -6411,21 +5636,7 @@
         <w:rPr>
           <w:lang w:val="en-US"/>
         </w:rPr>
-        <w:t xml:space="preserve">                              where CCR.COLCOD </w:t>
-      </w:r>
-      <w:proofErr w:type="gramStart"/>
-      <w:r>
-        <w:rPr>
-          <w:lang w:val="en-US"/>
-        </w:rPr>
-        <w:t>= :COLCOD</w:t>
-      </w:r>
-      <w:proofErr w:type="gramEnd"/>
-      <w:r>
-        <w:rPr>
-          <w:lang w:val="en-US"/>
-        </w:rPr>
-        <w:t xml:space="preserve"> and</w:t>
+        <w:t xml:space="preserve">                              where CCR.COLCOD = :COLCOD and</w:t>
       </w:r>
     </w:p>
     <w:p>
@@ -6453,21 +5664,7 @@
         <w:rPr>
           <w:lang w:val="en-US"/>
         </w:rPr>
-        <w:t xml:space="preserve">                                    CCR.IDINDICADOR = </w:t>
-      </w:r>
-      <w:proofErr w:type="gramStart"/>
-      <w:r>
-        <w:rPr>
-          <w:lang w:val="en-US"/>
-        </w:rPr>
-        <w:t>CI.IDINDICADOR</w:t>
-      </w:r>
-      <w:proofErr w:type="gramEnd"/>
-      <w:r>
-        <w:rPr>
-          <w:lang w:val="en-US"/>
-        </w:rPr>
-        <w:t>)</w:t>
+        <w:t xml:space="preserve">                                    CCR.IDINDICADOR = CI.IDINDICADOR)</w:t>
       </w:r>
     </w:p>
     <w:p>
@@ -6487,71 +5684,46 @@
     <w:p>
       <w:pPr>
         <w:spacing w:after="0"/>
-        <w:rPr>
-          <w:lang w:val="en-US"/>
-        </w:rPr>
-      </w:pPr>
-      <w:r>
-        <w:rPr>
-          <w:lang w:val="en-US"/>
-        </w:rPr>
-        <w:t xml:space="preserve">             end), '') as ASIGNACIONES, </w:t>
-      </w:r>
-      <w:proofErr w:type="gramStart"/>
-      <w:r>
-        <w:rPr>
-          <w:lang w:val="en-US"/>
-        </w:rPr>
-        <w:t>CP.RUTA</w:t>
-      </w:r>
-      <w:proofErr w:type="gramEnd"/>
-      <w:r>
-        <w:rPr>
-          <w:lang w:val="en-US"/>
-        </w:rPr>
-        <w:t>_PROCESO_ABR ,CI.TIPO_CUMPLIMIENTO</w:t>
-      </w:r>
-    </w:p>
-    <w:p>
-      <w:pPr>
-        <w:spacing w:after="0"/>
-        <w:rPr>
-          <w:lang w:val="en-US"/>
-        </w:rPr>
-      </w:pPr>
-      <w:r>
-        <w:rPr>
-          <w:lang w:val="en-US"/>
-        </w:rPr>
-        <w:t xml:space="preserve">      from CC_INDICADOR CI</w:t>
-      </w:r>
-    </w:p>
-    <w:p>
-      <w:pPr>
-        <w:spacing w:after="0"/>
-        <w:rPr>
-          <w:lang w:val="en-US"/>
-        </w:rPr>
-      </w:pPr>
-      <w:r>
-        <w:rPr>
-          <w:lang w:val="en-US"/>
-        </w:rPr>
-        <w:t xml:space="preserve">      inner </w:t>
-      </w:r>
-      <w:proofErr w:type="gramStart"/>
-      <w:r>
-        <w:rPr>
-          <w:lang w:val="en-US"/>
-        </w:rPr>
-        <w:t>join(</w:t>
-      </w:r>
-      <w:proofErr w:type="gramEnd"/>
-      <w:r>
-        <w:rPr>
-          <w:lang w:val="en-US"/>
-        </w:rPr>
-        <w:t>select lower(((</w:t>
+      </w:pPr>
+      <w:r>
+        <w:rPr>
+          <w:lang w:val="en-US"/>
+        </w:rPr>
+        <w:t xml:space="preserve">             </w:t>
+      </w:r>
+      <w:r>
+        <w:t>end), '') as ASIGNACIONES, CP.RUTA_PROCESO_ABR ,CI.TIPO_CUMPLIMIENTO</w:t>
+      </w:r>
+    </w:p>
+    <w:p>
+      <w:pPr>
+        <w:spacing w:after="0"/>
+        <w:rPr>
+          <w:lang w:val="en-US"/>
+        </w:rPr>
+      </w:pPr>
+      <w:r>
+        <w:t xml:space="preserve">      </w:t>
+      </w:r>
+      <w:r>
+        <w:rPr>
+          <w:lang w:val="en-US"/>
+        </w:rPr>
+        <w:t>from CC_INDICADOR CI</w:t>
+      </w:r>
+    </w:p>
+    <w:p>
+      <w:pPr>
+        <w:spacing w:after="0"/>
+        <w:rPr>
+          <w:lang w:val="en-US"/>
+        </w:rPr>
+      </w:pPr>
+      <w:r>
+        <w:rPr>
+          <w:lang w:val="en-US"/>
+        </w:rPr>
+        <w:t xml:space="preserve">      inner join(select lower(((</w:t>
       </w:r>
     </w:p>
     <w:p>
@@ -6594,44 +5766,31 @@
           <w:lang w:val="en-US"/>
         </w:rPr>
         <w:lastRenderedPageBreak/>
-        <w:t xml:space="preserve">                          else (CP4.NIVEL_PROCESO || '.' || </w:t>
-      </w:r>
-      <w:proofErr w:type="gramStart"/>
-      <w:r>
-        <w:rPr>
-          <w:lang w:val="en-US"/>
-        </w:rPr>
-        <w:t>coalesce(</w:t>
-      </w:r>
-      <w:proofErr w:type="gramEnd"/>
-      <w:r>
-        <w:rPr>
-          <w:lang w:val="en-US"/>
-        </w:rPr>
-        <w:t>CP4.ORDEN, 0) || '.' || coalesce(CP4.TITULO, '') || '.' || '_')</w:t>
-      </w:r>
-    </w:p>
-    <w:p>
-      <w:pPr>
-        <w:spacing w:after="0"/>
-        <w:rPr>
-          <w:lang w:val="en-US"/>
-        </w:rPr>
-      </w:pPr>
-      <w:r>
-        <w:rPr>
-          <w:lang w:val="en-US"/>
-        </w:rPr>
-        <w:t xml:space="preserve">                        end) || '' |</w:t>
-      </w:r>
-      <w:proofErr w:type="gramStart"/>
-      <w:r>
-        <w:rPr>
-          <w:lang w:val="en-US"/>
-        </w:rPr>
-        <w:t>|(</w:t>
-      </w:r>
-      <w:proofErr w:type="gramEnd"/>
+        <w:t xml:space="preserve">                          </w:t>
+      </w:r>
+      <w:r>
+        <w:t xml:space="preserve">else (CP4.NIVEL_PROCESO || '.' </w:t>
+      </w:r>
+      <w:r>
+        <w:rPr>
+          <w:lang w:val="en-US"/>
+        </w:rPr>
+        <w:t>|| coalesce(CP4.ORDEN, 0) || '.' || coalesce(CP4.TITULO, '') || '.' || '_')</w:t>
+      </w:r>
+    </w:p>
+    <w:p>
+      <w:pPr>
+        <w:spacing w:after="0"/>
+        <w:rPr>
+          <w:lang w:val="en-US"/>
+        </w:rPr>
+      </w:pPr>
+      <w:r>
+        <w:rPr>
+          <w:lang w:val="en-US"/>
+        </w:rPr>
+        <w:t xml:space="preserve">                        end) || '' ||(</w:t>
+      </w:r>
     </w:p>
     <w:p>
       <w:pPr>
@@ -6672,44 +5831,31 @@
         <w:rPr>
           <w:lang w:val="en-US"/>
         </w:rPr>
-        <w:t xml:space="preserve">                          else (CP3.NIVEL_PROCESO || '.' || </w:t>
-      </w:r>
-      <w:proofErr w:type="gramStart"/>
-      <w:r>
-        <w:rPr>
-          <w:lang w:val="en-US"/>
-        </w:rPr>
-        <w:t>coalesce(</w:t>
-      </w:r>
-      <w:proofErr w:type="gramEnd"/>
-      <w:r>
-        <w:rPr>
-          <w:lang w:val="en-US"/>
-        </w:rPr>
-        <w:t>CP3.ORDEN, 0) || '.' || coalesce(CP3.TITULO, '') || '.' || '_')</w:t>
-      </w:r>
-    </w:p>
-    <w:p>
-      <w:pPr>
-        <w:spacing w:after="0"/>
-        <w:rPr>
-          <w:lang w:val="en-US"/>
-        </w:rPr>
-      </w:pPr>
-      <w:r>
-        <w:rPr>
-          <w:lang w:val="en-US"/>
-        </w:rPr>
-        <w:t xml:space="preserve">                        end) || '' |</w:t>
-      </w:r>
-      <w:proofErr w:type="gramStart"/>
-      <w:r>
-        <w:rPr>
-          <w:lang w:val="en-US"/>
-        </w:rPr>
-        <w:t>|(</w:t>
-      </w:r>
-      <w:proofErr w:type="gramEnd"/>
+        <w:t xml:space="preserve">                          </w:t>
+      </w:r>
+      <w:r>
+        <w:t xml:space="preserve">else (CP3.NIVEL_PROCESO || '.' </w:t>
+      </w:r>
+      <w:r>
+        <w:rPr>
+          <w:lang w:val="en-US"/>
+        </w:rPr>
+        <w:t>|| coalesce(CP3.ORDEN, 0) || '.' || coalesce(CP3.TITULO, '') || '.' || '_')</w:t>
+      </w:r>
+    </w:p>
+    <w:p>
+      <w:pPr>
+        <w:spacing w:after="0"/>
+        <w:rPr>
+          <w:lang w:val="en-US"/>
+        </w:rPr>
+      </w:pPr>
+      <w:r>
+        <w:rPr>
+          <w:lang w:val="en-US"/>
+        </w:rPr>
+        <w:t xml:space="preserve">                        end) || '' ||(</w:t>
+      </w:r>
     </w:p>
     <w:p>
       <w:pPr>
@@ -6750,44 +5896,31 @@
         <w:rPr>
           <w:lang w:val="en-US"/>
         </w:rPr>
-        <w:t xml:space="preserve">                          else (CP2.NIVEL_PROCESO || '.' || </w:t>
-      </w:r>
-      <w:proofErr w:type="gramStart"/>
-      <w:r>
-        <w:rPr>
-          <w:lang w:val="en-US"/>
-        </w:rPr>
-        <w:t>coalesce(</w:t>
-      </w:r>
-      <w:proofErr w:type="gramEnd"/>
-      <w:r>
-        <w:rPr>
-          <w:lang w:val="en-US"/>
-        </w:rPr>
-        <w:t>CP2.ORDEN, 0) || '.' || coalesce(CP2.TITULO, '') || '.' || '_')</w:t>
-      </w:r>
-    </w:p>
-    <w:p>
-      <w:pPr>
-        <w:spacing w:after="0"/>
-        <w:rPr>
-          <w:lang w:val="en-US"/>
-        </w:rPr>
-      </w:pPr>
-      <w:r>
-        <w:rPr>
-          <w:lang w:val="en-US"/>
-        </w:rPr>
-        <w:t xml:space="preserve">                        end) || '' |</w:t>
-      </w:r>
-      <w:proofErr w:type="gramStart"/>
-      <w:r>
-        <w:rPr>
-          <w:lang w:val="en-US"/>
-        </w:rPr>
-        <w:t>|(</w:t>
-      </w:r>
-      <w:proofErr w:type="gramEnd"/>
+        <w:t xml:space="preserve">                          </w:t>
+      </w:r>
+      <w:r>
+        <w:t xml:space="preserve">else (CP2.NIVEL_PROCESO || '.' </w:t>
+      </w:r>
+      <w:r>
+        <w:rPr>
+          <w:lang w:val="en-US"/>
+        </w:rPr>
+        <w:t>|| coalesce(CP2.ORDEN, 0) || '.' || coalesce(CP2.TITULO, '') || '.' || '_')</w:t>
+      </w:r>
+    </w:p>
+    <w:p>
+      <w:pPr>
+        <w:spacing w:after="0"/>
+        <w:rPr>
+          <w:lang w:val="en-US"/>
+        </w:rPr>
+      </w:pPr>
+      <w:r>
+        <w:rPr>
+          <w:lang w:val="en-US"/>
+        </w:rPr>
+        <w:t xml:space="preserve">                        end) || '' ||(</w:t>
+      </w:r>
     </w:p>
     <w:p>
       <w:pPr>
@@ -6828,21 +5961,16 @@
         <w:rPr>
           <w:lang w:val="en-US"/>
         </w:rPr>
-        <w:t xml:space="preserve">                          else (CP1.NIVEL_PROCESO || '.' || </w:t>
-      </w:r>
-      <w:proofErr w:type="gramStart"/>
-      <w:r>
-        <w:rPr>
-          <w:lang w:val="en-US"/>
-        </w:rPr>
-        <w:t>coalesce(</w:t>
-      </w:r>
-      <w:proofErr w:type="gramEnd"/>
-      <w:r>
-        <w:rPr>
-          <w:lang w:val="en-US"/>
-        </w:rPr>
-        <w:t>CP1.ORDEN, 0) || '.' || coalesce(CP1.TITULO, '') || '.' || '_')</w:t>
+        <w:t xml:space="preserve">                          </w:t>
+      </w:r>
+      <w:r>
+        <w:t xml:space="preserve">else (CP1.NIVEL_PROCESO || '.' </w:t>
+      </w:r>
+      <w:r>
+        <w:rPr>
+          <w:lang w:val="en-US"/>
+        </w:rPr>
+        <w:t>|| coalesce(CP1.ORDEN, 0) || '.' || coalesce(CP1.TITULO, '') || '.' || '_')</w:t>
       </w:r>
     </w:p>
     <w:p>
@@ -6904,52 +6032,33 @@
     <w:p>
       <w:pPr>
         <w:spacing w:after="0"/>
-        <w:rPr>
-          <w:lang w:val="en-US"/>
-        </w:rPr>
-      </w:pPr>
-      <w:r>
-        <w:rPr>
-          <w:lang w:val="en-US"/>
-        </w:rPr>
-        <w:t xml:space="preserve">                          else ((</w:t>
-      </w:r>
-      <w:proofErr w:type="gramStart"/>
-      <w:r>
-        <w:rPr>
-          <w:lang w:val="en-US"/>
-        </w:rPr>
-        <w:t>coalesce(</w:t>
-      </w:r>
-      <w:proofErr w:type="gramEnd"/>
-      <w:r>
-        <w:rPr>
-          <w:lang w:val="en-US"/>
-        </w:rPr>
-        <w:t>CP4.TITULO, '')) || '' || ' / ')</w:t>
-      </w:r>
-    </w:p>
-    <w:p>
-      <w:pPr>
-        <w:spacing w:after="0"/>
-        <w:rPr>
-          <w:lang w:val="en-US"/>
-        </w:rPr>
-      </w:pPr>
-      <w:r>
-        <w:rPr>
-          <w:lang w:val="en-US"/>
-        </w:rPr>
-        <w:t xml:space="preserve">                        end) || '' |</w:t>
-      </w:r>
-      <w:proofErr w:type="gramStart"/>
-      <w:r>
-        <w:rPr>
-          <w:lang w:val="en-US"/>
-        </w:rPr>
-        <w:t>|(</w:t>
-      </w:r>
-      <w:proofErr w:type="gramEnd"/>
+      </w:pPr>
+      <w:r>
+        <w:rPr>
+          <w:lang w:val="en-US"/>
+        </w:rPr>
+        <w:t xml:space="preserve">                          </w:t>
+      </w:r>
+      <w:r>
+        <w:t>else ((coalesce(CP4.TITULO, '')) || '' || ' / ')</w:t>
+      </w:r>
+    </w:p>
+    <w:p>
+      <w:pPr>
+        <w:spacing w:after="0"/>
+        <w:rPr>
+          <w:lang w:val="en-US"/>
+        </w:rPr>
+      </w:pPr>
+      <w:r>
+        <w:t xml:space="preserve">                        </w:t>
+      </w:r>
+      <w:r>
+        <w:rPr>
+          <w:lang w:val="en-US"/>
+        </w:rPr>
+        <w:t>end) || '' ||(</w:t>
+      </w:r>
     </w:p>
     <w:p>
       <w:pPr>
@@ -6982,52 +6091,33 @@
     <w:p>
       <w:pPr>
         <w:spacing w:after="0"/>
-        <w:rPr>
-          <w:lang w:val="en-US"/>
-        </w:rPr>
-      </w:pPr>
-      <w:r>
-        <w:rPr>
-          <w:lang w:val="en-US"/>
-        </w:rPr>
-        <w:t xml:space="preserve">                          else ((</w:t>
-      </w:r>
-      <w:proofErr w:type="gramStart"/>
-      <w:r>
-        <w:rPr>
-          <w:lang w:val="en-US"/>
-        </w:rPr>
-        <w:t>coalesce(</w:t>
-      </w:r>
-      <w:proofErr w:type="gramEnd"/>
-      <w:r>
-        <w:rPr>
-          <w:lang w:val="en-US"/>
-        </w:rPr>
-        <w:t>CP3.TITULO, '')) || '' || ' / ')</w:t>
-      </w:r>
-    </w:p>
-    <w:p>
-      <w:pPr>
-        <w:spacing w:after="0"/>
-        <w:rPr>
-          <w:lang w:val="en-US"/>
-        </w:rPr>
-      </w:pPr>
-      <w:r>
-        <w:rPr>
-          <w:lang w:val="en-US"/>
-        </w:rPr>
-        <w:t xml:space="preserve">                        end) || '' |</w:t>
-      </w:r>
-      <w:proofErr w:type="gramStart"/>
-      <w:r>
-        <w:rPr>
-          <w:lang w:val="en-US"/>
-        </w:rPr>
-        <w:t>|(</w:t>
-      </w:r>
-      <w:proofErr w:type="gramEnd"/>
+      </w:pPr>
+      <w:r>
+        <w:rPr>
+          <w:lang w:val="en-US"/>
+        </w:rPr>
+        <w:t xml:space="preserve">                          </w:t>
+      </w:r>
+      <w:r>
+        <w:t>else ((coalesce(CP3.TITULO, '')) || '' || ' / ')</w:t>
+      </w:r>
+    </w:p>
+    <w:p>
+      <w:pPr>
+        <w:spacing w:after="0"/>
+        <w:rPr>
+          <w:lang w:val="en-US"/>
+        </w:rPr>
+      </w:pPr>
+      <w:r>
+        <w:t xml:space="preserve">                        </w:t>
+      </w:r>
+      <w:r>
+        <w:rPr>
+          <w:lang w:val="en-US"/>
+        </w:rPr>
+        <w:t>end) || '' ||(</w:t>
+      </w:r>
     </w:p>
     <w:p>
       <w:pPr>
@@ -7060,52 +6150,33 @@
     <w:p>
       <w:pPr>
         <w:spacing w:after="0"/>
-        <w:rPr>
-          <w:lang w:val="en-US"/>
-        </w:rPr>
-      </w:pPr>
-      <w:r>
-        <w:rPr>
-          <w:lang w:val="en-US"/>
-        </w:rPr>
-        <w:t xml:space="preserve">                          else ((</w:t>
-      </w:r>
-      <w:proofErr w:type="gramStart"/>
-      <w:r>
-        <w:rPr>
-          <w:lang w:val="en-US"/>
-        </w:rPr>
-        <w:t>coalesce(</w:t>
-      </w:r>
-      <w:proofErr w:type="gramEnd"/>
-      <w:r>
-        <w:rPr>
-          <w:lang w:val="en-US"/>
-        </w:rPr>
-        <w:t>CP2.TITULO, '')) || '' || ' / ')</w:t>
-      </w:r>
-    </w:p>
-    <w:p>
-      <w:pPr>
-        <w:spacing w:after="0"/>
-        <w:rPr>
-          <w:lang w:val="en-US"/>
-        </w:rPr>
-      </w:pPr>
-      <w:r>
-        <w:rPr>
-          <w:lang w:val="en-US"/>
-        </w:rPr>
-        <w:t xml:space="preserve">                        end) || '' |</w:t>
-      </w:r>
-      <w:proofErr w:type="gramStart"/>
-      <w:r>
-        <w:rPr>
-          <w:lang w:val="en-US"/>
-        </w:rPr>
-        <w:t>|(</w:t>
-      </w:r>
-      <w:proofErr w:type="gramEnd"/>
+      </w:pPr>
+      <w:r>
+        <w:rPr>
+          <w:lang w:val="en-US"/>
+        </w:rPr>
+        <w:t xml:space="preserve">                          </w:t>
+      </w:r>
+      <w:r>
+        <w:t>else ((coalesce(CP2.TITULO, '')) || '' || ' / ')</w:t>
+      </w:r>
+    </w:p>
+    <w:p>
+      <w:pPr>
+        <w:spacing w:after="0"/>
+        <w:rPr>
+          <w:lang w:val="en-US"/>
+        </w:rPr>
+      </w:pPr>
+      <w:r>
+        <w:t xml:space="preserve">                        </w:t>
+      </w:r>
+      <w:r>
+        <w:rPr>
+          <w:lang w:val="en-US"/>
+        </w:rPr>
+        <w:t>end) || '' ||(</w:t>
+      </w:r>
     </w:p>
     <w:p>
       <w:pPr>
@@ -7138,43 +6209,32 @@
     <w:p>
       <w:pPr>
         <w:spacing w:after="0"/>
-        <w:rPr>
-          <w:lang w:val="en-US"/>
-        </w:rPr>
-      </w:pPr>
-      <w:r>
-        <w:rPr>
-          <w:lang w:val="en-US"/>
-        </w:rPr>
-        <w:t xml:space="preserve">                          else ((</w:t>
-      </w:r>
-      <w:proofErr w:type="gramStart"/>
-      <w:r>
-        <w:rPr>
-          <w:lang w:val="en-US"/>
-        </w:rPr>
-        <w:t>coalesce(</w:t>
-      </w:r>
-      <w:proofErr w:type="gramEnd"/>
-      <w:r>
-        <w:rPr>
-          <w:lang w:val="en-US"/>
-        </w:rPr>
-        <w:t>CP1.TITULO, '')) || '' || '')</w:t>
-      </w:r>
-    </w:p>
-    <w:p>
-      <w:pPr>
-        <w:spacing w:after="0"/>
-        <w:rPr>
-          <w:lang w:val="en-US"/>
-        </w:rPr>
-      </w:pPr>
-      <w:r>
-        <w:rPr>
-          <w:lang w:val="en-US"/>
-        </w:rPr>
-        <w:t xml:space="preserve">                        end)) as RUTA_PROCESO,</w:t>
+      </w:pPr>
+      <w:r>
+        <w:rPr>
+          <w:lang w:val="en-US"/>
+        </w:rPr>
+        <w:t xml:space="preserve">                          </w:t>
+      </w:r>
+      <w:r>
+        <w:t>else ((coalesce(CP1.TITULO, '')) || '' || '')</w:t>
+      </w:r>
+    </w:p>
+    <w:p>
+      <w:pPr>
+        <w:spacing w:after="0"/>
+        <w:rPr>
+          <w:lang w:val="en-US"/>
+        </w:rPr>
+      </w:pPr>
+      <w:r>
+        <w:t xml:space="preserve">                        </w:t>
+      </w:r>
+      <w:r>
+        <w:rPr>
+          <w:lang w:val="en-US"/>
+        </w:rPr>
+        <w:t>end)) as RUTA_PROCESO,</w:t>
       </w:r>
     </w:p>
     <w:p>
@@ -7222,53 +6282,34 @@
     <w:p>
       <w:pPr>
         <w:spacing w:after="0"/>
-        <w:rPr>
-          <w:lang w:val="en-US"/>
-        </w:rPr>
       </w:pPr>
       <w:r>
         <w:rPr>
           <w:lang w:val="en-US"/>
         </w:rPr>
         <w:lastRenderedPageBreak/>
-        <w:t xml:space="preserve">                          else ((</w:t>
-      </w:r>
-      <w:proofErr w:type="gramStart"/>
-      <w:r>
-        <w:rPr>
-          <w:lang w:val="en-US"/>
-        </w:rPr>
-        <w:t>coalesce(</w:t>
-      </w:r>
-      <w:proofErr w:type="gramEnd"/>
-      <w:r>
-        <w:rPr>
-          <w:lang w:val="en-US"/>
-        </w:rPr>
-        <w:t>CP4.ABREVIATURA, '')) || '' || ' / ')</w:t>
-      </w:r>
-    </w:p>
-    <w:p>
-      <w:pPr>
-        <w:spacing w:after="0"/>
-        <w:rPr>
-          <w:lang w:val="en-US"/>
-        </w:rPr>
-      </w:pPr>
-      <w:r>
-        <w:rPr>
-          <w:lang w:val="en-US"/>
-        </w:rPr>
-        <w:t xml:space="preserve">                        end) || '' |</w:t>
-      </w:r>
-      <w:proofErr w:type="gramStart"/>
-      <w:r>
-        <w:rPr>
-          <w:lang w:val="en-US"/>
-        </w:rPr>
-        <w:t>|(</w:t>
-      </w:r>
-      <w:proofErr w:type="gramEnd"/>
+        <w:t xml:space="preserve">                          </w:t>
+      </w:r>
+      <w:r>
+        <w:t>else ((coalesce(CP4.ABREVIATURA, '')) || '' || ' / ')</w:t>
+      </w:r>
+    </w:p>
+    <w:p>
+      <w:pPr>
+        <w:spacing w:after="0"/>
+        <w:rPr>
+          <w:lang w:val="en-US"/>
+        </w:rPr>
+      </w:pPr>
+      <w:r>
+        <w:t xml:space="preserve">                        </w:t>
+      </w:r>
+      <w:r>
+        <w:rPr>
+          <w:lang w:val="en-US"/>
+        </w:rPr>
+        <w:t>end) || '' ||(</w:t>
+      </w:r>
     </w:p>
     <w:p>
       <w:pPr>
@@ -7301,52 +6342,33 @@
     <w:p>
       <w:pPr>
         <w:spacing w:after="0"/>
-        <w:rPr>
-          <w:lang w:val="en-US"/>
-        </w:rPr>
-      </w:pPr>
-      <w:r>
-        <w:rPr>
-          <w:lang w:val="en-US"/>
-        </w:rPr>
-        <w:t xml:space="preserve">                          else ((</w:t>
-      </w:r>
-      <w:proofErr w:type="gramStart"/>
-      <w:r>
-        <w:rPr>
-          <w:lang w:val="en-US"/>
-        </w:rPr>
-        <w:t>coalesce(</w:t>
-      </w:r>
-      <w:proofErr w:type="gramEnd"/>
-      <w:r>
-        <w:rPr>
-          <w:lang w:val="en-US"/>
-        </w:rPr>
-        <w:t>CP3.ABREVIATURA, '')) || '' || ' / ')</w:t>
-      </w:r>
-    </w:p>
-    <w:p>
-      <w:pPr>
-        <w:spacing w:after="0"/>
-        <w:rPr>
-          <w:lang w:val="en-US"/>
-        </w:rPr>
-      </w:pPr>
-      <w:r>
-        <w:rPr>
-          <w:lang w:val="en-US"/>
-        </w:rPr>
-        <w:t xml:space="preserve">                        end) || '' |</w:t>
-      </w:r>
-      <w:proofErr w:type="gramStart"/>
-      <w:r>
-        <w:rPr>
-          <w:lang w:val="en-US"/>
-        </w:rPr>
-        <w:t>|(</w:t>
-      </w:r>
-      <w:proofErr w:type="gramEnd"/>
+      </w:pPr>
+      <w:r>
+        <w:rPr>
+          <w:lang w:val="en-US"/>
+        </w:rPr>
+        <w:t xml:space="preserve">                          </w:t>
+      </w:r>
+      <w:r>
+        <w:t>else ((coalesce(CP3.ABREVIATURA, '')) || '' || ' / ')</w:t>
+      </w:r>
+    </w:p>
+    <w:p>
+      <w:pPr>
+        <w:spacing w:after="0"/>
+        <w:rPr>
+          <w:lang w:val="en-US"/>
+        </w:rPr>
+      </w:pPr>
+      <w:r>
+        <w:t xml:space="preserve">                        </w:t>
+      </w:r>
+      <w:r>
+        <w:rPr>
+          <w:lang w:val="en-US"/>
+        </w:rPr>
+        <w:t>end) || '' ||(</w:t>
+      </w:r>
     </w:p>
     <w:p>
       <w:pPr>
@@ -7379,52 +6401,33 @@
     <w:p>
       <w:pPr>
         <w:spacing w:after="0"/>
-        <w:rPr>
-          <w:lang w:val="en-US"/>
-        </w:rPr>
-      </w:pPr>
-      <w:r>
-        <w:rPr>
-          <w:lang w:val="en-US"/>
-        </w:rPr>
-        <w:t xml:space="preserve">                          else ((</w:t>
-      </w:r>
-      <w:proofErr w:type="gramStart"/>
-      <w:r>
-        <w:rPr>
-          <w:lang w:val="en-US"/>
-        </w:rPr>
-        <w:t>coalesce(</w:t>
-      </w:r>
-      <w:proofErr w:type="gramEnd"/>
-      <w:r>
-        <w:rPr>
-          <w:lang w:val="en-US"/>
-        </w:rPr>
-        <w:t>CP2.ABREVIATURA, '')) || '' || ' / ')</w:t>
-      </w:r>
-    </w:p>
-    <w:p>
-      <w:pPr>
-        <w:spacing w:after="0"/>
-        <w:rPr>
-          <w:lang w:val="en-US"/>
-        </w:rPr>
-      </w:pPr>
-      <w:r>
-        <w:rPr>
-          <w:lang w:val="en-US"/>
-        </w:rPr>
-        <w:t xml:space="preserve">                        end) || '' |</w:t>
-      </w:r>
-      <w:proofErr w:type="gramStart"/>
-      <w:r>
-        <w:rPr>
-          <w:lang w:val="en-US"/>
-        </w:rPr>
-        <w:t>|(</w:t>
-      </w:r>
-      <w:proofErr w:type="gramEnd"/>
+      </w:pPr>
+      <w:r>
+        <w:rPr>
+          <w:lang w:val="en-US"/>
+        </w:rPr>
+        <w:t xml:space="preserve">                          </w:t>
+      </w:r>
+      <w:r>
+        <w:t>else ((coalesce(CP2.ABREVIATURA, '')) || '' || ' / ')</w:t>
+      </w:r>
+    </w:p>
+    <w:p>
+      <w:pPr>
+        <w:spacing w:after="0"/>
+        <w:rPr>
+          <w:lang w:val="en-US"/>
+        </w:rPr>
+      </w:pPr>
+      <w:r>
+        <w:t xml:space="preserve">                        </w:t>
+      </w:r>
+      <w:r>
+        <w:rPr>
+          <w:lang w:val="en-US"/>
+        </w:rPr>
+        <w:t>end) || '' ||(</w:t>
+      </w:r>
     </w:p>
     <w:p>
       <w:pPr>
@@ -7457,66 +6460,47 @@
     <w:p>
       <w:pPr>
         <w:spacing w:after="0"/>
-        <w:rPr>
-          <w:lang w:val="en-US"/>
-        </w:rPr>
-      </w:pPr>
-      <w:r>
-        <w:rPr>
-          <w:lang w:val="en-US"/>
-        </w:rPr>
-        <w:t xml:space="preserve">                          else ((</w:t>
-      </w:r>
-      <w:proofErr w:type="gramStart"/>
-      <w:r>
-        <w:rPr>
-          <w:lang w:val="en-US"/>
-        </w:rPr>
-        <w:t>coalesce(</w:t>
-      </w:r>
-      <w:proofErr w:type="gramEnd"/>
-      <w:r>
-        <w:rPr>
-          <w:lang w:val="en-US"/>
-        </w:rPr>
-        <w:t>CP1.ABREVIATURA, '')) || '' || '')</w:t>
-      </w:r>
-    </w:p>
-    <w:p>
-      <w:pPr>
-        <w:spacing w:after="0"/>
-        <w:rPr>
-          <w:lang w:val="en-US"/>
-        </w:rPr>
-      </w:pPr>
-      <w:r>
-        <w:rPr>
-          <w:lang w:val="en-US"/>
-        </w:rPr>
-        <w:t xml:space="preserve">                        end)) as RUTA_PROCESO_ABR,</w:t>
-      </w:r>
-    </w:p>
-    <w:p>
-      <w:pPr>
-        <w:spacing w:after="0"/>
-        <w:rPr>
-          <w:lang w:val="en-US"/>
-        </w:rPr>
-      </w:pPr>
-      <w:r>
-        <w:rPr>
-          <w:lang w:val="en-US"/>
-        </w:rPr>
-        <w:t xml:space="preserve">                        CP</w:t>
-      </w:r>
-      <w:proofErr w:type="gramStart"/>
-      <w:r>
-        <w:rPr>
-          <w:lang w:val="en-US"/>
-        </w:rPr>
-        <w:t>1.*</w:t>
-      </w:r>
-      <w:proofErr w:type="gramEnd"/>
+      </w:pPr>
+      <w:r>
+        <w:rPr>
+          <w:lang w:val="en-US"/>
+        </w:rPr>
+        <w:t xml:space="preserve">                          </w:t>
+      </w:r>
+      <w:r>
+        <w:t>else ((coalesce(CP1.ABREVIATURA, '')) || '' || '')</w:t>
+      </w:r>
+    </w:p>
+    <w:p>
+      <w:pPr>
+        <w:spacing w:after="0"/>
+        <w:rPr>
+          <w:lang w:val="en-US"/>
+        </w:rPr>
+      </w:pPr>
+      <w:r>
+        <w:t xml:space="preserve">                        </w:t>
+      </w:r>
+      <w:r>
+        <w:rPr>
+          <w:lang w:val="en-US"/>
+        </w:rPr>
+        <w:t>end)) as RUTA_PROCESO_ABR,</w:t>
+      </w:r>
+    </w:p>
+    <w:p>
+      <w:pPr>
+        <w:spacing w:after="0"/>
+        <w:rPr>
+          <w:lang w:val="en-US"/>
+        </w:rPr>
+      </w:pPr>
+      <w:r>
+        <w:rPr>
+          <w:lang w:val="en-US"/>
+        </w:rPr>
+        <w:t xml:space="preserve">                        CP1.*</w:t>
+      </w:r>
     </w:p>
     <w:p>
       <w:pPr>
@@ -7571,86 +6555,22 @@
         <w:rPr>
           <w:lang w:val="en-US"/>
         </w:rPr>
-        <w:t xml:space="preserve">                 left join CC_PROCESO CP4 on CP4.IDPROCESO = CP3.IDPROCESO_PADRE) CP on </w:t>
-      </w:r>
-      <w:proofErr w:type="gramStart"/>
-      <w:r>
-        <w:rPr>
-          <w:lang w:val="en-US"/>
-        </w:rPr>
-        <w:t>CP.IDPROCESO</w:t>
-      </w:r>
-      <w:proofErr w:type="gramEnd"/>
-      <w:r>
-        <w:rPr>
-          <w:lang w:val="en-US"/>
-        </w:rPr>
-        <w:t xml:space="preserve"> = CI.IDPROCESO</w:t>
-      </w:r>
-    </w:p>
-    <w:p>
-      <w:pPr>
-        <w:spacing w:after="0"/>
-        <w:rPr>
-          <w:lang w:val="en-US"/>
-        </w:rPr>
-      </w:pPr>
-      <w:r>
-        <w:rPr>
-          <w:lang w:val="en-US"/>
-        </w:rPr>
-        <w:t xml:space="preserve">      order by </w:t>
-      </w:r>
-      <w:proofErr w:type="gramStart"/>
-      <w:r>
-        <w:rPr>
-          <w:lang w:val="en-US"/>
-        </w:rPr>
-        <w:t>CP.ORDERBY</w:t>
-      </w:r>
-      <w:proofErr w:type="gramEnd"/>
-      <w:r>
-        <w:rPr>
-          <w:lang w:val="en-US"/>
-        </w:rPr>
-        <w:t xml:space="preserve"> </w:t>
-      </w:r>
-      <w:proofErr w:type="spellStart"/>
-      <w:r>
-        <w:rPr>
-          <w:lang w:val="en-US"/>
-        </w:rPr>
-        <w:t>asc</w:t>
-      </w:r>
-      <w:proofErr w:type="spellEnd"/>
-      <w:r>
-        <w:rPr>
-          <w:lang w:val="en-US"/>
-        </w:rPr>
-        <w:t xml:space="preserve">, CI.ORDEN </w:t>
-      </w:r>
-      <w:proofErr w:type="spellStart"/>
-      <w:r>
-        <w:rPr>
-          <w:lang w:val="en-US"/>
-        </w:rPr>
-        <w:t>asc</w:t>
-      </w:r>
-      <w:proofErr w:type="spellEnd"/>
-      <w:r>
-        <w:rPr>
-          <w:lang w:val="en-US"/>
-        </w:rPr>
-        <w:t xml:space="preserve">, CI.TITULO </w:t>
-      </w:r>
-      <w:proofErr w:type="spellStart"/>
-      <w:r>
-        <w:rPr>
-          <w:lang w:val="en-US"/>
-        </w:rPr>
-        <w:t>asc</w:t>
-      </w:r>
-      <w:proofErr w:type="spellEnd"/>
+        <w:t xml:space="preserve">                 left join CC_PROCESO CP4 on CP4.IDPROCESO = CP3.IDPROCESO_PADRE) CP on CP.IDPROCESO = CI.IDPROCESO</w:t>
+      </w:r>
+    </w:p>
+    <w:p>
+      <w:pPr>
+        <w:spacing w:after="0"/>
+        <w:rPr>
+          <w:lang w:val="en-US"/>
+        </w:rPr>
+      </w:pPr>
+      <w:r>
+        <w:rPr>
+          <w:lang w:val="en-US"/>
+        </w:rPr>
+        <w:t xml:space="preserve">      order by CP.ORDERBY asc, CI.ORDEN asc, CI.TITULO asc</w:t>
+      </w:r>
     </w:p>
     <w:p>
       <w:pPr>
@@ -7669,43 +6589,32 @@
     <w:p>
       <w:pPr>
         <w:spacing w:after="0"/>
-        <w:rPr>
-          <w:lang w:val="en-US"/>
-        </w:rPr>
-      </w:pPr>
-      <w:r>
-        <w:rPr>
-          <w:lang w:val="en-US"/>
-        </w:rPr>
-        <w:t xml:space="preserve">           MOSTRAR_VALGRAF, META_GLOBAL, FORMULA, TENDENCIA, FRECUENCIA, AGRUPAMIENTO, ASIGNACIONES, RUTA_PROCESO_</w:t>
-      </w:r>
-      <w:proofErr w:type="gramStart"/>
-      <w:r>
-        <w:rPr>
-          <w:lang w:val="en-US"/>
-        </w:rPr>
-        <w:t>ABR ,</w:t>
-      </w:r>
-      <w:proofErr w:type="gramEnd"/>
-      <w:r>
-        <w:rPr>
-          <w:lang w:val="en-US"/>
-        </w:rPr>
-        <w:t xml:space="preserve"> TIPO_CUMPLIMIENTO</w:t>
-      </w:r>
-    </w:p>
-    <w:p>
-      <w:pPr>
-        <w:spacing w:after="0"/>
-        <w:rPr>
-          <w:lang w:val="en-US"/>
-        </w:rPr>
-      </w:pPr>
-      <w:r>
-        <w:rPr>
-          <w:lang w:val="en-US"/>
-        </w:rPr>
-        <w:t xml:space="preserve">  do</w:t>
+      </w:pPr>
+      <w:r>
+        <w:rPr>
+          <w:lang w:val="en-US"/>
+        </w:rPr>
+        <w:t xml:space="preserve">           </w:t>
+      </w:r>
+      <w:r>
+        <w:t>MOSTRAR_VALGRAF, META_GLOBAL, FORMULA, TENDENCIA, FRECUENCIA, AGRUPAMIENTO, ASIGNACIONES, RUTA_PROCESO_ABR , TIPO_CUMPLIMIENTO</w:t>
+      </w:r>
+    </w:p>
+    <w:p>
+      <w:pPr>
+        <w:spacing w:after="0"/>
+        <w:rPr>
+          <w:lang w:val="en-US"/>
+        </w:rPr>
+      </w:pPr>
+      <w:r>
+        <w:t xml:space="preserve">  </w:t>
+      </w:r>
+      <w:r>
+        <w:rPr>
+          <w:lang w:val="en-US"/>
+        </w:rPr>
+        <w:t>do</w:t>
       </w:r>
     </w:p>
     <w:p>
@@ -7733,16 +6642,8 @@
         <w:rPr>
           <w:lang w:val="en-US"/>
         </w:rPr>
-        <w:t xml:space="preserve">    </w:t>
-      </w:r>
-      <w:proofErr w:type="gramStart"/>
-      <w:r>
-        <w:rPr>
-          <w:lang w:val="en-US"/>
-        </w:rPr>
-        <w:t>suspend;</w:t>
-      </w:r>
-      <w:proofErr w:type="gramEnd"/>
+        <w:t xml:space="preserve">    suspend;</w:t>
+      </w:r>
     </w:p>
     <w:p>
       <w:pPr>
@@ -7765,14 +6666,12 @@
           <w:lang w:val="en-US"/>
         </w:rPr>
       </w:pPr>
-      <w:proofErr w:type="gramStart"/>
       <w:r>
         <w:rPr>
           <w:lang w:val="en-US"/>
         </w:rPr>
         <w:t>end;</w:t>
       </w:r>
-      <w:proofErr w:type="gramEnd"/>
     </w:p>
     <w:p>
       <w:pPr>
@@ -8088,141 +6987,31 @@
       </w:r>
       <w:r>
         <w:br/>
-      </w:r>
-      <w:proofErr w:type="spellStart"/>
-      <w:r>
-        <w:t>with</w:t>
-      </w:r>
-      <w:proofErr w:type="spellEnd"/>
-      <w:r>
-        <w:t xml:space="preserve"> recursive AGRUPADORES_CTE (IDAGRUPADOR, DESCRIPCION, IDAGRUPADOR_PADRE, NIVEL)</w:t>
+        <w:t>with recursive AGRUPADORES_CTE (IDAGRUPADOR, DESCRIPCION, IDAGRUPADOR_PADRE, NIVEL)</w:t>
       </w:r>
       <w:r>
         <w:br/>
-        <w:t>as (</w:t>
-      </w:r>
-      <w:proofErr w:type="spellStart"/>
-      <w:r>
-        <w:t>select</w:t>
-      </w:r>
-      <w:proofErr w:type="spellEnd"/>
-      <w:r>
-        <w:t xml:space="preserve"> IDAGRUPADOR, DESCRIPCION, IDAGRUPADOR_PADRE, 0 as NIVEL</w:t>
+        <w:t>as (select IDAGRUPADOR, DESCRIPCION, IDAGRUPADOR_PADRE, 0 as NIVEL</w:t>
       </w:r>
       <w:r>
         <w:br/>
-        <w:t>    </w:t>
-      </w:r>
-      <w:proofErr w:type="spellStart"/>
-      <w:r>
-        <w:t>from</w:t>
-      </w:r>
-      <w:proofErr w:type="spellEnd"/>
-      <w:r>
-        <w:t xml:space="preserve"> CC_AGRUPADOR CA</w:t>
+        <w:t>    from CC_AGRUPADOR CA</w:t>
       </w:r>
       <w:r>
         <w:br/>
-        <w:t>    </w:t>
-      </w:r>
-      <w:proofErr w:type="spellStart"/>
-      <w:r>
-        <w:t>where</w:t>
-      </w:r>
-      <w:proofErr w:type="spellEnd"/>
-      <w:r>
-        <w:t xml:space="preserve"> IDAGRUPADOR_PADRE </w:t>
-      </w:r>
-      <w:proofErr w:type="spellStart"/>
-      <w:r>
-        <w:t>is</w:t>
-      </w:r>
-      <w:proofErr w:type="spellEnd"/>
-      <w:r>
-        <w:t xml:space="preserve"> </w:t>
-      </w:r>
-      <w:proofErr w:type="spellStart"/>
-      <w:r>
-        <w:t>null</w:t>
-      </w:r>
-      <w:proofErr w:type="spellEnd"/>
-      <w:r>
-        <w:t xml:space="preserve"> -- Selecciona los padres    </w:t>
-      </w:r>
-      <w:proofErr w:type="spellStart"/>
-      <w:r>
-        <w:t>union</w:t>
-      </w:r>
-      <w:proofErr w:type="spellEnd"/>
-      <w:r>
-        <w:t xml:space="preserve"> </w:t>
-      </w:r>
-      <w:proofErr w:type="spellStart"/>
-      <w:r>
-        <w:t>all</w:t>
-      </w:r>
-      <w:proofErr w:type="spellEnd"/>
-      <w:r>
-        <w:t>    </w:t>
-      </w:r>
-      <w:proofErr w:type="spellStart"/>
-      <w:r>
-        <w:t>select</w:t>
-      </w:r>
-      <w:proofErr w:type="spellEnd"/>
-      <w:r>
-        <w:t xml:space="preserve"> A.IDAGRUPADOR, A.DESCRIPCION, A.IDAGRUPADOR_PADRE, CTE.NIVEL + 1</w:t>
+        <w:t>    where IDAGRUPADOR_PADRE is null -- Selecciona los padres    union all    select A.IDAGRUPADOR, A.DESCRIPCION, A.IDAGRUPADOR_PADRE, CTE.NIVEL + 1</w:t>
       </w:r>
       <w:r>
         <w:br/>
-        <w:t>    </w:t>
-      </w:r>
-      <w:proofErr w:type="spellStart"/>
-      <w:r>
-        <w:t>from</w:t>
-      </w:r>
-      <w:proofErr w:type="spellEnd"/>
-      <w:r>
-        <w:t xml:space="preserve"> CC_AGRUPADOR A</w:t>
+        <w:t>    from CC_AGRUPADOR A</w:t>
       </w:r>
       <w:r>
         <w:br/>
-        <w:t>    </w:t>
-      </w:r>
-      <w:proofErr w:type="spellStart"/>
-      <w:r>
-        <w:t>join</w:t>
-      </w:r>
-      <w:proofErr w:type="spellEnd"/>
-      <w:r>
-        <w:t xml:space="preserve"> AGRUPADORES_CTE CTE </w:t>
-      </w:r>
-      <w:proofErr w:type="spellStart"/>
-      <w:r>
-        <w:t>on</w:t>
-      </w:r>
-      <w:proofErr w:type="spellEnd"/>
-      <w:r>
-        <w:t xml:space="preserve"> A.IDAGRUPADOR_PADRE = CTE.IDAGRUPADOR)</w:t>
-      </w:r>
-      <w:proofErr w:type="spellStart"/>
-      <w:r>
-        <w:t>select</w:t>
-      </w:r>
-      <w:proofErr w:type="spellEnd"/>
-      <w:r>
-        <w:t xml:space="preserve"> IDAGRUPADOR, DESCRIPCION, IDAGRUPADOR_PADRE, NIVEL</w:t>
+        <w:t>    join AGRUPADORES_CTE CTE on A.IDAGRUPADOR_PADRE = CTE.IDAGRUPADOR)select IDAGRUPADOR, DESCRIPCION, IDAGRUPADOR_PADRE, NIVEL</w:t>
       </w:r>
       <w:r>
         <w:br/>
-      </w:r>
-      <w:proofErr w:type="spellStart"/>
-      <w:r>
-        <w:t>from</w:t>
-      </w:r>
-      <w:proofErr w:type="spellEnd"/>
-      <w:r>
-        <w:t xml:space="preserve"> AGRUPADORES_CTE;</w:t>
+        <w:t>from AGRUPADORES_CTE;</w:t>
       </w:r>
     </w:p>
     <w:p>
@@ -8245,229 +7034,63 @@
       <w:pPr>
         <w:spacing w:before="240" w:after="0"/>
         <w:rPr>
-          <w:lang w:val="es-PE"/>
-        </w:rPr>
-      </w:pPr>
-      <w:r>
-        <w:t xml:space="preserve">-- </w:t>
-      </w:r>
-      <w:proofErr w:type="spellStart"/>
-      <w:r>
-        <w:t>Trigger</w:t>
-      </w:r>
-      <w:proofErr w:type="spellEnd"/>
-      <w:r>
-        <w:t xml:space="preserve"> CC_REPORTE_MANUAL_BI</w:t>
-      </w:r>
-      <w:r>
+          <w:lang w:val="en-US"/>
+        </w:rPr>
+      </w:pPr>
+      <w:r>
+        <w:rPr>
+          <w:lang w:val="en-US"/>
+        </w:rPr>
+        <w:t>-- Trigger CC_REPORTE_MANUAL_BI</w:t>
+      </w:r>
+      <w:r>
+        <w:rPr>
+          <w:lang w:val="en-US"/>
+        </w:rPr>
         <w:br/>
-      </w:r>
-      <w:proofErr w:type="spellStart"/>
-      <w:r>
-        <w:t>create</w:t>
-      </w:r>
-      <w:proofErr w:type="spellEnd"/>
-      <w:r>
-        <w:t xml:space="preserve"> </w:t>
-      </w:r>
-      <w:proofErr w:type="spellStart"/>
-      <w:r>
-        <w:t>trigger</w:t>
-      </w:r>
-      <w:proofErr w:type="spellEnd"/>
-      <w:r>
-        <w:t xml:space="preserve"> </w:t>
-      </w:r>
-      <w:proofErr w:type="spellStart"/>
-      <w:r>
-        <w:t>cc_reporte_manual_bi</w:t>
-      </w:r>
-      <w:proofErr w:type="spellEnd"/>
-      <w:r>
-        <w:t xml:space="preserve"> </w:t>
-      </w:r>
-      <w:proofErr w:type="spellStart"/>
-      <w:r>
-        <w:t>for</w:t>
-      </w:r>
-      <w:proofErr w:type="spellEnd"/>
-      <w:r>
-        <w:t xml:space="preserve"> </w:t>
-      </w:r>
-      <w:proofErr w:type="spellStart"/>
-      <w:r>
-        <w:t>cc_reporte_manual</w:t>
-      </w:r>
-      <w:proofErr w:type="spellEnd"/>
-      <w:r>
+        <w:t>create trigger cc_reporte_manual_bi for cc_reporte_manual</w:t>
+      </w:r>
+      <w:r>
+        <w:rPr>
+          <w:lang w:val="en-US"/>
+        </w:rPr>
         <w:br/>
-        <w:t xml:space="preserve">active </w:t>
-      </w:r>
-      <w:proofErr w:type="spellStart"/>
-      <w:r>
-        <w:t>before</w:t>
-      </w:r>
-      <w:proofErr w:type="spellEnd"/>
-      <w:r>
-        <w:t xml:space="preserve"> </w:t>
-      </w:r>
-      <w:proofErr w:type="spellStart"/>
-      <w:r>
-        <w:t>insert</w:t>
-      </w:r>
-      <w:proofErr w:type="spellEnd"/>
-      <w:r>
-        <w:t xml:space="preserve"> position 0</w:t>
-      </w:r>
-      <w:r>
+        <w:t>active before insert position 0</w:t>
+      </w:r>
+      <w:r>
+        <w:rPr>
+          <w:lang w:val="en-US"/>
+        </w:rPr>
         <w:br/>
         <w:t>as</w:t>
       </w:r>
       <w:r>
+        <w:rPr>
+          <w:lang w:val="en-US"/>
+        </w:rPr>
         <w:br/>
-      </w:r>
-      <w:proofErr w:type="spellStart"/>
-      <w:r>
         <w:t>begin</w:t>
       </w:r>
-      <w:proofErr w:type="spellEnd"/>
-      <w:r>
+      <w:r>
+        <w:rPr>
+          <w:lang w:val="en-US"/>
+        </w:rPr>
         <w:br/>
-        <w:t>  </w:t>
-      </w:r>
-      <w:proofErr w:type="spellStart"/>
-      <w:r>
-        <w:t>if</w:t>
-      </w:r>
-      <w:proofErr w:type="spellEnd"/>
-      <w:r>
-        <w:t xml:space="preserve"> (</w:t>
-      </w:r>
-      <w:proofErr w:type="spellStart"/>
-      <w:proofErr w:type="gramStart"/>
-      <w:r>
-        <w:t>new.idreporte</w:t>
-      </w:r>
-      <w:proofErr w:type="spellEnd"/>
-      <w:proofErr w:type="gramEnd"/>
-      <w:r>
-        <w:t xml:space="preserve"> </w:t>
-      </w:r>
-      <w:proofErr w:type="spellStart"/>
-      <w:r>
-        <w:t>is</w:t>
-      </w:r>
-      <w:proofErr w:type="spellEnd"/>
-      <w:r>
-        <w:t xml:space="preserve"> </w:t>
-      </w:r>
-      <w:proofErr w:type="spellStart"/>
-      <w:r>
-        <w:t>null</w:t>
-      </w:r>
-      <w:proofErr w:type="spellEnd"/>
-      <w:r>
-        <w:t xml:space="preserve">) </w:t>
-      </w:r>
-      <w:proofErr w:type="spellStart"/>
-      <w:r>
-        <w:t>then</w:t>
-      </w:r>
-      <w:proofErr w:type="spellEnd"/>
-      <w:r>
+        <w:t>  if (new.idreporte is null) then</w:t>
+      </w:r>
+      <w:r>
+        <w:rPr>
+          <w:lang w:val="en-US"/>
+        </w:rPr>
         <w:br/>
-        <w:t>    </w:t>
-      </w:r>
-      <w:proofErr w:type="spellStart"/>
-      <w:r>
-        <w:t>new.idreporte</w:t>
-      </w:r>
-      <w:proofErr w:type="spellEnd"/>
-      <w:r>
-        <w:t xml:space="preserve"> = </w:t>
-      </w:r>
-      <w:proofErr w:type="spellStart"/>
-      <w:r>
-        <w:t>gen_id</w:t>
-      </w:r>
-      <w:proofErr w:type="spellEnd"/>
-      <w:r>
-        <w:t>(gen_cc_reporte_manual_id,1);</w:t>
-      </w:r>
-      <w:r>
+        <w:t>    new.idreporte = gen_id(gen_cc_reporte_manual_id,1);</w:t>
+      </w:r>
+      <w:r>
+        <w:rPr>
+          <w:lang w:val="en-US"/>
+        </w:rPr>
         <w:br/>
-      </w:r>
-      <w:proofErr w:type="spellStart"/>
-      <w:r>
-        <w:t>end;select</w:t>
-      </w:r>
-      <w:proofErr w:type="spellEnd"/>
-      <w:r>
-        <w:t xml:space="preserve"> </w:t>
-      </w:r>
-      <w:proofErr w:type="spellStart"/>
-      <w:r>
-        <w:t>gen_id</w:t>
-      </w:r>
-      <w:proofErr w:type="spellEnd"/>
-      <w:r>
-        <w:t>(</w:t>
-      </w:r>
-      <w:proofErr w:type="spellStart"/>
-      <w:r>
-        <w:t>gen_cc_reporte_manual_id</w:t>
-      </w:r>
-      <w:proofErr w:type="spellEnd"/>
-      <w:r>
-        <w:t>,(</w:t>
-      </w:r>
-      <w:proofErr w:type="spellStart"/>
-      <w:r>
-        <w:t>select</w:t>
-      </w:r>
-      <w:proofErr w:type="spellEnd"/>
-      <w:r>
-        <w:t xml:space="preserve"> </w:t>
-      </w:r>
-      <w:proofErr w:type="spellStart"/>
-      <w:r>
-        <w:t>max</w:t>
-      </w:r>
-      <w:proofErr w:type="spellEnd"/>
-      <w:r>
-        <w:t>(</w:t>
-      </w:r>
-      <w:proofErr w:type="spellStart"/>
-      <w:r>
-        <w:t>idreporte</w:t>
-      </w:r>
-      <w:proofErr w:type="spellEnd"/>
-      <w:r>
-        <w:t xml:space="preserve">) </w:t>
-      </w:r>
-      <w:proofErr w:type="spellStart"/>
-      <w:r>
-        <w:t>from</w:t>
-      </w:r>
-      <w:proofErr w:type="spellEnd"/>
-      <w:r>
-        <w:t xml:space="preserve"> </w:t>
-      </w:r>
-      <w:proofErr w:type="spellStart"/>
-      <w:r>
-        <w:t>cc_reporte_manual</w:t>
-      </w:r>
-      <w:proofErr w:type="spellEnd"/>
-      <w:r>
-        <w:t xml:space="preserve">)) </w:t>
-      </w:r>
-      <w:proofErr w:type="spellStart"/>
-      <w:r>
-        <w:t>from</w:t>
-      </w:r>
-      <w:proofErr w:type="spellEnd"/>
-      <w:r>
-        <w:t xml:space="preserve"> colegio;</w:t>
+        <w:t>end;select gen_id(gen_cc_reporte_manual_id,(select max(idreporte) from cc_reporte_manual)) from colegio;</w:t>
       </w:r>
     </w:p>
     <w:p>
@@ -8488,25 +7111,7 @@
       </w:r>
       <w:r>
         <w:br/>
-        <w:t>VALUES ('21', '810000004', '0000', 'Tablero de Resultados', '810000000', NULL, 1, 2, '</w:t>
-      </w:r>
-      <w:proofErr w:type="spellStart"/>
-      <w:r>
-        <w:t>list_alt</w:t>
-      </w:r>
-      <w:proofErr w:type="spellEnd"/>
-      <w:r>
-        <w:t>', '</w:t>
-      </w:r>
-      <w:proofErr w:type="spellStart"/>
-      <w:proofErr w:type="gramStart"/>
-      <w:r>
-        <w:t>intranet.gestionCalidad.resultados</w:t>
-      </w:r>
-      <w:proofErr w:type="spellEnd"/>
-      <w:proofErr w:type="gramEnd"/>
-      <w:r>
-        <w:t>', NULL, NULL, NULL, NULL, 0)</w:t>
+        <w:t>VALUES ('21', '810000004', '0000', 'Tablero de Resultados', '810000000', NULL, 1, 2, 'list_alt', 'intranet.gestionCalidad.resultados', NULL, NULL, NULL, NULL, 0)</w:t>
       </w:r>
       <w:r>
         <w:br/>
@@ -8546,163 +7151,87 @@
       <w:pPr>
         <w:spacing w:after="0"/>
       </w:pPr>
-      <w:proofErr w:type="spellStart"/>
-      <w:r>
-        <w:t>begin</w:t>
-      </w:r>
-      <w:proofErr w:type="spellEnd"/>
+      <w:r>
+        <w:t xml:space="preserve">begin </w:t>
+      </w:r>
+    </w:p>
+    <w:p>
+      <w:pPr>
+        <w:spacing w:after="0"/>
+        <w:ind w:firstLine="708"/>
+      </w:pPr>
+      <w:r>
+        <w:t xml:space="preserve">insert into CC_ACCESO_INDICADOR (IDINDICADOR, TIPCOD) </w:t>
+      </w:r>
+    </w:p>
+    <w:p>
+      <w:pPr>
+        <w:spacing w:after="0"/>
+        <w:ind w:firstLine="708"/>
+      </w:pPr>
+      <w:r>
+        <w:t xml:space="preserve">values (new.IDINDICADOR, '001'); </w:t>
+      </w:r>
+    </w:p>
+    <w:p>
+      <w:pPr>
+        <w:spacing w:after="0"/>
+      </w:pPr>
+      <w:r>
+        <w:t xml:space="preserve">end; </w:t>
+      </w:r>
+    </w:p>
+    <w:p>
+      <w:pPr>
+        <w:spacing w:after="0"/>
+      </w:pPr>
+      <w:r>
+        <w:t xml:space="preserve">CREATE GENERATOR GEN_CC_ACCESO_INDICADOR_ID; </w:t>
+      </w:r>
+    </w:p>
+    <w:p>
+      <w:pPr>
+        <w:spacing w:after="0"/>
+      </w:pPr>
+      <w:r>
+        <w:t>CREATE OR ALTER TRIGGER CC_ACCESO_INDICADOR_BI FOR</w:t>
+      </w:r>
       <w:r>
         <w:t xml:space="preserve"> </w:t>
       </w:r>
+      <w:r>
+        <w:t xml:space="preserve">CC_ACCESO_INDICADOR ACTIVE BEFORE INSERT POSITION 0 </w:t>
+      </w:r>
+    </w:p>
+    <w:p>
+      <w:pPr>
+        <w:spacing w:after="0"/>
+      </w:pPr>
+      <w:r>
+        <w:t xml:space="preserve">as </w:t>
+      </w:r>
+    </w:p>
+    <w:p>
+      <w:pPr>
+        <w:spacing w:after="0"/>
+      </w:pPr>
+      <w:r>
+        <w:t xml:space="preserve">begin </w:t>
+      </w:r>
     </w:p>
     <w:p>
       <w:pPr>
         <w:spacing w:after="0"/>
         <w:ind w:firstLine="708"/>
-      </w:pPr>
-      <w:proofErr w:type="spellStart"/>
-      <w:r>
-        <w:t>insert</w:t>
-      </w:r>
-      <w:proofErr w:type="spellEnd"/>
-      <w:r>
-        <w:t xml:space="preserve"> </w:t>
-      </w:r>
-      <w:proofErr w:type="spellStart"/>
-      <w:r>
-        <w:t>into</w:t>
-      </w:r>
-      <w:proofErr w:type="spellEnd"/>
-      <w:r>
-        <w:t xml:space="preserve"> CC_ACCESO_INDICADOR (IDINDICADOR, TIPCOD) </w:t>
-      </w:r>
-    </w:p>
-    <w:p>
-      <w:pPr>
-        <w:spacing w:after="0"/>
-        <w:ind w:firstLine="708"/>
-      </w:pPr>
-      <w:proofErr w:type="spellStart"/>
-      <w:r>
-        <w:t>values</w:t>
-      </w:r>
-      <w:proofErr w:type="spellEnd"/>
-      <w:r>
-        <w:t xml:space="preserve"> (</w:t>
-      </w:r>
-      <w:proofErr w:type="spellStart"/>
-      <w:proofErr w:type="gramStart"/>
-      <w:r>
-        <w:t>new.IDINDICADOR</w:t>
-      </w:r>
-      <w:proofErr w:type="spellEnd"/>
-      <w:proofErr w:type="gramEnd"/>
-      <w:r>
-        <w:t xml:space="preserve">, '001'); </w:t>
-      </w:r>
-    </w:p>
-    <w:p>
-      <w:pPr>
-        <w:spacing w:after="0"/>
-      </w:pPr>
-      <w:proofErr w:type="spellStart"/>
-      <w:r>
-        <w:t>end</w:t>
-      </w:r>
-      <w:proofErr w:type="spellEnd"/>
-      <w:r>
-        <w:t xml:space="preserve">; </w:t>
-      </w:r>
-    </w:p>
-    <w:p>
-      <w:pPr>
-        <w:spacing w:after="0"/>
-      </w:pPr>
-      <w:r>
-        <w:t xml:space="preserve">CREATE GENERATOR GEN_CC_ACCESO_INDICADOR_ID; </w:t>
-      </w:r>
-    </w:p>
-    <w:p>
-      <w:pPr>
-        <w:spacing w:after="0"/>
-      </w:pPr>
-      <w:r>
-        <w:t>CREATE OR ALTER TRIGGER CC_ACCESO_INDICADOR_BI FOR</w:t>
-      </w:r>
-      <w:r>
-        <w:t xml:space="preserve"> </w:t>
-      </w:r>
-      <w:r>
-        <w:t xml:space="preserve">CC_ACCESO_INDICADOR ACTIVE BEFORE INSERT POSITION 0 </w:t>
-      </w:r>
-    </w:p>
-    <w:p>
-      <w:pPr>
-        <w:spacing w:after="0"/>
-      </w:pPr>
-      <w:r>
-        <w:t xml:space="preserve">as </w:t>
-      </w:r>
-    </w:p>
-    <w:p>
-      <w:pPr>
-        <w:spacing w:after="0"/>
-      </w:pPr>
-      <w:proofErr w:type="spellStart"/>
-      <w:r>
-        <w:t>begin</w:t>
-      </w:r>
-      <w:proofErr w:type="spellEnd"/>
-      <w:r>
-        <w:t xml:space="preserve"> </w:t>
-      </w:r>
-    </w:p>
-    <w:p>
-      <w:pPr>
-        <w:spacing w:after="0"/>
-        <w:ind w:firstLine="708"/>
-      </w:pPr>
-      <w:proofErr w:type="spellStart"/>
-      <w:r>
-        <w:t>if</w:t>
-      </w:r>
-      <w:proofErr w:type="spellEnd"/>
-      <w:r>
-        <w:t xml:space="preserve"> (</w:t>
-      </w:r>
-      <w:proofErr w:type="spellStart"/>
-      <w:proofErr w:type="gramStart"/>
-      <w:r>
-        <w:t>new.idacceso</w:t>
-      </w:r>
-      <w:proofErr w:type="spellEnd"/>
-      <w:proofErr w:type="gramEnd"/>
-      <w:r>
-        <w:t xml:space="preserve"> </w:t>
-      </w:r>
-      <w:proofErr w:type="spellStart"/>
-      <w:r>
-        <w:t>is</w:t>
-      </w:r>
-      <w:proofErr w:type="spellEnd"/>
-      <w:r>
-        <w:t xml:space="preserve"> </w:t>
-      </w:r>
-      <w:proofErr w:type="spellStart"/>
-      <w:r>
-        <w:t>null</w:t>
-      </w:r>
-      <w:proofErr w:type="spellEnd"/>
-      <w:r>
-        <w:t xml:space="preserve">) </w:t>
-      </w:r>
-      <w:proofErr w:type="spellStart"/>
-      <w:r>
-        <w:t>then</w:t>
-      </w:r>
-      <w:proofErr w:type="spellEnd"/>
-      <w:r>
-        <w:t xml:space="preserve"> </w:t>
+        <w:rPr>
+          <w:lang w:val="en-US"/>
+        </w:rPr>
+      </w:pPr>
+      <w:r>
+        <w:rPr>
+          <w:lang w:val="en-US"/>
+        </w:rPr>
+        <w:t xml:space="preserve">if (new.idacceso is null) then </w:t>
       </w:r>
     </w:p>
     <w:p>
@@ -8710,36 +7239,16 @@
         <w:spacing w:after="0"/>
         <w:ind w:left="708" w:firstLine="708"/>
       </w:pPr>
-      <w:proofErr w:type="spellStart"/>
-      <w:proofErr w:type="gramStart"/>
-      <w:r>
-        <w:t>new.idacceso</w:t>
-      </w:r>
-      <w:proofErr w:type="spellEnd"/>
-      <w:proofErr w:type="gramEnd"/>
-      <w:r>
-        <w:t xml:space="preserve"> = </w:t>
-      </w:r>
-      <w:proofErr w:type="spellStart"/>
-      <w:r>
-        <w:t>gen_id</w:t>
-      </w:r>
-      <w:proofErr w:type="spellEnd"/>
-      <w:r>
-        <w:t xml:space="preserve">(gen_cc_acceso_indicador_id,1); </w:t>
-      </w:r>
-    </w:p>
-    <w:p>
-      <w:pPr>
-        <w:spacing w:after="0"/>
-      </w:pPr>
-      <w:proofErr w:type="spellStart"/>
-      <w:r>
-        <w:t>end</w:t>
-      </w:r>
-      <w:proofErr w:type="spellEnd"/>
-      <w:r>
-        <w:t xml:space="preserve">; </w:t>
+      <w:r>
+        <w:t xml:space="preserve">new.idacceso = gen_id(gen_cc_acceso_indicador_id,1); </w:t>
+      </w:r>
+    </w:p>
+    <w:p>
+      <w:pPr>
+        <w:spacing w:after="0"/>
+      </w:pPr>
+      <w:r>
+        <w:t xml:space="preserve">end; </w:t>
       </w:r>
     </w:p>
     <w:p>
@@ -8776,7 +7285,7 @@
 </file>
 
 <file path=word/endnotes.xml><?xml version="1.0" encoding="utf-8"?>
-<w:endnotes xmlns:wpc="http://schemas.microsoft.com/office/word/2010/wordprocessingCanvas" xmlns:cx="http://schemas.microsoft.com/office/drawing/2014/chartex" xmlns:cx1="http://schemas.microsoft.com/office/drawing/2015/9/8/chartex" xmlns:cx2="http://schemas.microsoft.com/office/drawing/2015/10/21/chartex" xmlns:cx3="http://schemas.microsoft.com/office/drawing/2016/5/9/chartex" xmlns:cx4="http://schemas.microsoft.com/office/drawing/2016/5/10/chartex" xmlns:cx5="http://schemas.microsoft.com/office/drawing/2016/5/11/chartex" xmlns:cx6="http://schemas.microsoft.com/office/drawing/2016/5/12/chartex" xmlns:cx7="http://schemas.microsoft.com/office/drawing/2016/5/13/chartex" xmlns:cx8="http://schemas.microsoft.com/office/drawing/2016/5/14/chartex" xmlns:mc="http://schemas.openxmlformats.org/markup-compatibility/2006" xmlns:aink="http://schemas.microsoft.com/office/drawing/2016/ink" xmlns:am3d="http://schemas.microsoft.com/office/drawing/2017/model3d" xmlns:o="urn:schemas-microsoft-com:office:office" xmlns:oel="http://schemas.microsoft.com/office/2019/extlst" xmlns:r="http://schemas.openxmlformats.org/officeDocument/2006/relationships" xmlns:m="http://schemas.openxmlformats.org/officeDocument/2006/math" xmlns:v="urn:schemas-microsoft-com:vml" xmlns:wp14="http://schemas.microsoft.com/office/word/2010/wordprocessingDrawing" xmlns:wp="http://schemas.openxmlformats.org/drawingml/2006/wordprocessingDrawing" xmlns:w10="urn:schemas-microsoft-com:office:word" xmlns:w="http://schemas.openxmlformats.org/wordprocessingml/2006/main" xmlns:w14="http://schemas.microsoft.com/office/word/2010/wordml" xmlns:w15="http://schemas.microsoft.com/office/word/2012/wordml" xmlns:w16cex="http://schemas.microsoft.com/office/word/2018/wordml/cex" xmlns:w16cid="http://schemas.microsoft.com/office/word/2016/wordml/cid" xmlns:w16="http://schemas.microsoft.com/office/word/2018/wordml" xmlns:w16du="http://schemas.microsoft.com/office/word/2023/wordml/word16du" xmlns:w16sdtdh="http://schemas.microsoft.com/office/word/2020/wordml/sdtdatahash" xmlns:w16se="http://schemas.microsoft.com/office/word/2015/wordml/symex" xmlns:wpg="http://schemas.microsoft.com/office/word/2010/wordprocessingGroup" xmlns:wpi="http://schemas.microsoft.com/office/word/2010/wordprocessingInk" xmlns:wne="http://schemas.microsoft.com/office/word/2006/wordml" xmlns:wps="http://schemas.microsoft.com/office/word/2010/wordprocessingShape" mc:Ignorable="w14 w15 w16se w16cid w16 w16cex w16sdtdh w16du wp14">
+<w:endnotes xmlns:wpc="http://schemas.microsoft.com/office/word/2010/wordprocessingCanvas" xmlns:cx="http://schemas.microsoft.com/office/drawing/2014/chartex" xmlns:cx1="http://schemas.microsoft.com/office/drawing/2015/9/8/chartex" xmlns:cx2="http://schemas.microsoft.com/office/drawing/2015/10/21/chartex" xmlns:cx3="http://schemas.microsoft.com/office/drawing/2016/5/9/chartex" xmlns:cx4="http://schemas.microsoft.com/office/drawing/2016/5/10/chartex" xmlns:cx5="http://schemas.microsoft.com/office/drawing/2016/5/11/chartex" xmlns:cx6="http://schemas.microsoft.com/office/drawing/2016/5/12/chartex" xmlns:cx7="http://schemas.microsoft.com/office/drawing/2016/5/13/chartex" xmlns:cx8="http://schemas.microsoft.com/office/drawing/2016/5/14/chartex" xmlns:mc="http://schemas.openxmlformats.org/markup-compatibility/2006" xmlns:aink="http://schemas.microsoft.com/office/drawing/2016/ink" xmlns:am3d="http://schemas.microsoft.com/office/drawing/2017/model3d" xmlns:o="urn:schemas-microsoft-com:office:office" xmlns:oel="http://schemas.microsoft.com/office/2019/extlst" xmlns:r="http://schemas.openxmlformats.org/officeDocument/2006/relationships" xmlns:m="http://schemas.openxmlformats.org/officeDocument/2006/math" xmlns:v="urn:schemas-microsoft-com:vml" xmlns:wp14="http://schemas.microsoft.com/office/word/2010/wordprocessingDrawing" xmlns:wp="http://schemas.openxmlformats.org/drawingml/2006/wordprocessingDrawing" xmlns:w10="urn:schemas-microsoft-com:office:word" xmlns:w="http://schemas.openxmlformats.org/wordprocessingml/2006/main" xmlns:w14="http://schemas.microsoft.com/office/word/2010/wordml" xmlns:w15="http://schemas.microsoft.com/office/word/2012/wordml" xmlns:w16cex="http://schemas.microsoft.com/office/word/2018/wordml/cex" xmlns:w16cid="http://schemas.microsoft.com/office/word/2016/wordml/cid" xmlns:w16="http://schemas.microsoft.com/office/word/2018/wordml" xmlns:w16du="http://schemas.microsoft.com/office/word/2023/wordml/word16du" xmlns:w16sdtdh="http://schemas.microsoft.com/office/word/2020/wordml/sdtdatahash" xmlns:w16sdtfl="http://schemas.microsoft.com/office/word/2024/wordml/sdtformatlock" xmlns:w16se="http://schemas.microsoft.com/office/word/2015/wordml/symex" xmlns:wpg="http://schemas.microsoft.com/office/word/2010/wordprocessingGroup" xmlns:wpi="http://schemas.microsoft.com/office/word/2010/wordprocessingInk" xmlns:wne="http://schemas.microsoft.com/office/word/2006/wordml" xmlns:wps="http://schemas.microsoft.com/office/word/2010/wordprocessingShape" mc:Ignorable="w14 w15 w16se w16cid w16 w16cex w16sdtdh w16sdtfl w16du wp14">
   <w:endnote w:type="separator" w:id="-1">
     <w:p>
       <w:pPr>
@@ -8808,7 +7317,7 @@
 </file>
 
 <file path=word/footer1.xml><?xml version="1.0" encoding="utf-8"?>
-<w:ftr xmlns:wpc="http://schemas.microsoft.com/office/word/2010/wordprocessingCanvas" xmlns:cx="http://schemas.microsoft.com/office/drawing/2014/chartex" xmlns:cx1="http://schemas.microsoft.com/office/drawing/2015/9/8/chartex" xmlns:cx2="http://schemas.microsoft.com/office/drawing/2015/10/21/chartex" xmlns:cx3="http://schemas.microsoft.com/office/drawing/2016/5/9/chartex" xmlns:cx4="http://schemas.microsoft.com/office/drawing/2016/5/10/chartex" xmlns:cx5="http://schemas.microsoft.com/office/drawing/2016/5/11/chartex" xmlns:cx6="http://schemas.microsoft.com/office/drawing/2016/5/12/chartex" xmlns:cx7="http://schemas.microsoft.com/office/drawing/2016/5/13/chartex" xmlns:cx8="http://schemas.microsoft.com/office/drawing/2016/5/14/chartex" xmlns:mc="http://schemas.openxmlformats.org/markup-compatibility/2006" xmlns:aink="http://schemas.microsoft.com/office/drawing/2016/ink" xmlns:am3d="http://schemas.microsoft.com/office/drawing/2017/model3d" xmlns:o="urn:schemas-microsoft-com:office:office" xmlns:oel="http://schemas.microsoft.com/office/2019/extlst" xmlns:r="http://schemas.openxmlformats.org/officeDocument/2006/relationships" xmlns:m="http://schemas.openxmlformats.org/officeDocument/2006/math" xmlns:v="urn:schemas-microsoft-com:vml" xmlns:wp14="http://schemas.microsoft.com/office/word/2010/wordprocessingDrawing" xmlns:wp="http://schemas.openxmlformats.org/drawingml/2006/wordprocessingDrawing" xmlns:w10="urn:schemas-microsoft-com:office:word" xmlns:w="http://schemas.openxmlformats.org/wordprocessingml/2006/main" xmlns:w14="http://schemas.microsoft.com/office/word/2010/wordml" xmlns:w15="http://schemas.microsoft.com/office/word/2012/wordml" xmlns:w16cex="http://schemas.microsoft.com/office/word/2018/wordml/cex" xmlns:w16cid="http://schemas.microsoft.com/office/word/2016/wordml/cid" xmlns:w16="http://schemas.microsoft.com/office/word/2018/wordml" xmlns:w16du="http://schemas.microsoft.com/office/word/2023/wordml/word16du" xmlns:w16sdtdh="http://schemas.microsoft.com/office/word/2020/wordml/sdtdatahash" xmlns:w16se="http://schemas.microsoft.com/office/word/2015/wordml/symex" xmlns:wpg="http://schemas.microsoft.com/office/word/2010/wordprocessingGroup" xmlns:wpi="http://schemas.microsoft.com/office/word/2010/wordprocessingInk" xmlns:wne="http://schemas.microsoft.com/office/word/2006/wordml" xmlns:wps="http://schemas.microsoft.com/office/word/2010/wordprocessingShape" mc:Ignorable="w14 w15 w16se w16cid w16 w16cex w16sdtdh w16du wp14">
+<w:ftr xmlns:wpc="http://schemas.microsoft.com/office/word/2010/wordprocessingCanvas" xmlns:cx="http://schemas.microsoft.com/office/drawing/2014/chartex" xmlns:cx1="http://schemas.microsoft.com/office/drawing/2015/9/8/chartex" xmlns:cx2="http://schemas.microsoft.com/office/drawing/2015/10/21/chartex" xmlns:cx3="http://schemas.microsoft.com/office/drawing/2016/5/9/chartex" xmlns:cx4="http://schemas.microsoft.com/office/drawing/2016/5/10/chartex" xmlns:cx5="http://schemas.microsoft.com/office/drawing/2016/5/11/chartex" xmlns:cx6="http://schemas.microsoft.com/office/drawing/2016/5/12/chartex" xmlns:cx7="http://schemas.microsoft.com/office/drawing/2016/5/13/chartex" xmlns:cx8="http://schemas.microsoft.com/office/drawing/2016/5/14/chartex" xmlns:mc="http://schemas.openxmlformats.org/markup-compatibility/2006" xmlns:aink="http://schemas.microsoft.com/office/drawing/2016/ink" xmlns:am3d="http://schemas.microsoft.com/office/drawing/2017/model3d" xmlns:o="urn:schemas-microsoft-com:office:office" xmlns:oel="http://schemas.microsoft.com/office/2019/extlst" xmlns:r="http://schemas.openxmlformats.org/officeDocument/2006/relationships" xmlns:m="http://schemas.openxmlformats.org/officeDocument/2006/math" xmlns:v="urn:schemas-microsoft-com:vml" xmlns:wp14="http://schemas.microsoft.com/office/word/2010/wordprocessingDrawing" xmlns:wp="http://schemas.openxmlformats.org/drawingml/2006/wordprocessingDrawing" xmlns:w10="urn:schemas-microsoft-com:office:word" xmlns:w="http://schemas.openxmlformats.org/wordprocessingml/2006/main" xmlns:w14="http://schemas.microsoft.com/office/word/2010/wordml" xmlns:w15="http://schemas.microsoft.com/office/word/2012/wordml" xmlns:w16cex="http://schemas.microsoft.com/office/word/2018/wordml/cex" xmlns:w16cid="http://schemas.microsoft.com/office/word/2016/wordml/cid" xmlns:w16="http://schemas.microsoft.com/office/word/2018/wordml" xmlns:w16du="http://schemas.microsoft.com/office/word/2023/wordml/word16du" xmlns:w16sdtdh="http://schemas.microsoft.com/office/word/2020/wordml/sdtdatahash" xmlns:w16sdtfl="http://schemas.microsoft.com/office/word/2024/wordml/sdtformatlock" xmlns:w16se="http://schemas.microsoft.com/office/word/2015/wordml/symex" xmlns:wpg="http://schemas.microsoft.com/office/word/2010/wordprocessingGroup" xmlns:wpi="http://schemas.microsoft.com/office/word/2010/wordprocessingInk" xmlns:wne="http://schemas.microsoft.com/office/word/2006/wordml" xmlns:wps="http://schemas.microsoft.com/office/word/2010/wordprocessingShape" mc:Ignorable="w14 w15 w16se w16cid w16 w16cex w16sdtdh w16sdtfl w16du wp14">
   <w:p>
     <w:pPr>
       <w:pStyle w:val="Footer"/>
@@ -8818,7 +7327,7 @@
 </file>
 
 <file path=word/footer2.xml><?xml version="1.0" encoding="utf-8"?>
-<w:ftr xmlns:wpc="http://schemas.microsoft.com/office/word/2010/wordprocessingCanvas" xmlns:cx="http://schemas.microsoft.com/office/drawing/2014/chartex" xmlns:cx1="http://schemas.microsoft.com/office/drawing/2015/9/8/chartex" xmlns:cx2="http://schemas.microsoft.com/office/drawing/2015/10/21/chartex" xmlns:cx3="http://schemas.microsoft.com/office/drawing/2016/5/9/chartex" xmlns:cx4="http://schemas.microsoft.com/office/drawing/2016/5/10/chartex" xmlns:cx5="http://schemas.microsoft.com/office/drawing/2016/5/11/chartex" xmlns:cx6="http://schemas.microsoft.com/office/drawing/2016/5/12/chartex" xmlns:cx7="http://schemas.microsoft.com/office/drawing/2016/5/13/chartex" xmlns:cx8="http://schemas.microsoft.com/office/drawing/2016/5/14/chartex" xmlns:mc="http://schemas.openxmlformats.org/markup-compatibility/2006" xmlns:aink="http://schemas.microsoft.com/office/drawing/2016/ink" xmlns:am3d="http://schemas.microsoft.com/office/drawing/2017/model3d" xmlns:o="urn:schemas-microsoft-com:office:office" xmlns:oel="http://schemas.microsoft.com/office/2019/extlst" xmlns:r="http://schemas.openxmlformats.org/officeDocument/2006/relationships" xmlns:m="http://schemas.openxmlformats.org/officeDocument/2006/math" xmlns:v="urn:schemas-microsoft-com:vml" xmlns:wp14="http://schemas.microsoft.com/office/word/2010/wordprocessingDrawing" xmlns:wp="http://schemas.openxmlformats.org/drawingml/2006/wordprocessingDrawing" xmlns:w10="urn:schemas-microsoft-com:office:word" xmlns:w="http://schemas.openxmlformats.org/wordprocessingml/2006/main" xmlns:w14="http://schemas.microsoft.com/office/word/2010/wordml" xmlns:w15="http://schemas.microsoft.com/office/word/2012/wordml" xmlns:w16cex="http://schemas.microsoft.com/office/word/2018/wordml/cex" xmlns:w16cid="http://schemas.microsoft.com/office/word/2016/wordml/cid" xmlns:w16="http://schemas.microsoft.com/office/word/2018/wordml" xmlns:w16du="http://schemas.microsoft.com/office/word/2023/wordml/word16du" xmlns:w16sdtdh="http://schemas.microsoft.com/office/word/2020/wordml/sdtdatahash" xmlns:w16se="http://schemas.microsoft.com/office/word/2015/wordml/symex" xmlns:wpg="http://schemas.microsoft.com/office/word/2010/wordprocessingGroup" xmlns:wpi="http://schemas.microsoft.com/office/word/2010/wordprocessingInk" xmlns:wne="http://schemas.microsoft.com/office/word/2006/wordml" xmlns:wps="http://schemas.microsoft.com/office/word/2010/wordprocessingShape" mc:Ignorable="w14 w15 w16se w16cid w16 w16cex w16sdtdh w16du wp14">
+<w:ftr xmlns:wpc="http://schemas.microsoft.com/office/word/2010/wordprocessingCanvas" xmlns:cx="http://schemas.microsoft.com/office/drawing/2014/chartex" xmlns:cx1="http://schemas.microsoft.com/office/drawing/2015/9/8/chartex" xmlns:cx2="http://schemas.microsoft.com/office/drawing/2015/10/21/chartex" xmlns:cx3="http://schemas.microsoft.com/office/drawing/2016/5/9/chartex" xmlns:cx4="http://schemas.microsoft.com/office/drawing/2016/5/10/chartex" xmlns:cx5="http://schemas.microsoft.com/office/drawing/2016/5/11/chartex" xmlns:cx6="http://schemas.microsoft.com/office/drawing/2016/5/12/chartex" xmlns:cx7="http://schemas.microsoft.com/office/drawing/2016/5/13/chartex" xmlns:cx8="http://schemas.microsoft.com/office/drawing/2016/5/14/chartex" xmlns:mc="http://schemas.openxmlformats.org/markup-compatibility/2006" xmlns:aink="http://schemas.microsoft.com/office/drawing/2016/ink" xmlns:am3d="http://schemas.microsoft.com/office/drawing/2017/model3d" xmlns:o="urn:schemas-microsoft-com:office:office" xmlns:oel="http://schemas.microsoft.com/office/2019/extlst" xmlns:r="http://schemas.openxmlformats.org/officeDocument/2006/relationships" xmlns:m="http://schemas.openxmlformats.org/officeDocument/2006/math" xmlns:v="urn:schemas-microsoft-com:vml" xmlns:wp14="http://schemas.microsoft.com/office/word/2010/wordprocessingDrawing" xmlns:wp="http://schemas.openxmlformats.org/drawingml/2006/wordprocessingDrawing" xmlns:w10="urn:schemas-microsoft-com:office:word" xmlns:w="http://schemas.openxmlformats.org/wordprocessingml/2006/main" xmlns:w14="http://schemas.microsoft.com/office/word/2010/wordml" xmlns:w15="http://schemas.microsoft.com/office/word/2012/wordml" xmlns:w16cex="http://schemas.microsoft.com/office/word/2018/wordml/cex" xmlns:w16cid="http://schemas.microsoft.com/office/word/2016/wordml/cid" xmlns:w16="http://schemas.microsoft.com/office/word/2018/wordml" xmlns:w16du="http://schemas.microsoft.com/office/word/2023/wordml/word16du" xmlns:w16sdtdh="http://schemas.microsoft.com/office/word/2020/wordml/sdtdatahash" xmlns:w16sdtfl="http://schemas.microsoft.com/office/word/2024/wordml/sdtformatlock" xmlns:w16se="http://schemas.microsoft.com/office/word/2015/wordml/symex" xmlns:wpg="http://schemas.microsoft.com/office/word/2010/wordprocessingGroup" xmlns:wpi="http://schemas.microsoft.com/office/word/2010/wordprocessingInk" xmlns:wne="http://schemas.microsoft.com/office/word/2006/wordml" xmlns:wps="http://schemas.microsoft.com/office/word/2010/wordprocessingShape" mc:Ignorable="w14 w15 w16se w16cid w16 w16cex w16sdtdh w16sdtfl w16du wp14">
   <w:p>
     <w:pPr>
       <w:pStyle w:val="Footer"/>
@@ -8828,7 +7337,7 @@
 </file>
 
 <file path=word/footnotes.xml><?xml version="1.0" encoding="utf-8"?>
-<w:footnotes xmlns:wpc="http://schemas.microsoft.com/office/word/2010/wordprocessingCanvas" xmlns:cx="http://schemas.microsoft.com/office/drawing/2014/chartex" xmlns:cx1="http://schemas.microsoft.com/office/drawing/2015/9/8/chartex" xmlns:cx2="http://schemas.microsoft.com/office/drawing/2015/10/21/chartex" xmlns:cx3="http://schemas.microsoft.com/office/drawing/2016/5/9/chartex" xmlns:cx4="http://schemas.microsoft.com/office/drawing/2016/5/10/chartex" xmlns:cx5="http://schemas.microsoft.com/office/drawing/2016/5/11/chartex" xmlns:cx6="http://schemas.microsoft.com/office/drawing/2016/5/12/chartex" xmlns:cx7="http://schemas.microsoft.com/office/drawing/2016/5/13/chartex" xmlns:cx8="http://schemas.microsoft.com/office/drawing/2016/5/14/chartex" xmlns:mc="http://schemas.openxmlformats.org/markup-compatibility/2006" xmlns:aink="http://schemas.microsoft.com/office/drawing/2016/ink" xmlns:am3d="http://schemas.microsoft.com/office/drawing/2017/model3d" xmlns:o="urn:schemas-microsoft-com:office:office" xmlns:oel="http://schemas.microsoft.com/office/2019/extlst" xmlns:r="http://schemas.openxmlformats.org/officeDocument/2006/relationships" xmlns:m="http://schemas.openxmlformats.org/officeDocument/2006/math" xmlns:v="urn:schemas-microsoft-com:vml" xmlns:wp14="http://schemas.microsoft.com/office/word/2010/wordprocessingDrawing" xmlns:wp="http://schemas.openxmlformats.org/drawingml/2006/wordprocessingDrawing" xmlns:w10="urn:schemas-microsoft-com:office:word" xmlns:w="http://schemas.openxmlformats.org/wordprocessingml/2006/main" xmlns:w14="http://schemas.microsoft.com/office/word/2010/wordml" xmlns:w15="http://schemas.microsoft.com/office/word/2012/wordml" xmlns:w16cex="http://schemas.microsoft.com/office/word/2018/wordml/cex" xmlns:w16cid="http://schemas.microsoft.com/office/word/2016/wordml/cid" xmlns:w16="http://schemas.microsoft.com/office/word/2018/wordml" xmlns:w16du="http://schemas.microsoft.com/office/word/2023/wordml/word16du" xmlns:w16sdtdh="http://schemas.microsoft.com/office/word/2020/wordml/sdtdatahash" xmlns:w16se="http://schemas.microsoft.com/office/word/2015/wordml/symex" xmlns:wpg="http://schemas.microsoft.com/office/word/2010/wordprocessingGroup" xmlns:wpi="http://schemas.microsoft.com/office/word/2010/wordprocessingInk" xmlns:wne="http://schemas.microsoft.com/office/word/2006/wordml" xmlns:wps="http://schemas.microsoft.com/office/word/2010/wordprocessingShape" mc:Ignorable="w14 w15 w16se w16cid w16 w16cex w16sdtdh w16du wp14">
+<w:footnotes xmlns:wpc="http://schemas.microsoft.com/office/word/2010/wordprocessingCanvas" xmlns:cx="http://schemas.microsoft.com/office/drawing/2014/chartex" xmlns:cx1="http://schemas.microsoft.com/office/drawing/2015/9/8/chartex" xmlns:cx2="http://schemas.microsoft.com/office/drawing/2015/10/21/chartex" xmlns:cx3="http://schemas.microsoft.com/office/drawing/2016/5/9/chartex" xmlns:cx4="http://schemas.microsoft.com/office/drawing/2016/5/10/chartex" xmlns:cx5="http://schemas.microsoft.com/office/drawing/2016/5/11/chartex" xmlns:cx6="http://schemas.microsoft.com/office/drawing/2016/5/12/chartex" xmlns:cx7="http://schemas.microsoft.com/office/drawing/2016/5/13/chartex" xmlns:cx8="http://schemas.microsoft.com/office/drawing/2016/5/14/chartex" xmlns:mc="http://schemas.openxmlformats.org/markup-compatibility/2006" xmlns:aink="http://schemas.microsoft.com/office/drawing/2016/ink" xmlns:am3d="http://schemas.microsoft.com/office/drawing/2017/model3d" xmlns:o="urn:schemas-microsoft-com:office:office" xmlns:oel="http://schemas.microsoft.com/office/2019/extlst" xmlns:r="http://schemas.openxmlformats.org/officeDocument/2006/relationships" xmlns:m="http://schemas.openxmlformats.org/officeDocument/2006/math" xmlns:v="urn:schemas-microsoft-com:vml" xmlns:wp14="http://schemas.microsoft.com/office/word/2010/wordprocessingDrawing" xmlns:wp="http://schemas.openxmlformats.org/drawingml/2006/wordprocessingDrawing" xmlns:w10="urn:schemas-microsoft-com:office:word" xmlns:w="http://schemas.openxmlformats.org/wordprocessingml/2006/main" xmlns:w14="http://schemas.microsoft.com/office/word/2010/wordml" xmlns:w15="http://schemas.microsoft.com/office/word/2012/wordml" xmlns:w16cex="http://schemas.microsoft.com/office/word/2018/wordml/cex" xmlns:w16cid="http://schemas.microsoft.com/office/word/2016/wordml/cid" xmlns:w16="http://schemas.microsoft.com/office/word/2018/wordml" xmlns:w16du="http://schemas.microsoft.com/office/word/2023/wordml/word16du" xmlns:w16sdtdh="http://schemas.microsoft.com/office/word/2020/wordml/sdtdatahash" xmlns:w16sdtfl="http://schemas.microsoft.com/office/word/2024/wordml/sdtformatlock" xmlns:w16se="http://schemas.microsoft.com/office/word/2015/wordml/symex" xmlns:wpg="http://schemas.microsoft.com/office/word/2010/wordprocessingGroup" xmlns:wpi="http://schemas.microsoft.com/office/word/2010/wordprocessingInk" xmlns:wne="http://schemas.microsoft.com/office/word/2006/wordml" xmlns:wps="http://schemas.microsoft.com/office/word/2010/wordprocessingShape" mc:Ignorable="w14 w15 w16se w16cid w16 w16cex w16sdtdh w16sdtfl w16du wp14">
   <w:footnote w:type="separator" w:id="-1">
     <w:p>
       <w:pPr>
@@ -8860,7 +7369,7 @@
 </file>
 
 <file path=word/header1.xml><?xml version="1.0" encoding="utf-8"?>
-<w:hdr xmlns:wpc="http://schemas.microsoft.com/office/word/2010/wordprocessingCanvas" xmlns:cx="http://schemas.microsoft.com/office/drawing/2014/chartex" xmlns:cx1="http://schemas.microsoft.com/office/drawing/2015/9/8/chartex" xmlns:cx2="http://schemas.microsoft.com/office/drawing/2015/10/21/chartex" xmlns:cx3="http://schemas.microsoft.com/office/drawing/2016/5/9/chartex" xmlns:cx4="http://schemas.microsoft.com/office/drawing/2016/5/10/chartex" xmlns:cx5="http://schemas.microsoft.com/office/drawing/2016/5/11/chartex" xmlns:cx6="http://schemas.microsoft.com/office/drawing/2016/5/12/chartex" xmlns:cx7="http://schemas.microsoft.com/office/drawing/2016/5/13/chartex" xmlns:cx8="http://schemas.microsoft.com/office/drawing/2016/5/14/chartex" xmlns:mc="http://schemas.openxmlformats.org/markup-compatibility/2006" xmlns:aink="http://schemas.microsoft.com/office/drawing/2016/ink" xmlns:am3d="http://schemas.microsoft.com/office/drawing/2017/model3d" xmlns:o="urn:schemas-microsoft-com:office:office" xmlns:oel="http://schemas.microsoft.com/office/2019/extlst" xmlns:r="http://schemas.openxmlformats.org/officeDocument/2006/relationships" xmlns:m="http://schemas.openxmlformats.org/officeDocument/2006/math" xmlns:v="urn:schemas-microsoft-com:vml" xmlns:wp14="http://schemas.microsoft.com/office/word/2010/wordprocessingDrawing" xmlns:wp="http://schemas.openxmlformats.org/drawingml/2006/wordprocessingDrawing" xmlns:w10="urn:schemas-microsoft-com:office:word" xmlns:w="http://schemas.openxmlformats.org/wordprocessingml/2006/main" xmlns:w14="http://schemas.microsoft.com/office/word/2010/wordml" xmlns:w15="http://schemas.microsoft.com/office/word/2012/wordml" xmlns:w16cex="http://schemas.microsoft.com/office/word/2018/wordml/cex" xmlns:w16cid="http://schemas.microsoft.com/office/word/2016/wordml/cid" xmlns:w16="http://schemas.microsoft.com/office/word/2018/wordml" xmlns:w16du="http://schemas.microsoft.com/office/word/2023/wordml/word16du" xmlns:w16sdtdh="http://schemas.microsoft.com/office/word/2020/wordml/sdtdatahash" xmlns:w16se="http://schemas.microsoft.com/office/word/2015/wordml/symex" xmlns:wpg="http://schemas.microsoft.com/office/word/2010/wordprocessingGroup" xmlns:wpi="http://schemas.microsoft.com/office/word/2010/wordprocessingInk" xmlns:wne="http://schemas.microsoft.com/office/word/2006/wordml" xmlns:wps="http://schemas.microsoft.com/office/word/2010/wordprocessingShape" mc:Ignorable="w14 w15 w16se w16cid w16 w16cex w16sdtdh w16du wp14">
+<w:hdr xmlns:wpc="http://schemas.microsoft.com/office/word/2010/wordprocessingCanvas" xmlns:cx="http://schemas.microsoft.com/office/drawing/2014/chartex" xmlns:cx1="http://schemas.microsoft.com/office/drawing/2015/9/8/chartex" xmlns:cx2="http://schemas.microsoft.com/office/drawing/2015/10/21/chartex" xmlns:cx3="http://schemas.microsoft.com/office/drawing/2016/5/9/chartex" xmlns:cx4="http://schemas.microsoft.com/office/drawing/2016/5/10/chartex" xmlns:cx5="http://schemas.microsoft.com/office/drawing/2016/5/11/chartex" xmlns:cx6="http://schemas.microsoft.com/office/drawing/2016/5/12/chartex" xmlns:cx7="http://schemas.microsoft.com/office/drawing/2016/5/13/chartex" xmlns:cx8="http://schemas.microsoft.com/office/drawing/2016/5/14/chartex" xmlns:mc="http://schemas.openxmlformats.org/markup-compatibility/2006" xmlns:aink="http://schemas.microsoft.com/office/drawing/2016/ink" xmlns:am3d="http://schemas.microsoft.com/office/drawing/2017/model3d" xmlns:o="urn:schemas-microsoft-com:office:office" xmlns:oel="http://schemas.microsoft.com/office/2019/extlst" xmlns:r="http://schemas.openxmlformats.org/officeDocument/2006/relationships" xmlns:m="http://schemas.openxmlformats.org/officeDocument/2006/math" xmlns:v="urn:schemas-microsoft-com:vml" xmlns:wp14="http://schemas.microsoft.com/office/word/2010/wordprocessingDrawing" xmlns:wp="http://schemas.openxmlformats.org/drawingml/2006/wordprocessingDrawing" xmlns:w10="urn:schemas-microsoft-com:office:word" xmlns:w="http://schemas.openxmlformats.org/wordprocessingml/2006/main" xmlns:w14="http://schemas.microsoft.com/office/word/2010/wordml" xmlns:w15="http://schemas.microsoft.com/office/word/2012/wordml" xmlns:w16cex="http://schemas.microsoft.com/office/word/2018/wordml/cex" xmlns:w16cid="http://schemas.microsoft.com/office/word/2016/wordml/cid" xmlns:w16="http://schemas.microsoft.com/office/word/2018/wordml" xmlns:w16du="http://schemas.microsoft.com/office/word/2023/wordml/word16du" xmlns:w16sdtdh="http://schemas.microsoft.com/office/word/2020/wordml/sdtdatahash" xmlns:w16sdtfl="http://schemas.microsoft.com/office/word/2024/wordml/sdtformatlock" xmlns:w16se="http://schemas.microsoft.com/office/word/2015/wordml/symex" xmlns:wpg="http://schemas.microsoft.com/office/word/2010/wordprocessingGroup" xmlns:wpi="http://schemas.microsoft.com/office/word/2010/wordprocessingInk" xmlns:wne="http://schemas.microsoft.com/office/word/2006/wordml" xmlns:wps="http://schemas.microsoft.com/office/word/2010/wordprocessingShape" mc:Ignorable="w14 w15 w16se w16cid w16 w16cex w16sdtdh w16sdtfl w16du wp14">
   <w:p>
     <w:pPr>
       <w:pStyle w:val="Header"/>
@@ -8937,7 +7446,7 @@
 </file>
 
 <file path=word/header2.xml><?xml version="1.0" encoding="utf-8"?>
-<w:hdr xmlns:wpc="http://schemas.microsoft.com/office/word/2010/wordprocessingCanvas" xmlns:cx="http://schemas.microsoft.com/office/drawing/2014/chartex" xmlns:cx1="http://schemas.microsoft.com/office/drawing/2015/9/8/chartex" xmlns:cx2="http://schemas.microsoft.com/office/drawing/2015/10/21/chartex" xmlns:cx3="http://schemas.microsoft.com/office/drawing/2016/5/9/chartex" xmlns:cx4="http://schemas.microsoft.com/office/drawing/2016/5/10/chartex" xmlns:cx5="http://schemas.microsoft.com/office/drawing/2016/5/11/chartex" xmlns:cx6="http://schemas.microsoft.com/office/drawing/2016/5/12/chartex" xmlns:cx7="http://schemas.microsoft.com/office/drawing/2016/5/13/chartex" xmlns:cx8="http://schemas.microsoft.com/office/drawing/2016/5/14/chartex" xmlns:mc="http://schemas.openxmlformats.org/markup-compatibility/2006" xmlns:aink="http://schemas.microsoft.com/office/drawing/2016/ink" xmlns:am3d="http://schemas.microsoft.com/office/drawing/2017/model3d" xmlns:o="urn:schemas-microsoft-com:office:office" xmlns:oel="http://schemas.microsoft.com/office/2019/extlst" xmlns:r="http://schemas.openxmlformats.org/officeDocument/2006/relationships" xmlns:m="http://schemas.openxmlformats.org/officeDocument/2006/math" xmlns:v="urn:schemas-microsoft-com:vml" xmlns:wp14="http://schemas.microsoft.com/office/word/2010/wordprocessingDrawing" xmlns:wp="http://schemas.openxmlformats.org/drawingml/2006/wordprocessingDrawing" xmlns:w10="urn:schemas-microsoft-com:office:word" xmlns:w="http://schemas.openxmlformats.org/wordprocessingml/2006/main" xmlns:w14="http://schemas.microsoft.com/office/word/2010/wordml" xmlns:w15="http://schemas.microsoft.com/office/word/2012/wordml" xmlns:w16cex="http://schemas.microsoft.com/office/word/2018/wordml/cex" xmlns:w16cid="http://schemas.microsoft.com/office/word/2016/wordml/cid" xmlns:w16="http://schemas.microsoft.com/office/word/2018/wordml" xmlns:w16du="http://schemas.microsoft.com/office/word/2023/wordml/word16du" xmlns:w16sdtdh="http://schemas.microsoft.com/office/word/2020/wordml/sdtdatahash" xmlns:w16se="http://schemas.microsoft.com/office/word/2015/wordml/symex" xmlns:wpg="http://schemas.microsoft.com/office/word/2010/wordprocessingGroup" xmlns:wpi="http://schemas.microsoft.com/office/word/2010/wordprocessingInk" xmlns:wne="http://schemas.microsoft.com/office/word/2006/wordml" xmlns:wps="http://schemas.microsoft.com/office/word/2010/wordprocessingShape" mc:Ignorable="w14 w15 w16se w16cid w16 w16cex w16sdtdh w16du wp14">
+<w:hdr xmlns:wpc="http://schemas.microsoft.com/office/word/2010/wordprocessingCanvas" xmlns:cx="http://schemas.microsoft.com/office/drawing/2014/chartex" xmlns:cx1="http://schemas.microsoft.com/office/drawing/2015/9/8/chartex" xmlns:cx2="http://schemas.microsoft.com/office/drawing/2015/10/21/chartex" xmlns:cx3="http://schemas.microsoft.com/office/drawing/2016/5/9/chartex" xmlns:cx4="http://schemas.microsoft.com/office/drawing/2016/5/10/chartex" xmlns:cx5="http://schemas.microsoft.com/office/drawing/2016/5/11/chartex" xmlns:cx6="http://schemas.microsoft.com/office/drawing/2016/5/12/chartex" xmlns:cx7="http://schemas.microsoft.com/office/drawing/2016/5/13/chartex" xmlns:cx8="http://schemas.microsoft.com/office/drawing/2016/5/14/chartex" xmlns:mc="http://schemas.openxmlformats.org/markup-compatibility/2006" xmlns:aink="http://schemas.microsoft.com/office/drawing/2016/ink" xmlns:am3d="http://schemas.microsoft.com/office/drawing/2017/model3d" xmlns:o="urn:schemas-microsoft-com:office:office" xmlns:oel="http://schemas.microsoft.com/office/2019/extlst" xmlns:r="http://schemas.openxmlformats.org/officeDocument/2006/relationships" xmlns:m="http://schemas.openxmlformats.org/officeDocument/2006/math" xmlns:v="urn:schemas-microsoft-com:vml" xmlns:wp14="http://schemas.microsoft.com/office/word/2010/wordprocessingDrawing" xmlns:wp="http://schemas.openxmlformats.org/drawingml/2006/wordprocessingDrawing" xmlns:w10="urn:schemas-microsoft-com:office:word" xmlns:w="http://schemas.openxmlformats.org/wordprocessingml/2006/main" xmlns:w14="http://schemas.microsoft.com/office/word/2010/wordml" xmlns:w15="http://schemas.microsoft.com/office/word/2012/wordml" xmlns:w16cex="http://schemas.microsoft.com/office/word/2018/wordml/cex" xmlns:w16cid="http://schemas.microsoft.com/office/word/2016/wordml/cid" xmlns:w16="http://schemas.microsoft.com/office/word/2018/wordml" xmlns:w16du="http://schemas.microsoft.com/office/word/2023/wordml/word16du" xmlns:w16sdtdh="http://schemas.microsoft.com/office/word/2020/wordml/sdtdatahash" xmlns:w16sdtfl="http://schemas.microsoft.com/office/word/2024/wordml/sdtformatlock" xmlns:w16se="http://schemas.microsoft.com/office/word/2015/wordml/symex" xmlns:wpg="http://schemas.microsoft.com/office/word/2010/wordprocessingGroup" xmlns:wpi="http://schemas.microsoft.com/office/word/2010/wordprocessingInk" xmlns:wne="http://schemas.microsoft.com/office/word/2006/wordml" xmlns:wps="http://schemas.microsoft.com/office/word/2010/wordprocessingShape" mc:Ignorable="w14 w15 w16se w16cid w16 w16cex w16sdtdh w16sdtfl w16du wp14">
   <w:p>
     <w:pPr>
       <w:pStyle w:val="Header"/>
@@ -9014,7 +7523,7 @@
 </file>
 
 <file path=word/numbering.xml><?xml version="1.0" encoding="utf-8"?>
-<w:numbering xmlns:wpc="http://schemas.microsoft.com/office/word/2010/wordprocessingCanvas" xmlns:cx="http://schemas.microsoft.com/office/drawing/2014/chartex" xmlns:cx1="http://schemas.microsoft.com/office/drawing/2015/9/8/chartex" xmlns:cx2="http://schemas.microsoft.com/office/drawing/2015/10/21/chartex" xmlns:cx3="http://schemas.microsoft.com/office/drawing/2016/5/9/chartex" xmlns:cx4="http://schemas.microsoft.com/office/drawing/2016/5/10/chartex" xmlns:cx5="http://schemas.microsoft.com/office/drawing/2016/5/11/chartex" xmlns:cx6="http://schemas.microsoft.com/office/drawing/2016/5/12/chartex" xmlns:cx7="http://schemas.microsoft.com/office/drawing/2016/5/13/chartex" xmlns:cx8="http://schemas.microsoft.com/office/drawing/2016/5/14/chartex" xmlns:mc="http://schemas.openxmlformats.org/markup-compatibility/2006" xmlns:aink="http://schemas.microsoft.com/office/drawing/2016/ink" xmlns:am3d="http://schemas.microsoft.com/office/drawing/2017/model3d" xmlns:o="urn:schemas-microsoft-com:office:office" xmlns:oel="http://schemas.microsoft.com/office/2019/extlst" xmlns:r="http://schemas.openxmlformats.org/officeDocument/2006/relationships" xmlns:m="http://schemas.openxmlformats.org/officeDocument/2006/math" xmlns:v="urn:schemas-microsoft-com:vml" xmlns:wp14="http://schemas.microsoft.com/office/word/2010/wordprocessingDrawing" xmlns:wp="http://schemas.openxmlformats.org/drawingml/2006/wordprocessingDrawing" xmlns:w10="urn:schemas-microsoft-com:office:word" xmlns:w="http://schemas.openxmlformats.org/wordprocessingml/2006/main" xmlns:w14="http://schemas.microsoft.com/office/word/2010/wordml" xmlns:w15="http://schemas.microsoft.com/office/word/2012/wordml" xmlns:w16cex="http://schemas.microsoft.com/office/word/2018/wordml/cex" xmlns:w16cid="http://schemas.microsoft.com/office/word/2016/wordml/cid" xmlns:w16="http://schemas.microsoft.com/office/word/2018/wordml" xmlns:w16du="http://schemas.microsoft.com/office/word/2023/wordml/word16du" xmlns:w16sdtdh="http://schemas.microsoft.com/office/word/2020/wordml/sdtdatahash" xmlns:w16se="http://schemas.microsoft.com/office/word/2015/wordml/symex" xmlns:wpg="http://schemas.microsoft.com/office/word/2010/wordprocessingGroup" xmlns:wpi="http://schemas.microsoft.com/office/word/2010/wordprocessingInk" xmlns:wne="http://schemas.microsoft.com/office/word/2006/wordml" xmlns:wps="http://schemas.microsoft.com/office/word/2010/wordprocessingShape" mc:Ignorable="w14 w15 w16se w16cid w16 w16cex w16sdtdh w16du wp14">
+<w:numbering xmlns:wpc="http://schemas.microsoft.com/office/word/2010/wordprocessingCanvas" xmlns:cx="http://schemas.microsoft.com/office/drawing/2014/chartex" xmlns:cx1="http://schemas.microsoft.com/office/drawing/2015/9/8/chartex" xmlns:cx2="http://schemas.microsoft.com/office/drawing/2015/10/21/chartex" xmlns:cx3="http://schemas.microsoft.com/office/drawing/2016/5/9/chartex" xmlns:cx4="http://schemas.microsoft.com/office/drawing/2016/5/10/chartex" xmlns:cx5="http://schemas.microsoft.com/office/drawing/2016/5/11/chartex" xmlns:cx6="http://schemas.microsoft.com/office/drawing/2016/5/12/chartex" xmlns:cx7="http://schemas.microsoft.com/office/drawing/2016/5/13/chartex" xmlns:cx8="http://schemas.microsoft.com/office/drawing/2016/5/14/chartex" xmlns:mc="http://schemas.openxmlformats.org/markup-compatibility/2006" xmlns:aink="http://schemas.microsoft.com/office/drawing/2016/ink" xmlns:am3d="http://schemas.microsoft.com/office/drawing/2017/model3d" xmlns:o="urn:schemas-microsoft-com:office:office" xmlns:oel="http://schemas.microsoft.com/office/2019/extlst" xmlns:r="http://schemas.openxmlformats.org/officeDocument/2006/relationships" xmlns:m="http://schemas.openxmlformats.org/officeDocument/2006/math" xmlns:v="urn:schemas-microsoft-com:vml" xmlns:wp14="http://schemas.microsoft.com/office/word/2010/wordprocessingDrawing" xmlns:wp="http://schemas.openxmlformats.org/drawingml/2006/wordprocessingDrawing" xmlns:w10="urn:schemas-microsoft-com:office:word" xmlns:w="http://schemas.openxmlformats.org/wordprocessingml/2006/main" xmlns:w14="http://schemas.microsoft.com/office/word/2010/wordml" xmlns:w15="http://schemas.microsoft.com/office/word/2012/wordml" xmlns:w16cex="http://schemas.microsoft.com/office/word/2018/wordml/cex" xmlns:w16cid="http://schemas.microsoft.com/office/word/2016/wordml/cid" xmlns:w16="http://schemas.microsoft.com/office/word/2018/wordml" xmlns:w16du="http://schemas.microsoft.com/office/word/2023/wordml/word16du" xmlns:w16sdtdh="http://schemas.microsoft.com/office/word/2020/wordml/sdtdatahash" xmlns:w16sdtfl="http://schemas.microsoft.com/office/word/2024/wordml/sdtformatlock" xmlns:w16se="http://schemas.microsoft.com/office/word/2015/wordml/symex" xmlns:wpg="http://schemas.microsoft.com/office/word/2010/wordprocessingGroup" xmlns:wpi="http://schemas.microsoft.com/office/word/2010/wordprocessingInk" xmlns:wne="http://schemas.microsoft.com/office/word/2006/wordml" xmlns:wps="http://schemas.microsoft.com/office/word/2010/wordprocessingShape" mc:Ignorable="w14 w15 w16se w16cid w16 w16cex w16sdtdh w16sdtfl w16du wp14">
   <w:abstractNum w:abstractNumId="0" w15:restartNumberingAfterBreak="0">
     <w:nsid w:val="4AB306FB"/>
     <w:multiLevelType w:val="hybridMultilevel"/>
@@ -9364,7 +7873,7 @@
 </file>
 
 <file path=word/styles.xml><?xml version="1.0" encoding="utf-8"?>
-<w:styles xmlns:mc="http://schemas.openxmlformats.org/markup-compatibility/2006" xmlns:r="http://schemas.openxmlformats.org/officeDocument/2006/relationships" xmlns:w="http://schemas.openxmlformats.org/wordprocessingml/2006/main" xmlns:w14="http://schemas.microsoft.com/office/word/2010/wordml" xmlns:w15="http://schemas.microsoft.com/office/word/2012/wordml" xmlns:w16cex="http://schemas.microsoft.com/office/word/2018/wordml/cex" xmlns:w16cid="http://schemas.microsoft.com/office/word/2016/wordml/cid" xmlns:w16="http://schemas.microsoft.com/office/word/2018/wordml" xmlns:w16du="http://schemas.microsoft.com/office/word/2023/wordml/word16du" xmlns:w16sdtdh="http://schemas.microsoft.com/office/word/2020/wordml/sdtdatahash" xmlns:w16se="http://schemas.microsoft.com/office/word/2015/wordml/symex" mc:Ignorable="w14 w15 w16se w16cid w16 w16cex w16sdtdh w16du">
+<w:styles xmlns:mc="http://schemas.openxmlformats.org/markup-compatibility/2006" xmlns:r="http://schemas.openxmlformats.org/officeDocument/2006/relationships" xmlns:w="http://schemas.openxmlformats.org/wordprocessingml/2006/main" xmlns:w14="http://schemas.microsoft.com/office/word/2010/wordml" xmlns:w15="http://schemas.microsoft.com/office/word/2012/wordml" xmlns:w16cex="http://schemas.microsoft.com/office/word/2018/wordml/cex" xmlns:w16cid="http://schemas.microsoft.com/office/word/2016/wordml/cid" xmlns:w16="http://schemas.microsoft.com/office/word/2018/wordml" xmlns:w16du="http://schemas.microsoft.com/office/word/2023/wordml/word16du" xmlns:w16sdtdh="http://schemas.microsoft.com/office/word/2020/wordml/sdtdatahash" xmlns:w16sdtfl="http://schemas.microsoft.com/office/word/2024/wordml/sdtformatlock" xmlns:w16se="http://schemas.microsoft.com/office/word/2015/wordml/symex" mc:Ignorable="w14 w15 w16se w16cid w16 w16cex w16sdtdh w16sdtfl w16du">
   <w:docDefaults>
     <w:rPrDefault>
       <w:rPr>
@@ -9862,6 +8371,7 @@
   <w:style w:type="character" w:default="1" w:styleId="DefaultParagraphFont">
     <w:name w:val="Default Paragraph Font"/>
     <w:uiPriority w:val="1"/>
+    <w:semiHidden/>
     <w:unhideWhenUsed/>
   </w:style>
   <w:style w:type="table" w:default="1" w:styleId="TableNormal">

--- a/tarea01.docx
+++ b/tarea01.docx
@@ -152,783 +152,8 @@
     </w:p>
     <w:p>
       <w:pPr>
-        <w:jc w:val="center"/>
-        <w:rPr>
-          <w:b/>
-          <w:bCs/>
-          <w:color w:val="014079"/>
-          <w:sz w:val="40"/>
-          <w:szCs w:val="40"/>
-        </w:rPr>
-      </w:pPr>
-      <w:r>
-        <w:rPr>
-          <w:b/>
-          <w:bCs/>
-          <w:color w:val="014079"/>
-          <w:sz w:val="40"/>
-          <w:szCs w:val="40"/>
-        </w:rPr>
-        <w:lastRenderedPageBreak/>
-        <w:t>Historial de Cambios</w:t>
-      </w:r>
-    </w:p>
-    <w:p/>
-    <w:tbl>
-      <w:tblPr>
-        <w:tblpPr w:leftFromText="180" w:rightFromText="180" w:topFromText="180" w:bottomFromText="180" w:vertAnchor="text" w:tblpXSpec="center"/>
-        <w:tblW w:w="9618" w:type="dxa"/>
-        <w:jc w:val="center"/>
-        <w:tblBorders>
-          <w:top w:val="single" w:sz="8" w:space="0" w:color="000000" w:themeColor="text1"/>
-          <w:left w:val="single" w:sz="8" w:space="0" w:color="000000" w:themeColor="text1"/>
-          <w:bottom w:val="single" w:sz="8" w:space="0" w:color="000000" w:themeColor="text1"/>
-          <w:right w:val="single" w:sz="8" w:space="0" w:color="000000" w:themeColor="text1"/>
-          <w:insideH w:val="single" w:sz="8" w:space="0" w:color="000000" w:themeColor="text1"/>
-          <w:insideV w:val="single" w:sz="8" w:space="0" w:color="000000" w:themeColor="text1"/>
-        </w:tblBorders>
-        <w:tblCellMar>
-          <w:top w:w="100" w:type="dxa"/>
-          <w:left w:w="100" w:type="dxa"/>
-          <w:bottom w:w="100" w:type="dxa"/>
-          <w:right w:w="100" w:type="dxa"/>
-        </w:tblCellMar>
-        <w:tblLook w:val="0600" w:firstRow="0" w:lastRow="0" w:firstColumn="0" w:lastColumn="0" w:noHBand="1" w:noVBand="1"/>
-      </w:tblPr>
-      <w:tblGrid>
-        <w:gridCol w:w="1146"/>
-        <w:gridCol w:w="1994"/>
-        <w:gridCol w:w="2700"/>
-        <w:gridCol w:w="2250"/>
-        <w:gridCol w:w="1528"/>
-      </w:tblGrid>
-      <w:tr>
-        <w:trPr>
-          <w:trHeight w:val="300"/>
-          <w:jc w:val="center"/>
-        </w:trPr>
-        <w:tc>
-          <w:tcPr>
-            <w:tcW w:w="1146" w:type="dxa"/>
-            <w:shd w:val="clear" w:color="auto" w:fill="0E4272"/>
-          </w:tcPr>
-          <w:p>
-            <w:pPr>
-              <w:widowControl w:val="0"/>
-              <w:spacing w:after="0"/>
-              <w:ind w:right="-7"/>
-              <w:jc w:val="center"/>
-              <w:rPr>
-                <w:color w:val="FFFFFF"/>
-              </w:rPr>
-            </w:pPr>
-            <w:r>
-              <w:rPr>
-                <w:color w:val="FFFFFF" w:themeColor="background1"/>
-              </w:rPr>
-              <w:t>Versión</w:t>
-            </w:r>
-          </w:p>
-        </w:tc>
-        <w:tc>
-          <w:tcPr>
-            <w:tcW w:w="1994" w:type="dxa"/>
-            <w:shd w:val="clear" w:color="auto" w:fill="0E4272"/>
-          </w:tcPr>
-          <w:p>
-            <w:pPr>
-              <w:widowControl w:val="0"/>
-              <w:spacing w:after="0"/>
-              <w:ind w:right="-7"/>
-              <w:jc w:val="center"/>
-              <w:rPr>
-                <w:color w:val="FFFFFF"/>
-              </w:rPr>
-            </w:pPr>
-            <w:r>
-              <w:rPr>
-                <w:color w:val="FFFFFF"/>
-              </w:rPr>
-              <w:t>Item</w:t>
-            </w:r>
-          </w:p>
-        </w:tc>
-        <w:tc>
-          <w:tcPr>
-            <w:tcW w:w="2700" w:type="dxa"/>
-            <w:shd w:val="clear" w:color="auto" w:fill="0E4272"/>
-          </w:tcPr>
-          <w:p>
-            <w:pPr>
-              <w:widowControl w:val="0"/>
-              <w:spacing w:after="0"/>
-              <w:ind w:right="-7"/>
-              <w:jc w:val="center"/>
-              <w:rPr>
-                <w:color w:val="FFFFFF"/>
-              </w:rPr>
-            </w:pPr>
-            <w:r>
-              <w:rPr>
-                <w:color w:val="FFFFFF"/>
-              </w:rPr>
-              <w:t>Autor</w:t>
-            </w:r>
-          </w:p>
-        </w:tc>
-        <w:tc>
-          <w:tcPr>
-            <w:tcW w:w="2250" w:type="dxa"/>
-            <w:shd w:val="clear" w:color="auto" w:fill="0E4272"/>
-          </w:tcPr>
-          <w:p>
-            <w:pPr>
-              <w:widowControl w:val="0"/>
-              <w:spacing w:after="0"/>
-              <w:ind w:right="-7"/>
-              <w:jc w:val="center"/>
-              <w:rPr>
-                <w:color w:val="FFFFFF"/>
-              </w:rPr>
-            </w:pPr>
-            <w:r>
-              <w:rPr>
-                <w:color w:val="FFFFFF"/>
-              </w:rPr>
-              <w:t>Descripción</w:t>
-            </w:r>
-          </w:p>
-        </w:tc>
-        <w:tc>
-          <w:tcPr>
-            <w:tcW w:w="1528" w:type="dxa"/>
-            <w:shd w:val="clear" w:color="auto" w:fill="0E4272"/>
-          </w:tcPr>
-          <w:p>
-            <w:pPr>
-              <w:widowControl w:val="0"/>
-              <w:spacing w:after="0"/>
-              <w:ind w:right="-7"/>
-              <w:jc w:val="center"/>
-              <w:rPr>
-                <w:color w:val="FFFFFF"/>
-              </w:rPr>
-            </w:pPr>
-            <w:r>
-              <w:rPr>
-                <w:color w:val="FFFFFF"/>
-              </w:rPr>
-              <w:t>Fecha</w:t>
-            </w:r>
-          </w:p>
-        </w:tc>
-      </w:tr>
-      <w:tr>
-        <w:trPr>
-          <w:jc w:val="center"/>
-        </w:trPr>
-        <w:tc>
-          <w:tcPr>
-            <w:tcW w:w="1146" w:type="dxa"/>
-          </w:tcPr>
-          <w:p>
-            <w:pPr>
-              <w:widowControl w:val="0"/>
-              <w:spacing w:after="0"/>
-              <w:ind w:right="-7"/>
-              <w:jc w:val="center"/>
-              <w:rPr>
-                <w:sz w:val="20"/>
-                <w:szCs w:val="20"/>
-              </w:rPr>
-            </w:pPr>
-            <w:r>
-              <w:rPr>
-                <w:sz w:val="20"/>
-                <w:szCs w:val="20"/>
-              </w:rPr>
-              <w:t>v 0.</w:t>
-            </w:r>
-            <w:r>
-              <w:rPr>
-                <w:sz w:val="20"/>
-                <w:szCs w:val="20"/>
-              </w:rPr>
-              <w:t>1</w:t>
-            </w:r>
-          </w:p>
-        </w:tc>
-        <w:tc>
-          <w:tcPr>
-            <w:tcW w:w="1994" w:type="dxa"/>
-          </w:tcPr>
-          <w:p>
-            <w:pPr>
-              <w:widowControl w:val="0"/>
-              <w:spacing w:after="0"/>
-              <w:ind w:right="-7"/>
-              <w:jc w:val="center"/>
-              <w:rPr>
-                <w:sz w:val="20"/>
-                <w:szCs w:val="20"/>
-              </w:rPr>
-            </w:pPr>
-            <w:r>
-              <w:rPr>
-                <w:sz w:val="20"/>
-                <w:szCs w:val="20"/>
-              </w:rPr>
-              <w:t>Implementación</w:t>
-            </w:r>
-          </w:p>
-        </w:tc>
-        <w:tc>
-          <w:tcPr>
-            <w:tcW w:w="2700" w:type="dxa"/>
-          </w:tcPr>
-          <w:p>
-            <w:pPr>
-              <w:widowControl w:val="0"/>
-              <w:spacing w:after="0"/>
-              <w:ind w:right="-7"/>
-              <w:jc w:val="center"/>
-              <w:rPr>
-                <w:sz w:val="20"/>
-                <w:szCs w:val="20"/>
-              </w:rPr>
-            </w:pPr>
-            <w:r>
-              <w:rPr>
-                <w:sz w:val="20"/>
-                <w:szCs w:val="20"/>
-              </w:rPr>
-              <w:t>Jhon Jaimes Cayetano</w:t>
-            </w:r>
-          </w:p>
-        </w:tc>
-        <w:tc>
-          <w:tcPr>
-            <w:tcW w:w="2250" w:type="dxa"/>
-          </w:tcPr>
-          <w:p>
-            <w:pPr>
-              <w:widowControl w:val="0"/>
-              <w:spacing w:after="0"/>
-              <w:ind w:right="-7"/>
-              <w:jc w:val="center"/>
-              <w:rPr>
-                <w:sz w:val="20"/>
-                <w:szCs w:val="20"/>
-              </w:rPr>
-            </w:pPr>
-          </w:p>
-        </w:tc>
-        <w:tc>
-          <w:tcPr>
-            <w:tcW w:w="1528" w:type="dxa"/>
-          </w:tcPr>
-          <w:p>
-            <w:pPr>
-              <w:widowControl w:val="0"/>
-              <w:spacing w:after="0"/>
-              <w:ind w:right="-7"/>
-              <w:jc w:val="center"/>
-              <w:rPr>
-                <w:sz w:val="20"/>
-                <w:szCs w:val="20"/>
-              </w:rPr>
-            </w:pPr>
-            <w:r>
-              <w:rPr>
-                <w:sz w:val="20"/>
-                <w:szCs w:val="20"/>
-              </w:rPr>
-              <w:t>0</w:t>
-            </w:r>
-            <w:r>
-              <w:rPr>
-                <w:sz w:val="20"/>
-                <w:szCs w:val="20"/>
-              </w:rPr>
-              <w:t>7</w:t>
-            </w:r>
-            <w:r>
-              <w:rPr>
-                <w:sz w:val="20"/>
-                <w:szCs w:val="20"/>
-              </w:rPr>
-              <w:t>/1</w:t>
-            </w:r>
-            <w:r>
-              <w:rPr>
-                <w:sz w:val="20"/>
-                <w:szCs w:val="20"/>
-              </w:rPr>
-              <w:t>1</w:t>
-            </w:r>
-            <w:r>
-              <w:rPr>
-                <w:sz w:val="20"/>
-                <w:szCs w:val="20"/>
-              </w:rPr>
-              <w:t>/2024</w:t>
-            </w:r>
-          </w:p>
-        </w:tc>
-      </w:tr>
-    </w:tbl>
-    <w:p>
-      <w:pPr>
-        <w:sectPr>
-          <w:headerReference w:type="default" r:id="rId9"/>
-          <w:footerReference w:type="default" r:id="rId10"/>
-          <w:pgSz w:w="11906" w:h="16838" w:code="9"/>
-          <w:pgMar w:top="1701" w:right="1134" w:bottom="1134" w:left="1134" w:header="0" w:footer="720" w:gutter="0"/>
-          <w:cols w:space="720"/>
-          <w:docGrid w:linePitch="360"/>
-        </w:sectPr>
-      </w:pPr>
-    </w:p>
-    <w:p>
-      <w:pPr>
-        <w:jc w:val="center"/>
-        <w:rPr>
-          <w:b/>
-          <w:bCs/>
-          <w:color w:val="014079"/>
-          <w:sz w:val="40"/>
-          <w:szCs w:val="40"/>
-        </w:rPr>
-      </w:pPr>
-      <w:r>
-        <w:rPr>
-          <w:b/>
-          <w:bCs/>
-          <w:color w:val="014079"/>
-          <w:sz w:val="40"/>
-          <w:szCs w:val="40"/>
-        </w:rPr>
-        <w:lastRenderedPageBreak/>
-        <w:t>Índice</w:t>
-      </w:r>
-    </w:p>
-    <w:p/>
-    <w:sdt>
-      <w:sdtPr>
-        <w:rPr>
-          <w:rFonts w:ascii="Poppins" w:eastAsiaTheme="minorHAnsi" w:hAnsi="Poppins" w:cstheme="minorBidi"/>
-          <w:color w:val="auto"/>
-          <w:sz w:val="24"/>
-          <w:szCs w:val="22"/>
-          <w:lang w:val="es-ES" w:eastAsia="en-US"/>
-        </w:rPr>
-        <w:id w:val="984821332"/>
-        <w:docPartObj>
-          <w:docPartGallery w:val="Table of Contents"/>
-          <w:docPartUnique/>
-        </w:docPartObj>
-      </w:sdtPr>
-      <w:sdtEndPr>
-        <w:rPr>
-          <w:b/>
-          <w:bCs/>
-        </w:rPr>
-      </w:sdtEndPr>
-      <w:sdtContent>
-        <w:p>
-          <w:pPr>
-            <w:pStyle w:val="TOCHeading"/>
-          </w:pPr>
-          <w:r>
-            <w:rPr>
-              <w:lang w:val="es-ES"/>
-            </w:rPr>
-            <w:t>Tabla de contenido</w:t>
-          </w:r>
-        </w:p>
-        <w:p>
-          <w:pPr>
-            <w:pStyle w:val="TOC1"/>
-            <w:rPr>
-              <w:rFonts w:asciiTheme="minorHAnsi" w:eastAsiaTheme="minorEastAsia" w:hAnsiTheme="minorHAnsi"/>
-              <w:noProof/>
-              <w:kern w:val="2"/>
-              <w:szCs w:val="24"/>
-              <w:lang w:val="en-US"/>
-              <w14:ligatures w14:val="standardContextual"/>
-            </w:rPr>
-          </w:pPr>
-          <w:r>
-            <w:fldChar w:fldCharType="begin"/>
-          </w:r>
-          <w:r>
-            <w:instrText xml:space="preserve"> TOC \o "1-3" \h \z \u </w:instrText>
-          </w:r>
-          <w:r>
-            <w:fldChar w:fldCharType="separate"/>
-          </w:r>
-          <w:hyperlink w:anchor="_Toc181693148" w:history="1">
-            <w:r>
-              <w:rPr>
-                <w:rStyle w:val="Hyperlink"/>
-                <w:noProof/>
-              </w:rPr>
-              <w:t>Procesos</w:t>
-            </w:r>
-            <w:r>
-              <w:rPr>
-                <w:noProof/>
-                <w:webHidden/>
-              </w:rPr>
-              <w:tab/>
-            </w:r>
-            <w:r>
-              <w:rPr>
-                <w:noProof/>
-                <w:webHidden/>
-              </w:rPr>
-              <w:fldChar w:fldCharType="begin"/>
-            </w:r>
-            <w:r>
-              <w:rPr>
-                <w:noProof/>
-                <w:webHidden/>
-              </w:rPr>
-              <w:instrText xml:space="preserve"> PAGEREF _Toc181693148 \h </w:instrText>
-            </w:r>
-            <w:r>
-              <w:rPr>
-                <w:noProof/>
-                <w:webHidden/>
-              </w:rPr>
-            </w:r>
-            <w:r>
-              <w:rPr>
-                <w:noProof/>
-                <w:webHidden/>
-              </w:rPr>
-              <w:fldChar w:fldCharType="separate"/>
-            </w:r>
-            <w:r>
-              <w:rPr>
-                <w:noProof/>
-                <w:webHidden/>
-              </w:rPr>
-              <w:t>4</w:t>
-            </w:r>
-            <w:r>
-              <w:rPr>
-                <w:noProof/>
-                <w:webHidden/>
-              </w:rPr>
-              <w:fldChar w:fldCharType="end"/>
-            </w:r>
-          </w:hyperlink>
-        </w:p>
-        <w:p>
-          <w:pPr>
-            <w:pStyle w:val="TOC2"/>
-            <w:tabs>
-              <w:tab w:val="right" w:leader="dot" w:pos="9628"/>
-            </w:tabs>
-            <w:rPr>
-              <w:rFonts w:asciiTheme="minorHAnsi" w:eastAsiaTheme="minorEastAsia" w:hAnsiTheme="minorHAnsi"/>
-              <w:noProof/>
-              <w:kern w:val="2"/>
-              <w:szCs w:val="24"/>
-              <w:lang w:val="en-US"/>
-              <w14:ligatures w14:val="standardContextual"/>
-            </w:rPr>
-          </w:pPr>
-          <w:hyperlink w:anchor="_Toc181693149" w:history="1">
-            <w:r>
-              <w:rPr>
-                <w:rStyle w:val="Hyperlink"/>
-                <w:noProof/>
-              </w:rPr>
-              <w:t>Importación de datos</w:t>
-            </w:r>
-            <w:r>
-              <w:rPr>
-                <w:noProof/>
-                <w:webHidden/>
-              </w:rPr>
-              <w:tab/>
-            </w:r>
-            <w:r>
-              <w:rPr>
-                <w:noProof/>
-                <w:webHidden/>
-              </w:rPr>
-              <w:fldChar w:fldCharType="begin"/>
-            </w:r>
-            <w:r>
-              <w:rPr>
-                <w:noProof/>
-                <w:webHidden/>
-              </w:rPr>
-              <w:instrText xml:space="preserve"> PAGEREF _Toc181693149 \h </w:instrText>
-            </w:r>
-            <w:r>
-              <w:rPr>
-                <w:noProof/>
-                <w:webHidden/>
-              </w:rPr>
-            </w:r>
-            <w:r>
-              <w:rPr>
-                <w:noProof/>
-                <w:webHidden/>
-              </w:rPr>
-              <w:fldChar w:fldCharType="separate"/>
-            </w:r>
-            <w:r>
-              <w:rPr>
-                <w:noProof/>
-                <w:webHidden/>
-              </w:rPr>
-              <w:t>4</w:t>
-            </w:r>
-            <w:r>
-              <w:rPr>
-                <w:noProof/>
-                <w:webHidden/>
-              </w:rPr>
-              <w:fldChar w:fldCharType="end"/>
-            </w:r>
-          </w:hyperlink>
-        </w:p>
-        <w:p>
-          <w:pPr>
-            <w:pStyle w:val="TOC2"/>
-            <w:tabs>
-              <w:tab w:val="right" w:leader="dot" w:pos="9628"/>
-            </w:tabs>
-            <w:rPr>
-              <w:rFonts w:asciiTheme="minorHAnsi" w:eastAsiaTheme="minorEastAsia" w:hAnsiTheme="minorHAnsi"/>
-              <w:noProof/>
-              <w:kern w:val="2"/>
-              <w:szCs w:val="24"/>
-              <w:lang w:val="en-US"/>
-              <w14:ligatures w14:val="standardContextual"/>
-            </w:rPr>
-          </w:pPr>
-          <w:hyperlink w:anchor="_Toc181693150" w:history="1">
-            <w:r>
-              <w:rPr>
-                <w:rStyle w:val="Hyperlink"/>
-                <w:noProof/>
-              </w:rPr>
-              <w:t>Generación de Reportes</w:t>
-            </w:r>
-            <w:r>
-              <w:rPr>
-                <w:noProof/>
-                <w:webHidden/>
-              </w:rPr>
-              <w:tab/>
-            </w:r>
-            <w:r>
-              <w:rPr>
-                <w:noProof/>
-                <w:webHidden/>
-              </w:rPr>
-              <w:fldChar w:fldCharType="begin"/>
-            </w:r>
-            <w:r>
-              <w:rPr>
-                <w:noProof/>
-                <w:webHidden/>
-              </w:rPr>
-              <w:instrText xml:space="preserve"> PAGEREF _Toc181693150 \h </w:instrText>
-            </w:r>
-            <w:r>
-              <w:rPr>
-                <w:noProof/>
-                <w:webHidden/>
-              </w:rPr>
-            </w:r>
-            <w:r>
-              <w:rPr>
-                <w:noProof/>
-                <w:webHidden/>
-              </w:rPr>
-              <w:fldChar w:fldCharType="separate"/>
-            </w:r>
-            <w:r>
-              <w:rPr>
-                <w:noProof/>
-                <w:webHidden/>
-              </w:rPr>
-              <w:t>5</w:t>
-            </w:r>
-            <w:r>
-              <w:rPr>
-                <w:noProof/>
-                <w:webHidden/>
-              </w:rPr>
-              <w:fldChar w:fldCharType="end"/>
-            </w:r>
-          </w:hyperlink>
-        </w:p>
-        <w:p>
-          <w:pPr>
-            <w:pStyle w:val="TOC1"/>
-            <w:rPr>
-              <w:rFonts w:asciiTheme="minorHAnsi" w:eastAsiaTheme="minorEastAsia" w:hAnsiTheme="minorHAnsi"/>
-              <w:noProof/>
-              <w:kern w:val="2"/>
-              <w:szCs w:val="24"/>
-              <w:lang w:val="en-US"/>
-              <w14:ligatures w14:val="standardContextual"/>
-            </w:rPr>
-          </w:pPr>
-          <w:hyperlink w:anchor="_Toc181693151" w:history="1">
-            <w:r>
-              <w:rPr>
-                <w:rStyle w:val="Hyperlink"/>
-                <w:noProof/>
-              </w:rPr>
-              <w:t>Modelo de Base de Datos</w:t>
-            </w:r>
-            <w:r>
-              <w:rPr>
-                <w:noProof/>
-                <w:webHidden/>
-              </w:rPr>
-              <w:tab/>
-            </w:r>
-            <w:r>
-              <w:rPr>
-                <w:noProof/>
-                <w:webHidden/>
-              </w:rPr>
-              <w:fldChar w:fldCharType="begin"/>
-            </w:r>
-            <w:r>
-              <w:rPr>
-                <w:noProof/>
-                <w:webHidden/>
-              </w:rPr>
-              <w:instrText xml:space="preserve"> PAGEREF _Toc181693151 \h </w:instrText>
-            </w:r>
-            <w:r>
-              <w:rPr>
-                <w:noProof/>
-                <w:webHidden/>
-              </w:rPr>
-            </w:r>
-            <w:r>
-              <w:rPr>
-                <w:noProof/>
-                <w:webHidden/>
-              </w:rPr>
-              <w:fldChar w:fldCharType="separate"/>
-            </w:r>
-            <w:r>
-              <w:rPr>
-                <w:noProof/>
-                <w:webHidden/>
-              </w:rPr>
-              <w:t>6</w:t>
-            </w:r>
-            <w:r>
-              <w:rPr>
-                <w:noProof/>
-                <w:webHidden/>
-              </w:rPr>
-              <w:fldChar w:fldCharType="end"/>
-            </w:r>
-          </w:hyperlink>
-        </w:p>
-        <w:p>
-          <w:pPr>
-            <w:pStyle w:val="TOC1"/>
-            <w:rPr>
-              <w:rFonts w:asciiTheme="minorHAnsi" w:eastAsiaTheme="minorEastAsia" w:hAnsiTheme="minorHAnsi"/>
-              <w:noProof/>
-              <w:kern w:val="2"/>
-              <w:szCs w:val="24"/>
-              <w:lang w:val="en-US"/>
-              <w14:ligatures w14:val="standardContextual"/>
-            </w:rPr>
-          </w:pPr>
-          <w:hyperlink w:anchor="_Toc181693152" w:history="1">
-            <w:r>
-              <w:rPr>
-                <w:rStyle w:val="Hyperlink"/>
-                <w:noProof/>
-              </w:rPr>
-              <w:t>Script de Base de Datos</w:t>
-            </w:r>
-            <w:r>
-              <w:rPr>
-                <w:noProof/>
-                <w:webHidden/>
-              </w:rPr>
-              <w:tab/>
-            </w:r>
-            <w:r>
-              <w:rPr>
-                <w:noProof/>
-                <w:webHidden/>
-              </w:rPr>
-              <w:fldChar w:fldCharType="begin"/>
-            </w:r>
-            <w:r>
-              <w:rPr>
-                <w:noProof/>
-                <w:webHidden/>
-              </w:rPr>
-              <w:instrText xml:space="preserve"> PAGEREF _Toc181693152 \h </w:instrText>
-            </w:r>
-            <w:r>
-              <w:rPr>
-                <w:noProof/>
-                <w:webHidden/>
-              </w:rPr>
-            </w:r>
-            <w:r>
-              <w:rPr>
-                <w:noProof/>
-                <w:webHidden/>
-              </w:rPr>
-              <w:fldChar w:fldCharType="separate"/>
-            </w:r>
-            <w:r>
-              <w:rPr>
-                <w:noProof/>
-                <w:webHidden/>
-              </w:rPr>
-              <w:t>6</w:t>
-            </w:r>
-            <w:r>
-              <w:rPr>
-                <w:noProof/>
-                <w:webHidden/>
-              </w:rPr>
-              <w:fldChar w:fldCharType="end"/>
-            </w:r>
-          </w:hyperlink>
-        </w:p>
-        <w:p>
-          <w:r>
-            <w:rPr>
-              <w:b/>
-              <w:bCs/>
-            </w:rPr>
-            <w:fldChar w:fldCharType="end"/>
-          </w:r>
-        </w:p>
-      </w:sdtContent>
-    </w:sdt>
-    <w:p>
-      <w:pPr>
         <w:spacing w:after="160" w:line="259" w:lineRule="auto"/>
       </w:pPr>
-      <w:r>
-        <w:br w:type="page"/>
-      </w:r>
       <w:r>
         <w:lastRenderedPageBreak/>
         <w:t>faffdasfjdsajfksadjfklasdjkfjklsdajfklsdajflkjdsaklfjklsdafljsakfjldskafklsadfksalfj</w:t>
@@ -960,7 +185,7 @@
           <w:noProof/>
         </w:rPr>
         <w:drawing>
-          <wp:inline distT="0" distB="0" distL="0" distR="0" wp14:anchorId="30FFB7A7" wp14:editId="18268C19">
+          <wp:inline distT="0" distB="0" distL="0" distR="0" wp14:anchorId="30FFB7A7" wp14:editId="2F2FD46C">
             <wp:extent cx="6120130" cy="3068320"/>
             <wp:effectExtent l="0" t="0" r="1270" b="5080"/>
             <wp:docPr id="1578129946" name="Picture 1" descr="A screenshot of a computer&#10;&#10;Description automatically generated"/>
@@ -975,7 +200,7 @@
                     <pic:cNvPicPr/>
                   </pic:nvPicPr>
                   <pic:blipFill>
-                    <a:blip r:embed="rId11" cstate="print">
+                    <a:blip r:embed="rId9" cstate="print">
                       <a:extLst>
                         <a:ext uri="{28A0092B-C50C-407E-A947-70E740481C1C}">
                           <a14:useLocalDpi xmlns:a14="http://schemas.microsoft.com/office/drawing/2010/main" val="0"/>
@@ -1058,7 +283,7 @@
                     <pic:cNvPicPr/>
                   </pic:nvPicPr>
                   <pic:blipFill>
-                    <a:blip r:embed="rId12" cstate="print">
+                    <a:blip r:embed="rId10" cstate="print">
                       <a:extLst>
                         <a:ext uri="{28A0092B-C50C-407E-A947-70E740481C1C}">
                           <a14:useLocalDpi xmlns:a14="http://schemas.microsoft.com/office/drawing/2010/main" val="0"/>
@@ -1125,7 +350,7 @@
                     <pic:cNvPicPr/>
                   </pic:nvPicPr>
                   <pic:blipFill>
-                    <a:blip r:embed="rId13" cstate="print">
+                    <a:blip r:embed="rId11" cstate="print">
                       <a:extLst>
                         <a:ext uri="{28A0092B-C50C-407E-A947-70E740481C1C}">
                           <a14:useLocalDpi xmlns:a14="http://schemas.microsoft.com/office/drawing/2010/main" val="0"/>
@@ -1193,7 +418,7 @@
                     <pic:cNvPicPr/>
                   </pic:nvPicPr>
                   <pic:blipFill>
-                    <a:blip r:embed="rId14">
+                    <a:blip r:embed="rId12">
                       <a:extLst>
                         <a:ext uri="{28A0092B-C50C-407E-A947-70E740481C1C}">
                           <a14:useLocalDpi xmlns:a14="http://schemas.microsoft.com/office/drawing/2010/main" val="0"/>
@@ -1355,7 +580,19 @@
         <w:rPr>
           <w:lang w:val="en-US"/>
         </w:rPr>
-        <w:t>ALTER TABLE CC_ANO ADD CONSTRAINT PK_CC_ANO PRIMARY KEY (ANO);</w:t>
+        <w:t>ALTER TABLE CC_ANO ADD CONSTRAI</w:t>
+      </w:r>
+      <w:r>
+        <w:rPr>
+          <w:lang w:val="en-US"/>
+        </w:rPr>
+        <w:t>fdsafdsadfasfasfdsa</w:t>
+      </w:r>
+      <w:r>
+        <w:rPr>
+          <w:lang w:val="en-US"/>
+        </w:rPr>
+        <w:t>NT PK_CC_ANO PRIMARY KEY (ANO);</w:t>
       </w:r>
     </w:p>
     <w:p>
@@ -7273,8 +6510,8 @@
       </w:r>
     </w:p>
     <w:sectPr>
-      <w:headerReference w:type="default" r:id="rId15"/>
-      <w:footerReference w:type="default" r:id="rId16"/>
+      <w:headerReference w:type="default" r:id="rId13"/>
+      <w:footerReference w:type="default" r:id="rId14"/>
       <w:pgSz w:w="11906" w:h="16838" w:code="9"/>
       <w:pgMar w:top="1701" w:right="1134" w:bottom="1134" w:left="1134" w:header="0" w:footer="720" w:gutter="0"/>
       <w:cols w:space="720"/>
@@ -7326,16 +6563,6 @@
 </w:ftr>
 </file>
 
-<file path=word/footer2.xml><?xml version="1.0" encoding="utf-8"?>
-<w:ftr xmlns:wpc="http://schemas.microsoft.com/office/word/2010/wordprocessingCanvas" xmlns:cx="http://schemas.microsoft.com/office/drawing/2014/chartex" xmlns:cx1="http://schemas.microsoft.com/office/drawing/2015/9/8/chartex" xmlns:cx2="http://schemas.microsoft.com/office/drawing/2015/10/21/chartex" xmlns:cx3="http://schemas.microsoft.com/office/drawing/2016/5/9/chartex" xmlns:cx4="http://schemas.microsoft.com/office/drawing/2016/5/10/chartex" xmlns:cx5="http://schemas.microsoft.com/office/drawing/2016/5/11/chartex" xmlns:cx6="http://schemas.microsoft.com/office/drawing/2016/5/12/chartex" xmlns:cx7="http://schemas.microsoft.com/office/drawing/2016/5/13/chartex" xmlns:cx8="http://schemas.microsoft.com/office/drawing/2016/5/14/chartex" xmlns:mc="http://schemas.openxmlformats.org/markup-compatibility/2006" xmlns:aink="http://schemas.microsoft.com/office/drawing/2016/ink" xmlns:am3d="http://schemas.microsoft.com/office/drawing/2017/model3d" xmlns:o="urn:schemas-microsoft-com:office:office" xmlns:oel="http://schemas.microsoft.com/office/2019/extlst" xmlns:r="http://schemas.openxmlformats.org/officeDocument/2006/relationships" xmlns:m="http://schemas.openxmlformats.org/officeDocument/2006/math" xmlns:v="urn:schemas-microsoft-com:vml" xmlns:wp14="http://schemas.microsoft.com/office/word/2010/wordprocessingDrawing" xmlns:wp="http://schemas.openxmlformats.org/drawingml/2006/wordprocessingDrawing" xmlns:w10="urn:schemas-microsoft-com:office:word" xmlns:w="http://schemas.openxmlformats.org/wordprocessingml/2006/main" xmlns:w14="http://schemas.microsoft.com/office/word/2010/wordml" xmlns:w15="http://schemas.microsoft.com/office/word/2012/wordml" xmlns:w16cex="http://schemas.microsoft.com/office/word/2018/wordml/cex" xmlns:w16cid="http://schemas.microsoft.com/office/word/2016/wordml/cid" xmlns:w16="http://schemas.microsoft.com/office/word/2018/wordml" xmlns:w16du="http://schemas.microsoft.com/office/word/2023/wordml/word16du" xmlns:w16sdtdh="http://schemas.microsoft.com/office/word/2020/wordml/sdtdatahash" xmlns:w16sdtfl="http://schemas.microsoft.com/office/word/2024/wordml/sdtformatlock" xmlns:w16se="http://schemas.microsoft.com/office/word/2015/wordml/symex" xmlns:wpg="http://schemas.microsoft.com/office/word/2010/wordprocessingGroup" xmlns:wpi="http://schemas.microsoft.com/office/word/2010/wordprocessingInk" xmlns:wne="http://schemas.microsoft.com/office/word/2006/wordml" xmlns:wps="http://schemas.microsoft.com/office/word/2010/wordprocessingShape" mc:Ignorable="w14 w15 w16se w16cid w16 w16cex w16sdtdh w16sdtfl w16du wp14">
-  <w:p>
-    <w:pPr>
-      <w:pStyle w:val="Footer"/>
-    </w:pPr>
-  </w:p>
-</w:ftr>
-</file>
-
 <file path=word/footnotes.xml><?xml version="1.0" encoding="utf-8"?>
 <w:footnotes xmlns:wpc="http://schemas.microsoft.com/office/word/2010/wordprocessingCanvas" xmlns:cx="http://schemas.microsoft.com/office/drawing/2014/chartex" xmlns:cx1="http://schemas.microsoft.com/office/drawing/2015/9/8/chartex" xmlns:cx2="http://schemas.microsoft.com/office/drawing/2015/10/21/chartex" xmlns:cx3="http://schemas.microsoft.com/office/drawing/2016/5/9/chartex" xmlns:cx4="http://schemas.microsoft.com/office/drawing/2016/5/10/chartex" xmlns:cx5="http://schemas.microsoft.com/office/drawing/2016/5/11/chartex" xmlns:cx6="http://schemas.microsoft.com/office/drawing/2016/5/12/chartex" xmlns:cx7="http://schemas.microsoft.com/office/drawing/2016/5/13/chartex" xmlns:cx8="http://schemas.microsoft.com/office/drawing/2016/5/14/chartex" xmlns:mc="http://schemas.openxmlformats.org/markup-compatibility/2006" xmlns:aink="http://schemas.microsoft.com/office/drawing/2016/ink" xmlns:am3d="http://schemas.microsoft.com/office/drawing/2017/model3d" xmlns:o="urn:schemas-microsoft-com:office:office" xmlns:oel="http://schemas.microsoft.com/office/2019/extlst" xmlns:r="http://schemas.openxmlformats.org/officeDocument/2006/relationships" xmlns:m="http://schemas.openxmlformats.org/officeDocument/2006/math" xmlns:v="urn:schemas-microsoft-com:vml" xmlns:wp14="http://schemas.microsoft.com/office/word/2010/wordprocessingDrawing" xmlns:wp="http://schemas.openxmlformats.org/drawingml/2006/wordprocessingDrawing" xmlns:w10="urn:schemas-microsoft-com:office:word" xmlns:w="http://schemas.openxmlformats.org/wordprocessingml/2006/main" xmlns:w14="http://schemas.microsoft.com/office/word/2010/wordml" xmlns:w15="http://schemas.microsoft.com/office/word/2012/wordml" xmlns:w16cex="http://schemas.microsoft.com/office/word/2018/wordml/cex" xmlns:w16cid="http://schemas.microsoft.com/office/word/2016/wordml/cid" xmlns:w16="http://schemas.microsoft.com/office/word/2018/wordml" xmlns:w16du="http://schemas.microsoft.com/office/word/2023/wordml/word16du" xmlns:w16sdtdh="http://schemas.microsoft.com/office/word/2020/wordml/sdtdatahash" xmlns:w16sdtfl="http://schemas.microsoft.com/office/word/2024/wordml/sdtformatlock" xmlns:w16se="http://schemas.microsoft.com/office/word/2015/wordml/symex" xmlns:wpg="http://schemas.microsoft.com/office/word/2010/wordprocessingGroup" xmlns:wpi="http://schemas.microsoft.com/office/word/2010/wordprocessingInk" xmlns:wne="http://schemas.microsoft.com/office/word/2006/wordml" xmlns:wps="http://schemas.microsoft.com/office/word/2010/wordprocessingShape" mc:Ignorable="w14 w15 w16se w16cid w16 w16cex w16sdtdh w16sdtfl w16du wp14">
   <w:footnote w:type="separator" w:id="-1">
@@ -7369,83 +6596,6 @@
 </file>
 
 <file path=word/header1.xml><?xml version="1.0" encoding="utf-8"?>
-<w:hdr xmlns:wpc="http://schemas.microsoft.com/office/word/2010/wordprocessingCanvas" xmlns:cx="http://schemas.microsoft.com/office/drawing/2014/chartex" xmlns:cx1="http://schemas.microsoft.com/office/drawing/2015/9/8/chartex" xmlns:cx2="http://schemas.microsoft.com/office/drawing/2015/10/21/chartex" xmlns:cx3="http://schemas.microsoft.com/office/drawing/2016/5/9/chartex" xmlns:cx4="http://schemas.microsoft.com/office/drawing/2016/5/10/chartex" xmlns:cx5="http://schemas.microsoft.com/office/drawing/2016/5/11/chartex" xmlns:cx6="http://schemas.microsoft.com/office/drawing/2016/5/12/chartex" xmlns:cx7="http://schemas.microsoft.com/office/drawing/2016/5/13/chartex" xmlns:cx8="http://schemas.microsoft.com/office/drawing/2016/5/14/chartex" xmlns:mc="http://schemas.openxmlformats.org/markup-compatibility/2006" xmlns:aink="http://schemas.microsoft.com/office/drawing/2016/ink" xmlns:am3d="http://schemas.microsoft.com/office/drawing/2017/model3d" xmlns:o="urn:schemas-microsoft-com:office:office" xmlns:oel="http://schemas.microsoft.com/office/2019/extlst" xmlns:r="http://schemas.openxmlformats.org/officeDocument/2006/relationships" xmlns:m="http://schemas.openxmlformats.org/officeDocument/2006/math" xmlns:v="urn:schemas-microsoft-com:vml" xmlns:wp14="http://schemas.microsoft.com/office/word/2010/wordprocessingDrawing" xmlns:wp="http://schemas.openxmlformats.org/drawingml/2006/wordprocessingDrawing" xmlns:w10="urn:schemas-microsoft-com:office:word" xmlns:w="http://schemas.openxmlformats.org/wordprocessingml/2006/main" xmlns:w14="http://schemas.microsoft.com/office/word/2010/wordml" xmlns:w15="http://schemas.microsoft.com/office/word/2012/wordml" xmlns:w16cex="http://schemas.microsoft.com/office/word/2018/wordml/cex" xmlns:w16cid="http://schemas.microsoft.com/office/word/2016/wordml/cid" xmlns:w16="http://schemas.microsoft.com/office/word/2018/wordml" xmlns:w16du="http://schemas.microsoft.com/office/word/2023/wordml/word16du" xmlns:w16sdtdh="http://schemas.microsoft.com/office/word/2020/wordml/sdtdatahash" xmlns:w16sdtfl="http://schemas.microsoft.com/office/word/2024/wordml/sdtformatlock" xmlns:w16se="http://schemas.microsoft.com/office/word/2015/wordml/symex" xmlns:wpg="http://schemas.microsoft.com/office/word/2010/wordprocessingGroup" xmlns:wpi="http://schemas.microsoft.com/office/word/2010/wordprocessingInk" xmlns:wne="http://schemas.microsoft.com/office/word/2006/wordml" xmlns:wps="http://schemas.microsoft.com/office/word/2010/wordprocessingShape" mc:Ignorable="w14 w15 w16se w16cid w16 w16cex w16sdtdh w16sdtfl w16du wp14">
-  <w:p>
-    <w:pPr>
-      <w:pStyle w:val="Header"/>
-    </w:pPr>
-    <w:r>
-      <w:rPr>
-        <w:noProof/>
-      </w:rPr>
-      <w:drawing>
-        <wp:anchor distT="0" distB="0" distL="114300" distR="114300" simplePos="0" relativeHeight="251659265" behindDoc="1" locked="0" layoutInCell="1" allowOverlap="1" wp14:anchorId="1FAD13CC" wp14:editId="4D95A20E">
-          <wp:simplePos x="0" y="0"/>
-          <wp:positionH relativeFrom="page">
-            <wp:align>center</wp:align>
-          </wp:positionH>
-          <wp:positionV relativeFrom="page">
-            <wp:align>top</wp:align>
-          </wp:positionV>
-          <wp:extent cx="7560000" cy="10698869"/>
-          <wp:effectExtent l="0" t="0" r="3175" b="7620"/>
-          <wp:wrapNone/>
-          <wp:docPr id="1925632573" name="Imagen 2"/>
-          <wp:cNvGraphicFramePr>
-            <a:graphicFrameLocks xmlns:a="http://schemas.openxmlformats.org/drawingml/2006/main" noChangeAspect="1"/>
-          </wp:cNvGraphicFramePr>
-          <a:graphic xmlns:a="http://schemas.openxmlformats.org/drawingml/2006/main">
-            <a:graphicData uri="http://schemas.openxmlformats.org/drawingml/2006/picture">
-              <pic:pic xmlns:pic="http://schemas.openxmlformats.org/drawingml/2006/picture">
-                <pic:nvPicPr>
-                  <pic:cNvPr id="0" name="Picture 2"/>
-                  <pic:cNvPicPr>
-                    <a:picLocks noChangeAspect="1" noChangeArrowheads="1"/>
-                  </pic:cNvPicPr>
-                </pic:nvPicPr>
-                <pic:blipFill>
-                  <a:blip r:embed="rId1">
-                    <a:extLst>
-                      <a:ext uri="{28A0092B-C50C-407E-A947-70E740481C1C}">
-                        <a14:useLocalDpi xmlns:a14="http://schemas.microsoft.com/office/drawing/2010/main" val="0"/>
-                      </a:ext>
-                    </a:extLst>
-                  </a:blip>
-                  <a:srcRect/>
-                  <a:stretch>
-                    <a:fillRect/>
-                  </a:stretch>
-                </pic:blipFill>
-                <pic:spPr bwMode="auto">
-                  <a:xfrm>
-                    <a:off x="0" y="0"/>
-                    <a:ext cx="7560000" cy="10698869"/>
-                  </a:xfrm>
-                  <a:prstGeom prst="rect">
-                    <a:avLst/>
-                  </a:prstGeom>
-                  <a:noFill/>
-                  <a:ln>
-                    <a:noFill/>
-                  </a:ln>
-                </pic:spPr>
-              </pic:pic>
-            </a:graphicData>
-          </a:graphic>
-          <wp14:sizeRelH relativeFrom="margin">
-            <wp14:pctWidth>0</wp14:pctWidth>
-          </wp14:sizeRelH>
-          <wp14:sizeRelV relativeFrom="margin">
-            <wp14:pctHeight>0</wp14:pctHeight>
-          </wp14:sizeRelV>
-        </wp:anchor>
-      </w:drawing>
-    </w:r>
-  </w:p>
-</w:hdr>
-</file>
-
-<file path=word/header2.xml><?xml version="1.0" encoding="utf-8"?>
 <w:hdr xmlns:wpc="http://schemas.microsoft.com/office/word/2010/wordprocessingCanvas" xmlns:cx="http://schemas.microsoft.com/office/drawing/2014/chartex" xmlns:cx1="http://schemas.microsoft.com/office/drawing/2015/9/8/chartex" xmlns:cx2="http://schemas.microsoft.com/office/drawing/2015/10/21/chartex" xmlns:cx3="http://schemas.microsoft.com/office/drawing/2016/5/9/chartex" xmlns:cx4="http://schemas.microsoft.com/office/drawing/2016/5/10/chartex" xmlns:cx5="http://schemas.microsoft.com/office/drawing/2016/5/11/chartex" xmlns:cx6="http://schemas.microsoft.com/office/drawing/2016/5/12/chartex" xmlns:cx7="http://schemas.microsoft.com/office/drawing/2016/5/13/chartex" xmlns:cx8="http://schemas.microsoft.com/office/drawing/2016/5/14/chartex" xmlns:mc="http://schemas.openxmlformats.org/markup-compatibility/2006" xmlns:aink="http://schemas.microsoft.com/office/drawing/2016/ink" xmlns:am3d="http://schemas.microsoft.com/office/drawing/2017/model3d" xmlns:o="urn:schemas-microsoft-com:office:office" xmlns:oel="http://schemas.microsoft.com/office/2019/extlst" xmlns:r="http://schemas.openxmlformats.org/officeDocument/2006/relationships" xmlns:m="http://schemas.openxmlformats.org/officeDocument/2006/math" xmlns:v="urn:schemas-microsoft-com:vml" xmlns:wp14="http://schemas.microsoft.com/office/word/2010/wordprocessingDrawing" xmlns:wp="http://schemas.openxmlformats.org/drawingml/2006/wordprocessingDrawing" xmlns:w10="urn:schemas-microsoft-com:office:word" xmlns:w="http://schemas.openxmlformats.org/wordprocessingml/2006/main" xmlns:w14="http://schemas.microsoft.com/office/word/2010/wordml" xmlns:w15="http://schemas.microsoft.com/office/word/2012/wordml" xmlns:w16cex="http://schemas.microsoft.com/office/word/2018/wordml/cex" xmlns:w16cid="http://schemas.microsoft.com/office/word/2016/wordml/cid" xmlns:w16="http://schemas.microsoft.com/office/word/2018/wordml" xmlns:w16du="http://schemas.microsoft.com/office/word/2023/wordml/word16du" xmlns:w16sdtdh="http://schemas.microsoft.com/office/word/2020/wordml/sdtdatahash" xmlns:w16sdtfl="http://schemas.microsoft.com/office/word/2024/wordml/sdtformatlock" xmlns:w16se="http://schemas.microsoft.com/office/word/2015/wordml/symex" xmlns:wpg="http://schemas.microsoft.com/office/word/2010/wordprocessingGroup" xmlns:wpi="http://schemas.microsoft.com/office/word/2010/wordprocessingInk" xmlns:wne="http://schemas.microsoft.com/office/word/2006/wordml" xmlns:wps="http://schemas.microsoft.com/office/word/2010/wordprocessingShape" mc:Ignorable="w14 w15 w16se w16cid w16 w16cex w16sdtdh w16sdtfl w16du wp14">
   <w:p>
     <w:pPr>
